--- a/diagram and document/8 Глава 3. Тестирование программного продукта.docx
+++ b/diagram and document/8 Глава 3. Тестирование программного продукта.docx
@@ -7,6 +7,10 @@
         <w:jc w:val="center"/>
         <w:rPr>
           <w:rFonts w:ascii="Times New Roman" w:hAnsi="Times New Roman" w:cs="Times New Roman"/>
+          <w:b/>
+          <w:bCs/>
+          <w:sz w:val="28"/>
+          <w:szCs w:val="28"/>
         </w:rPr>
       </w:pPr>
       <w:r>
@@ -29,6 +33,7091 @@
           <w:szCs w:val="28"/>
         </w:rPr>
         <w:t>родукта</w:t>
+      </w:r>
+    </w:p>
+    <w:p>
+      <w:pPr>
+        <w:spacing w:line="360" w:lineRule="auto"/>
+        <w:ind w:firstLine="709"/>
+        <w:jc w:val="both"/>
+        <w:rPr>
+          <w:rStyle w:val="fontstyle01"/>
+          <w:sz w:val="28"/>
+          <w:szCs w:val="28"/>
+        </w:rPr>
+      </w:pPr>
+      <w:r>
+        <w:rPr>
+          <w:rStyle w:val="fontstyle01"/>
+          <w:sz w:val="28"/>
+          <w:szCs w:val="28"/>
+        </w:rPr>
+        <w:t xml:space="preserve">Тестирование веб </w:t>
+      </w:r>
+      <w:r>
+        <w:rPr>
+          <w:rStyle w:val="fontstyle01"/>
+          <w:sz w:val="28"/>
+          <w:szCs w:val="28"/>
+        </w:rPr>
+        <w:t xml:space="preserve">- </w:t>
+      </w:r>
+      <w:r>
+        <w:rPr>
+          <w:rStyle w:val="fontstyle01"/>
+          <w:sz w:val="28"/>
+          <w:szCs w:val="28"/>
+        </w:rPr>
+        <w:t>приложения должно выполняться в несколько этапов.</w:t>
+      </w:r>
+      <w:r>
+        <w:rPr>
+          <w:rStyle w:val="fontstyle01"/>
+          <w:sz w:val="28"/>
+          <w:szCs w:val="28"/>
+        </w:rPr>
+        <w:t xml:space="preserve"> </w:t>
+      </w:r>
+      <w:r>
+        <w:rPr>
+          <w:rStyle w:val="fontstyle01"/>
+          <w:sz w:val="28"/>
+          <w:szCs w:val="28"/>
+        </w:rPr>
+        <w:t>Синтаксические ошибки, возникающие при написании кода, тут же сразу исправляются программистами.</w:t>
+      </w:r>
+      <w:r>
+        <w:rPr>
+          <w:rStyle w:val="fontstyle01"/>
+          <w:sz w:val="28"/>
+          <w:szCs w:val="28"/>
+        </w:rPr>
+        <w:t xml:space="preserve"> </w:t>
+      </w:r>
+    </w:p>
+    <w:p>
+      <w:pPr>
+        <w:spacing w:line="360" w:lineRule="auto"/>
+        <w:ind w:firstLine="709"/>
+        <w:jc w:val="both"/>
+        <w:rPr>
+          <w:rStyle w:val="fontstyle01"/>
+          <w:sz w:val="28"/>
+          <w:szCs w:val="28"/>
+        </w:rPr>
+      </w:pPr>
+      <w:r>
+        <w:rPr>
+          <w:rFonts w:ascii="Times New Roman" w:hAnsi="Times New Roman" w:cs="Times New Roman"/>
+          <w:sz w:val="28"/>
+          <w:szCs w:val="28"/>
+        </w:rPr>
+        <w:t>Различают два подхода к формированию тестов: структурный и функциональный. Каждый из указанных подходов имеет свои особенности и области применения.</w:t>
+      </w:r>
+      <w:r>
+        <w:rPr>
+          <w:rFonts w:ascii="Times New Roman" w:hAnsi="Times New Roman" w:cs="Times New Roman"/>
+          <w:sz w:val="28"/>
+          <w:szCs w:val="28"/>
+        </w:rPr>
+        <w:t xml:space="preserve"> </w:t>
+      </w:r>
+      <w:r>
+        <w:rPr>
+          <w:rFonts w:ascii="Times New Roman" w:hAnsi="Times New Roman" w:cs="Times New Roman"/>
+          <w:sz w:val="28"/>
+          <w:szCs w:val="28"/>
+        </w:rPr>
+        <w:t>Структурное тестирование предполагает создание тестов на основе структуры системы и е</w:t>
+      </w:r>
+      <w:r>
+        <w:rPr>
+          <w:rFonts w:ascii="Times New Roman" w:hAnsi="Times New Roman" w:cs="Times New Roman"/>
+          <w:sz w:val="28"/>
+          <w:szCs w:val="28"/>
+        </w:rPr>
+        <w:t>ё</w:t>
+      </w:r>
+      <w:r>
+        <w:rPr>
+          <w:rFonts w:ascii="Times New Roman" w:hAnsi="Times New Roman" w:cs="Times New Roman"/>
+          <w:sz w:val="28"/>
+          <w:szCs w:val="28"/>
+        </w:rPr>
+        <w:t xml:space="preserve"> реализации.</w:t>
+      </w:r>
+      <w:r>
+        <w:rPr>
+          <w:rFonts w:ascii="Times New Roman" w:hAnsi="Times New Roman" w:cs="Times New Roman"/>
+          <w:sz w:val="28"/>
+          <w:szCs w:val="28"/>
+        </w:rPr>
+        <w:t xml:space="preserve"> </w:t>
+      </w:r>
+      <w:r>
+        <w:rPr>
+          <w:rFonts w:ascii="Times New Roman" w:hAnsi="Times New Roman" w:cs="Times New Roman"/>
+          <w:sz w:val="28"/>
+          <w:szCs w:val="28"/>
+        </w:rPr>
+        <w:t>А функциональное тестирование  базируется на том, что все тесты основываются на проверке выполняемых им функций.</w:t>
+      </w:r>
+      <w:r>
+        <w:rPr>
+          <w:rFonts w:ascii="Times New Roman" w:hAnsi="Times New Roman" w:cs="Times New Roman"/>
+          <w:sz w:val="28"/>
+          <w:szCs w:val="28"/>
+        </w:rPr>
+        <w:t xml:space="preserve"> Для разработаемого веб – приложения, пользователям интересно важные выполняемые функции.  Поэтому </w:t>
+      </w:r>
+      <w:r>
+        <w:rPr>
+          <w:rFonts w:ascii="Times New Roman" w:hAnsi="Times New Roman" w:cs="Times New Roman"/>
+          <w:sz w:val="28"/>
+          <w:szCs w:val="28"/>
+        </w:rPr>
+        <w:t xml:space="preserve">необходимо выбираться </w:t>
+      </w:r>
+      <w:r>
+        <w:rPr>
+          <w:rFonts w:ascii="Times New Roman" w:hAnsi="Times New Roman" w:cs="Times New Roman"/>
+          <w:sz w:val="28"/>
+          <w:szCs w:val="28"/>
+        </w:rPr>
+        <w:t>функциональное тестирование</w:t>
+      </w:r>
+      <w:r>
+        <w:rPr>
+          <w:rFonts w:ascii="Times New Roman" w:hAnsi="Times New Roman" w:cs="Times New Roman"/>
+          <w:sz w:val="28"/>
+          <w:szCs w:val="28"/>
+        </w:rPr>
+        <w:t>. При этом п</w:t>
+      </w:r>
+      <w:r>
+        <w:rPr>
+          <w:rFonts w:ascii="Times New Roman" w:hAnsi="Times New Roman" w:cs="Times New Roman"/>
+          <w:sz w:val="28"/>
+          <w:szCs w:val="28"/>
+        </w:rPr>
+        <w:t>рограмма представляется как «черный ящик» (Black-box), поведение которого можно определить только посредством изучения ее входных и соответствующих выходных данных.</w:t>
+      </w:r>
+      <w:r>
+        <w:rPr>
+          <w:rFonts w:ascii="Times New Roman" w:hAnsi="Times New Roman" w:cs="Times New Roman"/>
+          <w:sz w:val="28"/>
+          <w:szCs w:val="28"/>
+        </w:rPr>
+        <w:t xml:space="preserve"> </w:t>
+      </w:r>
+      <w:r>
+        <w:rPr>
+          <w:rStyle w:val="fontstyle01"/>
+          <w:sz w:val="28"/>
+          <w:szCs w:val="28"/>
+        </w:rPr>
+        <w:t>При функциональном тестировании различают следующие методы формирования</w:t>
+      </w:r>
+      <w:r>
+        <w:rPr>
+          <w:rFonts w:ascii="TimesNewRomanPSMT" w:hAnsi="TimesNewRomanPSMT"/>
+          <w:color w:val="000000"/>
+          <w:sz w:val="28"/>
+          <w:szCs w:val="28"/>
+        </w:rPr>
+        <w:t xml:space="preserve"> </w:t>
+      </w:r>
+      <w:r>
+        <w:rPr>
+          <w:rStyle w:val="fontstyle01"/>
+          <w:sz w:val="28"/>
+          <w:szCs w:val="28"/>
+        </w:rPr>
+        <w:t>тестовых наборов:</w:t>
+      </w:r>
+    </w:p>
+    <w:p>
+      <w:pPr>
+        <w:spacing w:line="360" w:lineRule="auto"/>
+        <w:ind w:firstLine="709"/>
+        <w:jc w:val="both"/>
+        <w:rPr>
+          <w:rStyle w:val="fontstyle01"/>
+          <w:sz w:val="28"/>
+          <w:szCs w:val="28"/>
+        </w:rPr>
+      </w:pPr>
+      <w:r>
+        <w:rPr>
+          <w:rStyle w:val="fontstyle01"/>
+          <w:sz w:val="28"/>
+          <w:szCs w:val="28"/>
+        </w:rPr>
+        <w:t xml:space="preserve"> - </w:t>
+      </w:r>
+      <w:r>
+        <w:rPr>
+          <w:rStyle w:val="fontstyle01"/>
+          <w:sz w:val="28"/>
+          <w:szCs w:val="28"/>
+        </w:rPr>
+        <w:t>эквивалентное разбиение;</w:t>
+      </w:r>
+    </w:p>
+    <w:p>
+      <w:pPr>
+        <w:spacing w:line="360" w:lineRule="auto"/>
+        <w:ind w:firstLine="709"/>
+        <w:jc w:val="both"/>
+        <w:rPr>
+          <w:rStyle w:val="fontstyle01"/>
+          <w:sz w:val="28"/>
+          <w:szCs w:val="28"/>
+        </w:rPr>
+      </w:pPr>
+      <w:r>
+        <w:rPr>
+          <w:rStyle w:val="fontstyle01"/>
+          <w:sz w:val="28"/>
+          <w:szCs w:val="28"/>
+        </w:rPr>
+        <w:t xml:space="preserve"> - </w:t>
+      </w:r>
+      <w:r>
+        <w:rPr>
+          <w:rStyle w:val="fontstyle01"/>
+          <w:sz w:val="28"/>
+          <w:szCs w:val="28"/>
+        </w:rPr>
+        <w:t>анализ граничных значений;</w:t>
+      </w:r>
+    </w:p>
+    <w:p>
+      <w:pPr>
+        <w:spacing w:line="360" w:lineRule="auto"/>
+        <w:ind w:firstLine="709"/>
+        <w:jc w:val="both"/>
+        <w:rPr>
+          <w:rStyle w:val="fontstyle01"/>
+          <w:sz w:val="28"/>
+          <w:szCs w:val="28"/>
+        </w:rPr>
+      </w:pPr>
+      <w:r>
+        <w:rPr>
+          <w:rStyle w:val="fontstyle01"/>
+          <w:sz w:val="28"/>
+          <w:szCs w:val="28"/>
+        </w:rPr>
+        <w:t xml:space="preserve"> - </w:t>
+      </w:r>
+      <w:r>
+        <w:rPr>
+          <w:rStyle w:val="fontstyle01"/>
+          <w:sz w:val="28"/>
+          <w:szCs w:val="28"/>
+        </w:rPr>
+        <w:t>анализ причинно-следственных связей;</w:t>
+      </w:r>
+    </w:p>
+    <w:p>
+      <w:pPr>
+        <w:spacing w:line="360" w:lineRule="auto"/>
+        <w:ind w:firstLine="709"/>
+        <w:jc w:val="both"/>
+        <w:rPr>
+          <w:rStyle w:val="fontstyle01"/>
+          <w:sz w:val="28"/>
+          <w:szCs w:val="28"/>
+        </w:rPr>
+      </w:pPr>
+      <w:r>
+        <w:rPr>
+          <w:rStyle w:val="fontstyle01"/>
+          <w:sz w:val="28"/>
+          <w:szCs w:val="28"/>
+        </w:rPr>
+        <w:t xml:space="preserve"> - </w:t>
+      </w:r>
+      <w:r>
+        <w:rPr>
+          <w:rStyle w:val="fontstyle01"/>
+          <w:sz w:val="28"/>
+          <w:szCs w:val="28"/>
+        </w:rPr>
+        <w:t>предположение об ошибке.</w:t>
+      </w:r>
+    </w:p>
+    <w:p>
+      <w:pPr>
+        <w:spacing w:line="360" w:lineRule="auto"/>
+        <w:ind w:firstLine="709"/>
+        <w:jc w:val="both"/>
+        <w:rPr>
+          <w:rFonts w:ascii="Times New Roman" w:hAnsi="Times New Roman" w:cs="Times New Roman"/>
+          <w:sz w:val="28"/>
+          <w:szCs w:val="28"/>
+        </w:rPr>
+      </w:pPr>
+      <w:r>
+        <w:rPr>
+          <w:rFonts w:ascii="Times New Roman" w:hAnsi="Times New Roman" w:cs="Times New Roman"/>
+          <w:sz w:val="28"/>
+          <w:szCs w:val="28"/>
+        </w:rPr>
+        <w:t>Проведенное тестирование описано по принципу «Черного ящика», рассмотрев некоторые вида функционального тестирования</w:t>
+      </w:r>
+      <w:r>
+        <w:rPr>
+          <w:rFonts w:ascii="Times New Roman" w:hAnsi="Times New Roman" w:cs="Times New Roman"/>
+          <w:sz w:val="28"/>
+          <w:szCs w:val="28"/>
+        </w:rPr>
+        <w:t>.</w:t>
+      </w:r>
+    </w:p>
+    <w:p>
+      <w:pPr>
+        <w:pStyle w:val="ListParagraph"/>
+        <w:numPr>
+          <w:ilvl w:val="0"/>
+          <w:numId w:val="1"/>
+        </w:numPr>
+        <w:spacing w:line="360" w:lineRule="auto"/>
+        <w:jc w:val="both"/>
+        <w:rPr>
+          <w:rStyle w:val="fontstyle01"/>
+          <w:b/>
+          <w:bCs/>
+          <w:sz w:val="28"/>
+          <w:szCs w:val="28"/>
+        </w:rPr>
+      </w:pPr>
+      <w:r>
+        <w:rPr>
+          <w:rStyle w:val="fontstyle01"/>
+          <w:b/>
+          <w:bCs/>
+          <w:sz w:val="28"/>
+          <w:szCs w:val="28"/>
+        </w:rPr>
+        <w:t>А</w:t>
+      </w:r>
+      <w:r>
+        <w:rPr>
+          <w:rStyle w:val="fontstyle01"/>
+          <w:b/>
+          <w:bCs/>
+          <w:sz w:val="28"/>
+          <w:szCs w:val="28"/>
+        </w:rPr>
+        <w:t>нализ причинно-следственных связей</w:t>
+      </w:r>
+    </w:p>
+    <w:p>
+      <w:pPr>
+        <w:spacing w:line="360" w:lineRule="auto"/>
+        <w:ind w:left="709" w:firstLine="709"/>
+        <w:jc w:val="both"/>
+        <w:rPr>
+          <w:rStyle w:val="fontstyle01"/>
+          <w:sz w:val="28"/>
+          <w:szCs w:val="28"/>
+        </w:rPr>
+      </w:pPr>
+      <w:r>
+        <w:rPr>
+          <w:rStyle w:val="fontstyle01"/>
+          <w:sz w:val="28"/>
+          <w:szCs w:val="28"/>
+        </w:rPr>
+        <w:t>Анализ причинно-следственных связей позволяет системно выбирать высокорезультативные тесты. Метод использует алгебру логики и оперирует понятиями «причина» и «следствие».</w:t>
+      </w:r>
+      <w:r>
+        <w:rPr>
+          <w:rStyle w:val="fontstyle01"/>
+          <w:sz w:val="28"/>
+          <w:szCs w:val="28"/>
+        </w:rPr>
+        <w:t xml:space="preserve"> </w:t>
+      </w:r>
+    </w:p>
+    <w:p>
+      <w:pPr>
+        <w:spacing w:line="360" w:lineRule="auto"/>
+        <w:ind w:left="709" w:firstLine="709"/>
+        <w:jc w:val="both"/>
+        <w:rPr>
+          <w:rStyle w:val="fontstyle01"/>
+          <w:sz w:val="28"/>
+          <w:szCs w:val="28"/>
+        </w:rPr>
+      </w:pPr>
+      <w:r>
+        <w:rPr>
+          <w:rStyle w:val="fontstyle01"/>
+          <w:sz w:val="28"/>
+          <w:szCs w:val="28"/>
+        </w:rPr>
+        <w:lastRenderedPageBreak/>
+        <w:t>Интересно используется это функциональное тестирование для этапа авторизации преподавателя.</w:t>
+      </w:r>
+    </w:p>
+    <w:p>
+      <w:pPr>
+        <w:spacing w:line="360" w:lineRule="auto"/>
+        <w:ind w:left="709" w:firstLine="709"/>
+        <w:jc w:val="both"/>
+        <w:rPr>
+          <w:rStyle w:val="fontstyle01"/>
+          <w:sz w:val="28"/>
+          <w:szCs w:val="28"/>
+        </w:rPr>
+      </w:pPr>
+    </w:p>
+    <w:p>
+      <w:pPr>
+        <w:spacing w:line="360" w:lineRule="auto"/>
+        <w:ind w:left="709" w:firstLine="709"/>
+        <w:jc w:val="both"/>
+        <w:rPr>
+          <w:rStyle w:val="fontstyle01"/>
+          <w:sz w:val="28"/>
+          <w:szCs w:val="28"/>
+        </w:rPr>
+      </w:pPr>
+      <w:r>
+        <w:rPr>
+          <w:rStyle w:val="fontstyle01"/>
+          <w:sz w:val="28"/>
+          <w:szCs w:val="28"/>
+        </w:rPr>
+        <w:t xml:space="preserve">Таблица – </w:t>
+      </w:r>
+      <w:r>
+        <w:rPr>
+          <w:rStyle w:val="fontstyle01"/>
+          <w:sz w:val="28"/>
+          <w:szCs w:val="28"/>
+        </w:rPr>
+        <w:t>Тест дизайна</w:t>
+      </w:r>
+    </w:p>
+    <w:tbl>
+      <w:tblPr>
+        <w:tblStyle w:val="TableGrid"/>
+        <w:tblW w:w="9498" w:type="dxa"/>
+        <w:tblInd w:w="-147" w:type="dxa"/>
+        <w:tblLayout w:type="fixed"/>
+        <w:tblLook w:val="04A0" w:firstRow="1" w:lastRow="0" w:firstColumn="1" w:lastColumn="0" w:noHBand="0" w:noVBand="1"/>
+      </w:tblPr>
+      <w:tblGrid>
+        <w:gridCol w:w="1251"/>
+        <w:gridCol w:w="1384"/>
+        <w:gridCol w:w="1384"/>
+        <w:gridCol w:w="1384"/>
+        <w:gridCol w:w="1384"/>
+        <w:gridCol w:w="1384"/>
+        <w:gridCol w:w="1327"/>
+      </w:tblGrid>
+      <w:tr>
+        <w:tc>
+          <w:tcPr>
+            <w:tcW w:w="1251" w:type="dxa"/>
+          </w:tcPr>
+          <w:p>
+            <w:pPr>
+              <w:pStyle w:val="ListParagraph"/>
+              <w:ind w:left="0"/>
+              <w:rPr>
+                <w:rFonts w:ascii="Times New Roman" w:hAnsi="Times New Roman" w:cs="Times New Roman"/>
+                <w:sz w:val="24"/>
+                <w:szCs w:val="24"/>
+                <w:lang w:val="ru-RU"/>
+              </w:rPr>
+            </w:pPr>
+            <w:r>
+              <w:rPr>
+                <w:rFonts w:ascii="Times New Roman" w:hAnsi="Times New Roman" w:cs="Times New Roman"/>
+                <w:sz w:val="24"/>
+                <w:szCs w:val="24"/>
+                <w:lang w:val="ru-RU"/>
+              </w:rPr>
+              <w:t>Логин</w:t>
+            </w:r>
+          </w:p>
+        </w:tc>
+        <w:tc>
+          <w:tcPr>
+            <w:tcW w:w="2768" w:type="dxa"/>
+            <w:gridSpan w:val="2"/>
+          </w:tcPr>
+          <w:p>
+            <w:pPr>
+              <w:pStyle w:val="ListParagraph"/>
+              <w:ind w:left="0"/>
+              <w:jc w:val="center"/>
+              <w:rPr>
+                <w:rFonts w:ascii="Times New Roman" w:hAnsi="Times New Roman" w:cs="Times New Roman"/>
+                <w:sz w:val="24"/>
+                <w:szCs w:val="24"/>
+              </w:rPr>
+            </w:pPr>
+            <w:r>
+              <w:rPr>
+                <w:rFonts w:ascii="Times New Roman" w:hAnsi="Times New Roman" w:cs="Times New Roman"/>
+                <w:sz w:val="24"/>
+                <w:szCs w:val="24"/>
+              </w:rPr>
+              <w:t>П</w:t>
+            </w:r>
+            <w:r>
+              <w:rPr>
+                <w:rFonts w:ascii="Times New Roman" w:hAnsi="Times New Roman" w:cs="Times New Roman"/>
+                <w:sz w:val="24"/>
+                <w:szCs w:val="24"/>
+              </w:rPr>
+              <w:t>устой</w:t>
+            </w:r>
+          </w:p>
+        </w:tc>
+        <w:tc>
+          <w:tcPr>
+            <w:tcW w:w="2768" w:type="dxa"/>
+            <w:gridSpan w:val="2"/>
+          </w:tcPr>
+          <w:p>
+            <w:pPr>
+              <w:pStyle w:val="ListParagraph"/>
+              <w:ind w:left="0"/>
+              <w:jc w:val="center"/>
+              <w:rPr>
+                <w:rFonts w:ascii="Times New Roman" w:hAnsi="Times New Roman" w:cs="Times New Roman"/>
+                <w:sz w:val="24"/>
+                <w:szCs w:val="24"/>
+                <w:lang w:val="ru-RU"/>
+              </w:rPr>
+            </w:pPr>
+            <w:r>
+              <w:rPr>
+                <w:rFonts w:ascii="Times New Roman" w:hAnsi="Times New Roman" w:cs="Times New Roman"/>
+                <w:sz w:val="24"/>
+                <w:szCs w:val="24"/>
+                <w:lang w:val="ru-RU"/>
+              </w:rPr>
+              <w:t>Не пусто и не совпадает</w:t>
+            </w:r>
+          </w:p>
+        </w:tc>
+        <w:tc>
+          <w:tcPr>
+            <w:tcW w:w="2711" w:type="dxa"/>
+            <w:gridSpan w:val="2"/>
+          </w:tcPr>
+          <w:p>
+            <w:pPr>
+              <w:pStyle w:val="ListParagraph"/>
+              <w:ind w:left="0"/>
+              <w:jc w:val="center"/>
+              <w:rPr>
+                <w:rFonts w:ascii="Times New Roman" w:hAnsi="Times New Roman" w:cs="Times New Roman"/>
+                <w:sz w:val="24"/>
+                <w:szCs w:val="24"/>
+                <w:lang w:val="ru-RU"/>
+              </w:rPr>
+            </w:pPr>
+            <w:r>
+              <w:rPr>
+                <w:rFonts w:ascii="Times New Roman" w:hAnsi="Times New Roman" w:cs="Times New Roman"/>
+                <w:sz w:val="24"/>
+                <w:szCs w:val="24"/>
+                <w:lang w:val="ru-RU"/>
+              </w:rPr>
+              <w:t>Совпадает</w:t>
+            </w:r>
+          </w:p>
+        </w:tc>
+      </w:tr>
+      <w:tr>
+        <w:tc>
+          <w:tcPr>
+            <w:tcW w:w="1251" w:type="dxa"/>
+          </w:tcPr>
+          <w:p>
+            <w:pPr>
+              <w:pStyle w:val="ListParagraph"/>
+              <w:ind w:left="0"/>
+              <w:rPr>
+                <w:rFonts w:ascii="Times New Roman" w:hAnsi="Times New Roman" w:cs="Times New Roman"/>
+                <w:sz w:val="24"/>
+                <w:szCs w:val="24"/>
+                <w:lang w:val="ru-RU"/>
+              </w:rPr>
+            </w:pPr>
+            <w:r>
+              <w:rPr>
+                <w:rFonts w:ascii="Times New Roman" w:hAnsi="Times New Roman" w:cs="Times New Roman"/>
+                <w:sz w:val="24"/>
+                <w:szCs w:val="24"/>
+                <w:lang w:val="ru-RU"/>
+              </w:rPr>
+              <w:t xml:space="preserve">Пароль </w:t>
+            </w:r>
+          </w:p>
+        </w:tc>
+        <w:tc>
+          <w:tcPr>
+            <w:tcW w:w="1384" w:type="dxa"/>
+          </w:tcPr>
+          <w:p>
+            <w:pPr>
+              <w:pStyle w:val="ListParagraph"/>
+              <w:ind w:left="0"/>
+              <w:jc w:val="center"/>
+              <w:rPr>
+                <w:rFonts w:ascii="Times New Roman" w:hAnsi="Times New Roman" w:cs="Times New Roman"/>
+                <w:sz w:val="24"/>
+                <w:szCs w:val="24"/>
+              </w:rPr>
+            </w:pPr>
+            <w:r>
+              <w:rPr>
+                <w:rFonts w:ascii="Times New Roman" w:hAnsi="Times New Roman" w:cs="Times New Roman"/>
+                <w:sz w:val="24"/>
+                <w:szCs w:val="24"/>
+              </w:rPr>
+              <w:t>Пустой</w:t>
+            </w:r>
+          </w:p>
+        </w:tc>
+        <w:tc>
+          <w:tcPr>
+            <w:tcW w:w="1384" w:type="dxa"/>
+          </w:tcPr>
+          <w:p>
+            <w:pPr>
+              <w:pStyle w:val="ListParagraph"/>
+              <w:ind w:left="0"/>
+              <w:jc w:val="center"/>
+              <w:rPr>
+                <w:rFonts w:ascii="Times New Roman" w:hAnsi="Times New Roman" w:cs="Times New Roman"/>
+                <w:sz w:val="24"/>
+                <w:szCs w:val="24"/>
+              </w:rPr>
+            </w:pPr>
+            <w:r>
+              <w:rPr>
+                <w:rFonts w:ascii="Times New Roman" w:hAnsi="Times New Roman" w:cs="Times New Roman"/>
+                <w:sz w:val="24"/>
+                <w:szCs w:val="24"/>
+                <w:lang w:val="ru-RU"/>
+              </w:rPr>
+              <w:t>Не пусто</w:t>
+            </w:r>
+          </w:p>
+        </w:tc>
+        <w:tc>
+          <w:tcPr>
+            <w:tcW w:w="1384" w:type="dxa"/>
+          </w:tcPr>
+          <w:p>
+            <w:pPr>
+              <w:pStyle w:val="ListParagraph"/>
+              <w:ind w:left="0"/>
+              <w:jc w:val="center"/>
+              <w:rPr>
+                <w:rFonts w:ascii="Times New Roman" w:hAnsi="Times New Roman" w:cs="Times New Roman"/>
+                <w:sz w:val="24"/>
+                <w:szCs w:val="24"/>
+              </w:rPr>
+            </w:pPr>
+            <w:r>
+              <w:rPr>
+                <w:rFonts w:ascii="Times New Roman" w:hAnsi="Times New Roman" w:cs="Times New Roman"/>
+                <w:sz w:val="24"/>
+                <w:szCs w:val="24"/>
+              </w:rPr>
+              <w:t>Пустой</w:t>
+            </w:r>
+          </w:p>
+        </w:tc>
+        <w:tc>
+          <w:tcPr>
+            <w:tcW w:w="1384" w:type="dxa"/>
+          </w:tcPr>
+          <w:p>
+            <w:pPr>
+              <w:pStyle w:val="ListParagraph"/>
+              <w:ind w:left="0"/>
+              <w:jc w:val="center"/>
+              <w:rPr>
+                <w:rFonts w:ascii="Times New Roman" w:hAnsi="Times New Roman" w:cs="Times New Roman"/>
+                <w:sz w:val="24"/>
+                <w:szCs w:val="24"/>
+              </w:rPr>
+            </w:pPr>
+            <w:r>
+              <w:rPr>
+                <w:rFonts w:ascii="Times New Roman" w:hAnsi="Times New Roman" w:cs="Times New Roman"/>
+                <w:sz w:val="24"/>
+                <w:szCs w:val="24"/>
+                <w:lang w:val="ru-RU"/>
+              </w:rPr>
+              <w:t>Не пусто</w:t>
+            </w:r>
+          </w:p>
+        </w:tc>
+        <w:tc>
+          <w:tcPr>
+            <w:tcW w:w="1384" w:type="dxa"/>
+          </w:tcPr>
+          <w:p>
+            <w:pPr>
+              <w:pStyle w:val="ListParagraph"/>
+              <w:ind w:left="0"/>
+              <w:jc w:val="center"/>
+              <w:rPr>
+                <w:rFonts w:ascii="Times New Roman" w:hAnsi="Times New Roman" w:cs="Times New Roman"/>
+                <w:sz w:val="24"/>
+                <w:szCs w:val="24"/>
+              </w:rPr>
+            </w:pPr>
+            <w:r>
+              <w:rPr>
+                <w:rFonts w:ascii="Times New Roman" w:hAnsi="Times New Roman" w:cs="Times New Roman"/>
+                <w:sz w:val="24"/>
+                <w:szCs w:val="24"/>
+              </w:rPr>
+              <w:t>Пустой</w:t>
+            </w:r>
+          </w:p>
+        </w:tc>
+        <w:tc>
+          <w:tcPr>
+            <w:tcW w:w="1327" w:type="dxa"/>
+          </w:tcPr>
+          <w:p>
+            <w:pPr>
+              <w:pStyle w:val="ListParagraph"/>
+              <w:ind w:left="0"/>
+              <w:jc w:val="center"/>
+              <w:rPr>
+                <w:rFonts w:ascii="Times New Roman" w:hAnsi="Times New Roman" w:cs="Times New Roman"/>
+                <w:sz w:val="24"/>
+                <w:szCs w:val="24"/>
+              </w:rPr>
+            </w:pPr>
+            <w:r>
+              <w:rPr>
+                <w:rFonts w:ascii="Times New Roman" w:hAnsi="Times New Roman" w:cs="Times New Roman"/>
+                <w:sz w:val="24"/>
+                <w:szCs w:val="24"/>
+                <w:lang w:val="ru-RU"/>
+              </w:rPr>
+              <w:t>Совпадает</w:t>
+            </w:r>
+          </w:p>
+        </w:tc>
+      </w:tr>
+      <w:tr>
+        <w:tc>
+          <w:tcPr>
+            <w:tcW w:w="1251" w:type="dxa"/>
+          </w:tcPr>
+          <w:p>
+            <w:pPr>
+              <w:pStyle w:val="ListParagraph"/>
+              <w:ind w:left="0"/>
+              <w:rPr>
+                <w:rFonts w:ascii="Times New Roman" w:hAnsi="Times New Roman" w:cs="Times New Roman"/>
+                <w:sz w:val="24"/>
+                <w:szCs w:val="24"/>
+                <w:lang w:val="ru-RU"/>
+              </w:rPr>
+            </w:pPr>
+            <w:r>
+              <w:rPr>
+                <w:rFonts w:ascii="Times New Roman" w:hAnsi="Times New Roman" w:cs="Times New Roman"/>
+                <w:sz w:val="24"/>
+                <w:szCs w:val="24"/>
+                <w:lang w:val="ru-RU"/>
+              </w:rPr>
+              <w:t>Результат действия</w:t>
+            </w:r>
+          </w:p>
+        </w:tc>
+        <w:tc>
+          <w:tcPr>
+            <w:tcW w:w="1384" w:type="dxa"/>
+          </w:tcPr>
+          <w:p>
+            <w:pPr>
+              <w:pStyle w:val="ListParagraph"/>
+              <w:ind w:left="0"/>
+              <w:jc w:val="center"/>
+              <w:rPr>
+                <w:rFonts w:ascii="Times New Roman" w:hAnsi="Times New Roman" w:cs="Times New Roman"/>
+                <w:sz w:val="24"/>
+                <w:szCs w:val="24"/>
+                <w:lang w:val="ru-RU"/>
+              </w:rPr>
+            </w:pPr>
+            <w:r>
+              <w:rPr>
+                <w:rFonts w:ascii="Times New Roman" w:hAnsi="Times New Roman" w:cs="Times New Roman"/>
+                <w:sz w:val="24"/>
+                <w:szCs w:val="24"/>
+                <w:lang w:val="ru-RU"/>
+              </w:rPr>
+              <w:t>Тупик</w:t>
+            </w:r>
+          </w:p>
+        </w:tc>
+        <w:tc>
+          <w:tcPr>
+            <w:tcW w:w="1384" w:type="dxa"/>
+          </w:tcPr>
+          <w:p>
+            <w:pPr>
+              <w:pStyle w:val="ListParagraph"/>
+              <w:ind w:left="0"/>
+              <w:jc w:val="center"/>
+              <w:rPr>
+                <w:rFonts w:ascii="Times New Roman" w:hAnsi="Times New Roman" w:cs="Times New Roman"/>
+                <w:sz w:val="24"/>
+                <w:szCs w:val="24"/>
+              </w:rPr>
+            </w:pPr>
+            <w:r>
+              <w:rPr>
+                <w:rFonts w:ascii="Times New Roman" w:hAnsi="Times New Roman" w:cs="Times New Roman"/>
+                <w:sz w:val="24"/>
+                <w:szCs w:val="24"/>
+              </w:rPr>
+              <w:t>Тупик</w:t>
+            </w:r>
+          </w:p>
+        </w:tc>
+        <w:tc>
+          <w:tcPr>
+            <w:tcW w:w="1384" w:type="dxa"/>
+          </w:tcPr>
+          <w:p>
+            <w:pPr>
+              <w:pStyle w:val="ListParagraph"/>
+              <w:ind w:left="0"/>
+              <w:jc w:val="center"/>
+              <w:rPr>
+                <w:rFonts w:ascii="Times New Roman" w:hAnsi="Times New Roman" w:cs="Times New Roman"/>
+                <w:sz w:val="24"/>
+                <w:szCs w:val="24"/>
+              </w:rPr>
+            </w:pPr>
+            <w:r>
+              <w:rPr>
+                <w:rFonts w:ascii="Times New Roman" w:hAnsi="Times New Roman" w:cs="Times New Roman"/>
+                <w:sz w:val="24"/>
+                <w:szCs w:val="24"/>
+              </w:rPr>
+              <w:t>Тупик</w:t>
+            </w:r>
+          </w:p>
+        </w:tc>
+        <w:tc>
+          <w:tcPr>
+            <w:tcW w:w="1384" w:type="dxa"/>
+          </w:tcPr>
+          <w:p>
+            <w:pPr>
+              <w:pStyle w:val="ListParagraph"/>
+              <w:ind w:left="0"/>
+              <w:jc w:val="center"/>
+              <w:rPr>
+                <w:rFonts w:ascii="Times New Roman" w:hAnsi="Times New Roman" w:cs="Times New Roman"/>
+                <w:sz w:val="24"/>
+                <w:szCs w:val="24"/>
+              </w:rPr>
+            </w:pPr>
+            <w:r>
+              <w:rPr>
+                <w:rFonts w:ascii="Times New Roman" w:hAnsi="Times New Roman" w:cs="Times New Roman"/>
+                <w:sz w:val="24"/>
+                <w:szCs w:val="24"/>
+              </w:rPr>
+              <w:t>Тупик</w:t>
+            </w:r>
+          </w:p>
+        </w:tc>
+        <w:tc>
+          <w:tcPr>
+            <w:tcW w:w="1384" w:type="dxa"/>
+          </w:tcPr>
+          <w:p>
+            <w:pPr>
+              <w:pStyle w:val="ListParagraph"/>
+              <w:ind w:left="0"/>
+              <w:jc w:val="center"/>
+              <w:rPr>
+                <w:rFonts w:ascii="Times New Roman" w:hAnsi="Times New Roman" w:cs="Times New Roman"/>
+                <w:sz w:val="24"/>
+                <w:szCs w:val="24"/>
+                <w:lang w:val="ru-RU"/>
+              </w:rPr>
+            </w:pPr>
+            <w:r>
+              <w:rPr>
+                <w:rFonts w:ascii="Times New Roman" w:hAnsi="Times New Roman" w:cs="Times New Roman"/>
+                <w:sz w:val="24"/>
+                <w:szCs w:val="24"/>
+                <w:lang w:val="ru-RU"/>
+              </w:rPr>
+              <w:t>Тупик</w:t>
+            </w:r>
+          </w:p>
+        </w:tc>
+        <w:tc>
+          <w:tcPr>
+            <w:tcW w:w="1327" w:type="dxa"/>
+          </w:tcPr>
+          <w:p>
+            <w:pPr>
+              <w:pStyle w:val="ListParagraph"/>
+              <w:ind w:left="0"/>
+              <w:jc w:val="center"/>
+              <w:rPr>
+                <w:rFonts w:ascii="Times New Roman" w:hAnsi="Times New Roman" w:cs="Times New Roman"/>
+                <w:sz w:val="24"/>
+                <w:szCs w:val="24"/>
+              </w:rPr>
+            </w:pPr>
+            <w:r>
+              <w:rPr>
+                <w:rFonts w:ascii="Times New Roman" w:hAnsi="Times New Roman" w:cs="Times New Roman"/>
+                <w:sz w:val="24"/>
+                <w:szCs w:val="24"/>
+                <w:lang w:val="ru-RU"/>
+              </w:rPr>
+              <w:t>У</w:t>
+            </w:r>
+            <w:r>
+              <w:rPr>
+                <w:rFonts w:ascii="Times New Roman" w:hAnsi="Times New Roman" w:cs="Times New Roman"/>
+                <w:sz w:val="24"/>
+                <w:szCs w:val="24"/>
+              </w:rPr>
+              <w:t>спешно</w:t>
+            </w:r>
+          </w:p>
+        </w:tc>
+      </w:tr>
+    </w:tbl>
+    <w:p>
+      <w:pPr>
+        <w:spacing w:line="360" w:lineRule="auto"/>
+        <w:jc w:val="both"/>
+        <w:rPr>
+          <w:rStyle w:val="fontstyle01"/>
+          <w:sz w:val="28"/>
+          <w:szCs w:val="28"/>
+        </w:rPr>
+      </w:pPr>
+    </w:p>
+    <w:p>
+      <w:pPr>
+        <w:spacing w:line="360" w:lineRule="auto"/>
+        <w:ind w:firstLine="709"/>
+        <w:jc w:val="both"/>
+        <w:rPr>
+          <w:rStyle w:val="fontstyle01"/>
+          <w:sz w:val="28"/>
+          <w:szCs w:val="28"/>
+        </w:rPr>
+      </w:pPr>
+      <w:r>
+        <w:rPr>
+          <w:rStyle w:val="fontstyle01"/>
+          <w:sz w:val="28"/>
+          <w:szCs w:val="28"/>
+        </w:rPr>
+        <w:t xml:space="preserve">           </w:t>
+      </w:r>
+      <w:r>
+        <w:rPr>
+          <w:rStyle w:val="fontstyle01"/>
+          <w:sz w:val="28"/>
+          <w:szCs w:val="28"/>
+        </w:rPr>
+        <w:t xml:space="preserve">Таблица - </w:t>
+      </w:r>
+      <w:r>
+        <w:rPr>
+          <w:rStyle w:val="fontstyle01"/>
+          <w:sz w:val="28"/>
+          <w:szCs w:val="28"/>
+        </w:rPr>
+        <w:t xml:space="preserve">Тестирование методом анализа причинно-следственных связей для </w:t>
+      </w:r>
+      <w:r>
+        <w:rPr>
+          <w:rStyle w:val="fontstyle01"/>
+          <w:sz w:val="28"/>
+          <w:szCs w:val="28"/>
+        </w:rPr>
+        <w:t>преподавателя</w:t>
+      </w:r>
+      <w:r>
+        <w:rPr>
+          <w:rStyle w:val="fontstyle01"/>
+          <w:sz w:val="28"/>
+          <w:szCs w:val="28"/>
+        </w:rPr>
+        <w:t xml:space="preserve"> при авторизации</w:t>
+      </w:r>
+    </w:p>
+    <w:tbl>
+      <w:tblPr>
+        <w:tblStyle w:val="TableGrid"/>
+        <w:tblW w:w="0" w:type="auto"/>
+        <w:tblLook w:val="04A0" w:firstRow="1" w:lastRow="0" w:firstColumn="1" w:lastColumn="0" w:noHBand="0" w:noVBand="1"/>
+      </w:tblPr>
+      <w:tblGrid>
+        <w:gridCol w:w="2336"/>
+        <w:gridCol w:w="2336"/>
+        <w:gridCol w:w="2336"/>
+        <w:gridCol w:w="2337"/>
+      </w:tblGrid>
+      <w:tr>
+        <w:tc>
+          <w:tcPr>
+            <w:tcW w:w="2336" w:type="dxa"/>
+          </w:tcPr>
+          <w:p>
+            <w:pPr>
+              <w:spacing w:line="360" w:lineRule="auto"/>
+              <w:jc w:val="center"/>
+              <w:rPr>
+                <w:rStyle w:val="fontstyle01"/>
+                <w:sz w:val="26"/>
+                <w:szCs w:val="26"/>
+                <w:lang w:val="ru-RU"/>
+              </w:rPr>
+            </w:pPr>
+            <w:r>
+              <w:rPr>
+                <w:rStyle w:val="fontstyle01"/>
+                <w:sz w:val="26"/>
+                <w:szCs w:val="26"/>
+                <w:lang w:val="ru-RU"/>
+              </w:rPr>
+              <w:t>Описание теста</w:t>
+            </w:r>
+          </w:p>
+        </w:tc>
+        <w:tc>
+          <w:tcPr>
+            <w:tcW w:w="2336" w:type="dxa"/>
+          </w:tcPr>
+          <w:p>
+            <w:pPr>
+              <w:spacing w:line="360" w:lineRule="auto"/>
+              <w:jc w:val="center"/>
+              <w:rPr>
+                <w:rStyle w:val="fontstyle01"/>
+                <w:sz w:val="26"/>
+                <w:szCs w:val="26"/>
+                <w:lang w:val="ru-RU"/>
+              </w:rPr>
+            </w:pPr>
+            <w:r>
+              <w:rPr>
+                <w:rStyle w:val="fontstyle01"/>
+                <w:sz w:val="26"/>
+                <w:szCs w:val="26"/>
+                <w:lang w:val="ru-RU"/>
+              </w:rPr>
+              <w:t>Ожидаемый результат</w:t>
+            </w:r>
+          </w:p>
+        </w:tc>
+        <w:tc>
+          <w:tcPr>
+            <w:tcW w:w="2336" w:type="dxa"/>
+          </w:tcPr>
+          <w:p>
+            <w:pPr>
+              <w:spacing w:line="360" w:lineRule="auto"/>
+              <w:jc w:val="center"/>
+              <w:rPr>
+                <w:rStyle w:val="fontstyle01"/>
+                <w:sz w:val="26"/>
+                <w:szCs w:val="26"/>
+                <w:lang w:val="ru-RU"/>
+              </w:rPr>
+            </w:pPr>
+            <w:r>
+              <w:rPr>
+                <w:rStyle w:val="fontstyle01"/>
+                <w:sz w:val="26"/>
+                <w:szCs w:val="26"/>
+                <w:lang w:val="ru-RU"/>
+              </w:rPr>
+              <w:t>Полученный результат</w:t>
+            </w:r>
+          </w:p>
+        </w:tc>
+        <w:tc>
+          <w:tcPr>
+            <w:tcW w:w="2337" w:type="dxa"/>
+          </w:tcPr>
+          <w:p>
+            <w:pPr>
+              <w:spacing w:line="360" w:lineRule="auto"/>
+              <w:jc w:val="center"/>
+              <w:rPr>
+                <w:rStyle w:val="fontstyle01"/>
+                <w:sz w:val="26"/>
+                <w:szCs w:val="26"/>
+                <w:lang w:val="ru-RU"/>
+              </w:rPr>
+            </w:pPr>
+            <w:r>
+              <w:rPr>
+                <w:rStyle w:val="fontstyle01"/>
+                <w:sz w:val="26"/>
+                <w:szCs w:val="26"/>
+                <w:lang w:val="ru-RU"/>
+              </w:rPr>
+              <w:t>Вывод</w:t>
+            </w:r>
+          </w:p>
+        </w:tc>
+      </w:tr>
+      <w:tr>
+        <w:tc>
+          <w:tcPr>
+            <w:tcW w:w="2336" w:type="dxa"/>
+          </w:tcPr>
+          <w:p>
+            <w:pPr>
+              <w:spacing w:line="360" w:lineRule="auto"/>
+              <w:jc w:val="both"/>
+              <w:rPr>
+                <w:rStyle w:val="fontstyle01"/>
+                <w:rFonts w:ascii="Times New Roman" w:hAnsi="Times New Roman" w:cs="Times New Roman"/>
+                <w:sz w:val="26"/>
+                <w:szCs w:val="26"/>
+                <w:lang w:val="ru-RU"/>
+              </w:rPr>
+            </w:pPr>
+            <w:r>
+              <w:rPr>
+                <w:rStyle w:val="fontstyle01"/>
+                <w:rFonts w:ascii="Times New Roman" w:hAnsi="Times New Roman" w:cs="Times New Roman"/>
+                <w:sz w:val="26"/>
+                <w:szCs w:val="26"/>
+                <w:lang w:val="ru-RU"/>
+              </w:rPr>
+              <w:t>Поля логина и пароля пусты, затем нажать на кнопку «</w:t>
+            </w:r>
+            <w:r>
+              <w:rPr>
+                <w:rStyle w:val="fontstyle01"/>
+                <w:rFonts w:ascii="Times New Roman" w:hAnsi="Times New Roman" w:cs="Times New Roman"/>
+                <w:sz w:val="26"/>
+                <w:szCs w:val="26"/>
+              </w:rPr>
+              <w:t>Login</w:t>
+            </w:r>
+            <w:r>
+              <w:rPr>
+                <w:rStyle w:val="fontstyle01"/>
+                <w:rFonts w:ascii="Times New Roman" w:hAnsi="Times New Roman" w:cs="Times New Roman"/>
+                <w:sz w:val="26"/>
+                <w:szCs w:val="26"/>
+                <w:lang w:val="ru-RU"/>
+              </w:rPr>
+              <w:t>»</w:t>
+            </w:r>
+          </w:p>
+        </w:tc>
+        <w:tc>
+          <w:tcPr>
+            <w:tcW w:w="2336" w:type="dxa"/>
+          </w:tcPr>
+          <w:p>
+            <w:pPr>
+              <w:spacing w:line="360" w:lineRule="auto"/>
+              <w:jc w:val="both"/>
+              <w:rPr>
+                <w:rStyle w:val="fontstyle01"/>
+                <w:rFonts w:ascii="Times New Roman" w:hAnsi="Times New Roman" w:cs="Times New Roman"/>
+                <w:sz w:val="26"/>
+                <w:szCs w:val="26"/>
+                <w:lang w:val="ru-RU"/>
+              </w:rPr>
+            </w:pPr>
+            <w:r>
+              <w:rPr>
+                <w:rStyle w:val="fontstyle01"/>
+                <w:rFonts w:ascii="Times New Roman" w:hAnsi="Times New Roman" w:cs="Times New Roman"/>
+                <w:sz w:val="26"/>
+                <w:szCs w:val="26"/>
+                <w:lang w:val="ru-RU"/>
+              </w:rPr>
+              <w:t>Авторизуйтесь не успешно и не перейдите на главную</w:t>
+            </w:r>
+            <w:r>
+              <w:rPr>
+                <w:rStyle w:val="fontstyle01"/>
+                <w:rFonts w:ascii="Times New Roman" w:hAnsi="Times New Roman" w:cs="Times New Roman"/>
+                <w:sz w:val="26"/>
+                <w:szCs w:val="26"/>
+                <w:lang w:val="ru-RU"/>
+              </w:rPr>
+              <w:t xml:space="preserve"> </w:t>
+            </w:r>
+            <w:r>
+              <w:rPr>
+                <w:rStyle w:val="fontstyle01"/>
+                <w:rFonts w:ascii="Times New Roman" w:hAnsi="Times New Roman" w:cs="Times New Roman"/>
+                <w:sz w:val="26"/>
+                <w:szCs w:val="26"/>
+                <w:lang w:val="ru-RU"/>
+              </w:rPr>
+              <w:t>страницу</w:t>
+            </w:r>
+          </w:p>
+        </w:tc>
+        <w:tc>
+          <w:tcPr>
+            <w:tcW w:w="2336" w:type="dxa"/>
+          </w:tcPr>
+          <w:p>
+            <w:pPr>
+              <w:spacing w:line="360" w:lineRule="auto"/>
+              <w:jc w:val="both"/>
+              <w:rPr>
+                <w:rStyle w:val="fontstyle01"/>
+                <w:rFonts w:ascii="Times New Roman" w:hAnsi="Times New Roman" w:cs="Times New Roman"/>
+                <w:sz w:val="26"/>
+                <w:szCs w:val="26"/>
+                <w:lang w:val="ru-RU"/>
+              </w:rPr>
+            </w:pPr>
+            <w:r>
+              <w:rPr>
+                <w:rStyle w:val="fontstyle01"/>
+                <w:rFonts w:ascii="Times New Roman" w:hAnsi="Times New Roman" w:cs="Times New Roman"/>
+                <w:sz w:val="26"/>
+                <w:szCs w:val="26"/>
+                <w:lang w:val="ru-RU"/>
+              </w:rPr>
+              <w:t>Авторизуйтесь не успешно и не перейдите на главную</w:t>
+            </w:r>
+            <w:r>
+              <w:rPr>
+                <w:rStyle w:val="fontstyle01"/>
+                <w:rFonts w:ascii="Times New Roman" w:hAnsi="Times New Roman" w:cs="Times New Roman"/>
+                <w:sz w:val="26"/>
+                <w:szCs w:val="26"/>
+                <w:lang w:val="ru-RU"/>
+              </w:rPr>
+              <w:t xml:space="preserve"> </w:t>
+            </w:r>
+            <w:r>
+              <w:rPr>
+                <w:rStyle w:val="fontstyle01"/>
+                <w:rFonts w:ascii="Times New Roman" w:hAnsi="Times New Roman" w:cs="Times New Roman"/>
+                <w:sz w:val="26"/>
+                <w:szCs w:val="26"/>
+                <w:lang w:val="ru-RU"/>
+              </w:rPr>
+              <w:t>страницу</w:t>
+            </w:r>
+          </w:p>
+        </w:tc>
+        <w:tc>
+          <w:tcPr>
+            <w:tcW w:w="2337" w:type="dxa"/>
+          </w:tcPr>
+          <w:p>
+            <w:pPr>
+              <w:spacing w:line="360" w:lineRule="auto"/>
+              <w:jc w:val="center"/>
+              <w:rPr>
+                <w:rStyle w:val="fontstyle01"/>
+                <w:rFonts w:ascii="Times New Roman" w:hAnsi="Times New Roman" w:cs="Times New Roman"/>
+                <w:sz w:val="26"/>
+                <w:szCs w:val="26"/>
+                <w:lang w:val="ru-RU"/>
+              </w:rPr>
+            </w:pPr>
+            <w:r>
+              <w:rPr>
+                <w:rStyle w:val="fontstyle01"/>
+                <w:rFonts w:ascii="Times New Roman" w:hAnsi="Times New Roman" w:cs="Times New Roman"/>
+                <w:sz w:val="26"/>
+                <w:szCs w:val="26"/>
+                <w:lang w:val="ru-RU"/>
+              </w:rPr>
+              <w:t>Успешно</w:t>
+            </w:r>
+          </w:p>
+        </w:tc>
+      </w:tr>
+      <w:tr>
+        <w:tc>
+          <w:tcPr>
+            <w:tcW w:w="2336" w:type="dxa"/>
+          </w:tcPr>
+          <w:p>
+            <w:pPr>
+              <w:spacing w:line="360" w:lineRule="auto"/>
+              <w:jc w:val="both"/>
+              <w:rPr>
+                <w:rStyle w:val="fontstyle01"/>
+                <w:rFonts w:ascii="Times New Roman" w:hAnsi="Times New Roman" w:cs="Times New Roman"/>
+                <w:sz w:val="26"/>
+                <w:szCs w:val="26"/>
+                <w:lang w:val="ru-RU"/>
+              </w:rPr>
+            </w:pPr>
+            <w:r>
+              <w:rPr>
+                <w:rStyle w:val="fontstyle01"/>
+                <w:rFonts w:ascii="Times New Roman" w:hAnsi="Times New Roman" w:cs="Times New Roman"/>
+                <w:sz w:val="26"/>
+                <w:szCs w:val="26"/>
+                <w:lang w:val="ru-RU"/>
+              </w:rPr>
+              <w:t xml:space="preserve">Поля логина и пароля </w:t>
+            </w:r>
+            <w:r>
+              <w:rPr>
+                <w:rStyle w:val="fontstyle01"/>
+                <w:rFonts w:ascii="Times New Roman" w:hAnsi="Times New Roman" w:cs="Times New Roman"/>
+                <w:sz w:val="26"/>
+                <w:szCs w:val="26"/>
+                <w:lang w:val="ru-RU"/>
+              </w:rPr>
+              <w:t>заполнены</w:t>
+            </w:r>
+            <w:r>
+              <w:rPr>
+                <w:rStyle w:val="fontstyle01"/>
+                <w:rFonts w:ascii="Times New Roman" w:hAnsi="Times New Roman" w:cs="Times New Roman"/>
+                <w:sz w:val="26"/>
+                <w:szCs w:val="26"/>
+                <w:lang w:val="ru-RU"/>
+              </w:rPr>
+              <w:t>, но</w:t>
+            </w:r>
+            <w:r>
+              <w:rPr>
+                <w:rStyle w:val="fontstyle01"/>
+                <w:rFonts w:ascii="Times New Roman" w:hAnsi="Times New Roman" w:cs="Times New Roman"/>
+                <w:sz w:val="26"/>
+                <w:szCs w:val="26"/>
+                <w:lang w:val="ru-RU"/>
+              </w:rPr>
+              <w:t xml:space="preserve"> неправильные, затем</w:t>
+            </w:r>
+            <w:r>
+              <w:rPr>
+                <w:rStyle w:val="fontstyle01"/>
+                <w:rFonts w:ascii="Times New Roman" w:hAnsi="Times New Roman" w:cs="Times New Roman"/>
+                <w:sz w:val="26"/>
+                <w:szCs w:val="26"/>
+                <w:lang w:val="ru-RU"/>
+              </w:rPr>
+              <w:t xml:space="preserve"> нажать на кнопку «</w:t>
+            </w:r>
+            <w:r>
+              <w:rPr>
+                <w:rStyle w:val="fontstyle01"/>
+                <w:rFonts w:ascii="Times New Roman" w:hAnsi="Times New Roman" w:cs="Times New Roman"/>
+                <w:sz w:val="26"/>
+                <w:szCs w:val="26"/>
+              </w:rPr>
+              <w:t>Login</w:t>
+            </w:r>
+            <w:r>
+              <w:rPr>
+                <w:rStyle w:val="fontstyle01"/>
+                <w:rFonts w:ascii="Times New Roman" w:hAnsi="Times New Roman" w:cs="Times New Roman"/>
+                <w:sz w:val="26"/>
+                <w:szCs w:val="26"/>
+                <w:lang w:val="ru-RU"/>
+              </w:rPr>
+              <w:t>»</w:t>
+            </w:r>
+          </w:p>
+        </w:tc>
+        <w:tc>
+          <w:tcPr>
+            <w:tcW w:w="2336" w:type="dxa"/>
+          </w:tcPr>
+          <w:p>
+            <w:pPr>
+              <w:spacing w:line="360" w:lineRule="auto"/>
+              <w:jc w:val="both"/>
+              <w:rPr>
+                <w:rStyle w:val="fontstyle01"/>
+                <w:rFonts w:ascii="Times New Roman" w:hAnsi="Times New Roman" w:cs="Times New Roman"/>
+                <w:sz w:val="26"/>
+                <w:szCs w:val="26"/>
+                <w:lang w:val="ru-RU"/>
+              </w:rPr>
+            </w:pPr>
+            <w:r>
+              <w:rPr>
+                <w:rStyle w:val="fontstyle01"/>
+                <w:rFonts w:ascii="Times New Roman" w:hAnsi="Times New Roman" w:cs="Times New Roman"/>
+                <w:sz w:val="26"/>
+                <w:szCs w:val="26"/>
+                <w:lang w:val="ru-RU"/>
+              </w:rPr>
+              <w:t>Авторизуйтесь не успешно и не перейдите на главную страницу</w:t>
+            </w:r>
+          </w:p>
+        </w:tc>
+        <w:tc>
+          <w:tcPr>
+            <w:tcW w:w="2336" w:type="dxa"/>
+          </w:tcPr>
+          <w:p>
+            <w:pPr>
+              <w:spacing w:line="360" w:lineRule="auto"/>
+              <w:jc w:val="both"/>
+              <w:rPr>
+                <w:rStyle w:val="fontstyle01"/>
+                <w:rFonts w:ascii="Times New Roman" w:hAnsi="Times New Roman" w:cs="Times New Roman"/>
+                <w:sz w:val="26"/>
+                <w:szCs w:val="26"/>
+                <w:lang w:val="ru-RU"/>
+              </w:rPr>
+            </w:pPr>
+            <w:r>
+              <w:rPr>
+                <w:rStyle w:val="fontstyle01"/>
+                <w:rFonts w:ascii="Times New Roman" w:hAnsi="Times New Roman" w:cs="Times New Roman"/>
+                <w:sz w:val="26"/>
+                <w:szCs w:val="26"/>
+                <w:lang w:val="ru-RU"/>
+              </w:rPr>
+              <w:t>Авторизуйтесь не успешно и не перейдите на главную страницу</w:t>
+            </w:r>
+          </w:p>
+        </w:tc>
+        <w:tc>
+          <w:tcPr>
+            <w:tcW w:w="2337" w:type="dxa"/>
+          </w:tcPr>
+          <w:p>
+            <w:pPr>
+              <w:spacing w:line="360" w:lineRule="auto"/>
+              <w:jc w:val="center"/>
+              <w:rPr>
+                <w:rStyle w:val="fontstyle01"/>
+                <w:rFonts w:ascii="Times New Roman" w:hAnsi="Times New Roman" w:cs="Times New Roman"/>
+                <w:sz w:val="26"/>
+                <w:szCs w:val="26"/>
+                <w:lang w:val="ru-RU"/>
+              </w:rPr>
+            </w:pPr>
+            <w:r>
+              <w:rPr>
+                <w:rStyle w:val="fontstyle01"/>
+                <w:rFonts w:ascii="Times New Roman" w:hAnsi="Times New Roman" w:cs="Times New Roman"/>
+                <w:sz w:val="26"/>
+                <w:szCs w:val="26"/>
+                <w:lang w:val="ru-RU"/>
+              </w:rPr>
+              <w:t>Успешно</w:t>
+            </w:r>
+          </w:p>
+        </w:tc>
+      </w:tr>
+      <w:tr>
+        <w:tc>
+          <w:tcPr>
+            <w:tcW w:w="2336" w:type="dxa"/>
+          </w:tcPr>
+          <w:p>
+            <w:pPr>
+              <w:spacing w:line="360" w:lineRule="auto"/>
+              <w:jc w:val="both"/>
+              <w:rPr>
+                <w:rStyle w:val="fontstyle01"/>
+                <w:rFonts w:ascii="Times New Roman" w:hAnsi="Times New Roman" w:cs="Times New Roman"/>
+                <w:sz w:val="26"/>
+                <w:szCs w:val="26"/>
+                <w:lang w:val="ru-RU"/>
+              </w:rPr>
+            </w:pPr>
+            <w:r>
+              <w:rPr>
+                <w:rStyle w:val="fontstyle01"/>
+                <w:rFonts w:ascii="Times New Roman" w:hAnsi="Times New Roman" w:cs="Times New Roman"/>
+                <w:sz w:val="26"/>
+                <w:szCs w:val="26"/>
+                <w:lang w:val="ru-RU"/>
+              </w:rPr>
+              <w:t xml:space="preserve">Поля логина и пароля </w:t>
+            </w:r>
+            <w:r>
+              <w:rPr>
+                <w:rStyle w:val="fontstyle01"/>
+                <w:rFonts w:ascii="Times New Roman" w:hAnsi="Times New Roman" w:cs="Times New Roman"/>
+                <w:sz w:val="26"/>
+                <w:szCs w:val="26"/>
+                <w:lang w:val="ru-RU"/>
+              </w:rPr>
+              <w:t xml:space="preserve">правильно </w:t>
+            </w:r>
+            <w:r>
+              <w:rPr>
+                <w:rStyle w:val="fontstyle01"/>
+                <w:rFonts w:ascii="Times New Roman" w:hAnsi="Times New Roman" w:cs="Times New Roman"/>
+                <w:sz w:val="26"/>
+                <w:szCs w:val="26"/>
+                <w:lang w:val="ru-RU"/>
+              </w:rPr>
+              <w:t>заполнены</w:t>
+            </w:r>
+            <w:r>
+              <w:rPr>
+                <w:rStyle w:val="fontstyle01"/>
+                <w:rFonts w:ascii="Times New Roman" w:hAnsi="Times New Roman" w:cs="Times New Roman"/>
+                <w:sz w:val="26"/>
+                <w:szCs w:val="26"/>
+                <w:lang w:val="ru-RU"/>
+              </w:rPr>
+              <w:t>,</w:t>
+            </w:r>
+            <w:r>
+              <w:rPr>
+                <w:rStyle w:val="fontstyle01"/>
+                <w:rFonts w:ascii="Times New Roman" w:hAnsi="Times New Roman" w:cs="Times New Roman"/>
+                <w:sz w:val="26"/>
+                <w:szCs w:val="26"/>
+                <w:lang w:val="ru-RU"/>
+              </w:rPr>
+              <w:t xml:space="preserve"> затем нажать на кнопку «</w:t>
+            </w:r>
+            <w:r>
+              <w:rPr>
+                <w:rStyle w:val="fontstyle01"/>
+                <w:rFonts w:ascii="Times New Roman" w:hAnsi="Times New Roman" w:cs="Times New Roman"/>
+                <w:sz w:val="26"/>
+                <w:szCs w:val="26"/>
+              </w:rPr>
+              <w:t>Login</w:t>
+            </w:r>
+            <w:r>
+              <w:rPr>
+                <w:rStyle w:val="fontstyle01"/>
+                <w:rFonts w:ascii="Times New Roman" w:hAnsi="Times New Roman" w:cs="Times New Roman"/>
+                <w:sz w:val="26"/>
+                <w:szCs w:val="26"/>
+                <w:lang w:val="ru-RU"/>
+              </w:rPr>
+              <w:t>»</w:t>
+            </w:r>
+          </w:p>
+        </w:tc>
+        <w:tc>
+          <w:tcPr>
+            <w:tcW w:w="2336" w:type="dxa"/>
+          </w:tcPr>
+          <w:p>
+            <w:pPr>
+              <w:spacing w:line="360" w:lineRule="auto"/>
+              <w:jc w:val="both"/>
+              <w:rPr>
+                <w:rStyle w:val="fontstyle01"/>
+                <w:rFonts w:ascii="Times New Roman" w:hAnsi="Times New Roman" w:cs="Times New Roman"/>
+                <w:sz w:val="26"/>
+                <w:szCs w:val="26"/>
+                <w:lang w:val="ru-RU"/>
+              </w:rPr>
+            </w:pPr>
+            <w:r>
+              <w:rPr>
+                <w:rStyle w:val="fontstyle01"/>
+                <w:rFonts w:ascii="Times New Roman" w:hAnsi="Times New Roman" w:cs="Times New Roman"/>
+                <w:sz w:val="26"/>
+                <w:szCs w:val="26"/>
+                <w:lang w:val="ru-RU"/>
+              </w:rPr>
+              <w:t>Авторизуйтесь успешно и перейдите на главную страницу</w:t>
+            </w:r>
+          </w:p>
+        </w:tc>
+        <w:tc>
+          <w:tcPr>
+            <w:tcW w:w="2336" w:type="dxa"/>
+          </w:tcPr>
+          <w:p>
+            <w:pPr>
+              <w:spacing w:line="360" w:lineRule="auto"/>
+              <w:jc w:val="both"/>
+              <w:rPr>
+                <w:rStyle w:val="fontstyle01"/>
+                <w:rFonts w:ascii="Times New Roman" w:hAnsi="Times New Roman" w:cs="Times New Roman"/>
+                <w:sz w:val="26"/>
+                <w:szCs w:val="26"/>
+                <w:lang w:val="ru-RU"/>
+              </w:rPr>
+            </w:pPr>
+            <w:r>
+              <w:rPr>
+                <w:rStyle w:val="fontstyle01"/>
+                <w:rFonts w:ascii="Times New Roman" w:hAnsi="Times New Roman" w:cs="Times New Roman"/>
+                <w:sz w:val="26"/>
+                <w:szCs w:val="26"/>
+                <w:lang w:val="ru-RU"/>
+              </w:rPr>
+              <w:t>Авторизуйтесь успешно и перейдите на главную страницу</w:t>
+            </w:r>
+          </w:p>
+        </w:tc>
+        <w:tc>
+          <w:tcPr>
+            <w:tcW w:w="2337" w:type="dxa"/>
+          </w:tcPr>
+          <w:p>
+            <w:pPr>
+              <w:spacing w:line="360" w:lineRule="auto"/>
+              <w:jc w:val="center"/>
+              <w:rPr>
+                <w:rStyle w:val="fontstyle01"/>
+                <w:rFonts w:ascii="Times New Roman" w:hAnsi="Times New Roman" w:cs="Times New Roman"/>
+                <w:sz w:val="26"/>
+                <w:szCs w:val="26"/>
+                <w:lang w:val="ru-RU"/>
+              </w:rPr>
+            </w:pPr>
+            <w:r>
+              <w:rPr>
+                <w:rStyle w:val="fontstyle01"/>
+                <w:rFonts w:ascii="Times New Roman" w:hAnsi="Times New Roman" w:cs="Times New Roman"/>
+                <w:sz w:val="26"/>
+                <w:szCs w:val="26"/>
+                <w:lang w:val="ru-RU"/>
+              </w:rPr>
+              <w:t>Успешно</w:t>
+            </w:r>
+          </w:p>
+        </w:tc>
+      </w:tr>
+    </w:tbl>
+    <w:p>
+      <w:pPr>
+        <w:spacing w:line="360" w:lineRule="auto"/>
+        <w:jc w:val="both"/>
+        <w:rPr>
+          <w:rStyle w:val="fontstyle01"/>
+          <w:sz w:val="28"/>
+          <w:szCs w:val="28"/>
+        </w:rPr>
+      </w:pPr>
+    </w:p>
+    <w:p>
+      <w:pPr>
+        <w:spacing w:line="360" w:lineRule="auto"/>
+        <w:jc w:val="both"/>
+        <w:rPr>
+          <w:rStyle w:val="fontstyle01"/>
+          <w:sz w:val="28"/>
+          <w:szCs w:val="28"/>
+        </w:rPr>
+      </w:pPr>
+    </w:p>
+    <w:p>
+      <w:pPr>
+        <w:spacing w:line="360" w:lineRule="auto"/>
+        <w:ind w:firstLine="709"/>
+        <w:jc w:val="both"/>
+        <w:rPr>
+          <w:rStyle w:val="fontstyle01"/>
+          <w:sz w:val="28"/>
+          <w:szCs w:val="28"/>
+        </w:rPr>
+      </w:pPr>
+      <w:r>
+        <w:rPr>
+          <w:rStyle w:val="fontstyle01"/>
+          <w:sz w:val="28"/>
+          <w:szCs w:val="28"/>
+        </w:rPr>
+        <w:lastRenderedPageBreak/>
+        <w:t xml:space="preserve">           </w:t>
+      </w:r>
+      <w:r>
+        <w:rPr>
+          <w:rStyle w:val="fontstyle01"/>
+          <w:sz w:val="28"/>
+          <w:szCs w:val="28"/>
+        </w:rPr>
+        <w:t>Таблица - Тестирование методом анализа причинно-следственных связей для преподавателя</w:t>
+      </w:r>
+      <w:r>
+        <w:rPr>
+          <w:rStyle w:val="fontstyle01"/>
+          <w:sz w:val="28"/>
+          <w:szCs w:val="28"/>
+        </w:rPr>
+        <w:t xml:space="preserve"> при</w:t>
+      </w:r>
+      <w:r>
+        <w:rPr>
+          <w:rStyle w:val="fontstyle01"/>
+          <w:sz w:val="28"/>
+          <w:szCs w:val="28"/>
+          <w:lang w:val="vi-VN"/>
+        </w:rPr>
+        <w:t xml:space="preserve"> </w:t>
+      </w:r>
+      <w:r>
+        <w:rPr>
+          <w:rStyle w:val="fontstyle01"/>
+          <w:sz w:val="28"/>
+          <w:szCs w:val="28"/>
+        </w:rPr>
+        <w:t xml:space="preserve"> </w:t>
+      </w:r>
+      <w:r>
+        <w:rPr>
+          <w:rStyle w:val="fontstyle01"/>
+          <w:sz w:val="28"/>
+          <w:szCs w:val="28"/>
+        </w:rPr>
+        <w:t>других функциях преподавателя (после успешной авторизации)</w:t>
+      </w:r>
+    </w:p>
+    <w:tbl>
+      <w:tblPr>
+        <w:tblStyle w:val="TableGrid"/>
+        <w:tblW w:w="0" w:type="auto"/>
+        <w:tblLook w:val="04A0" w:firstRow="1" w:lastRow="0" w:firstColumn="1" w:lastColumn="0" w:noHBand="0" w:noVBand="1"/>
+      </w:tblPr>
+      <w:tblGrid>
+        <w:gridCol w:w="2336"/>
+        <w:gridCol w:w="2336"/>
+        <w:gridCol w:w="2336"/>
+        <w:gridCol w:w="2337"/>
+      </w:tblGrid>
+      <w:tr>
+        <w:tc>
+          <w:tcPr>
+            <w:tcW w:w="2336" w:type="dxa"/>
+          </w:tcPr>
+          <w:p>
+            <w:pPr>
+              <w:spacing w:line="360" w:lineRule="auto"/>
+              <w:jc w:val="center"/>
+              <w:rPr>
+                <w:rStyle w:val="fontstyle01"/>
+                <w:sz w:val="28"/>
+                <w:szCs w:val="28"/>
+                <w:lang w:val="ru-RU"/>
+              </w:rPr>
+            </w:pPr>
+            <w:r>
+              <w:rPr>
+                <w:rStyle w:val="fontstyle01"/>
+                <w:sz w:val="28"/>
+                <w:szCs w:val="28"/>
+                <w:lang w:val="ru-RU"/>
+              </w:rPr>
+              <w:t>Описание теста</w:t>
+            </w:r>
+          </w:p>
+        </w:tc>
+        <w:tc>
+          <w:tcPr>
+            <w:tcW w:w="2336" w:type="dxa"/>
+          </w:tcPr>
+          <w:p>
+            <w:pPr>
+              <w:spacing w:line="360" w:lineRule="auto"/>
+              <w:jc w:val="center"/>
+              <w:rPr>
+                <w:rStyle w:val="fontstyle01"/>
+                <w:sz w:val="28"/>
+                <w:szCs w:val="28"/>
+                <w:lang w:val="ru-RU"/>
+              </w:rPr>
+            </w:pPr>
+            <w:r>
+              <w:rPr>
+                <w:rStyle w:val="fontstyle01"/>
+                <w:sz w:val="28"/>
+                <w:szCs w:val="28"/>
+                <w:lang w:val="ru-RU"/>
+              </w:rPr>
+              <w:t>Ожидаемый результат</w:t>
+            </w:r>
+          </w:p>
+        </w:tc>
+        <w:tc>
+          <w:tcPr>
+            <w:tcW w:w="2336" w:type="dxa"/>
+          </w:tcPr>
+          <w:p>
+            <w:pPr>
+              <w:spacing w:line="360" w:lineRule="auto"/>
+              <w:jc w:val="center"/>
+              <w:rPr>
+                <w:rStyle w:val="fontstyle01"/>
+                <w:sz w:val="28"/>
+                <w:szCs w:val="28"/>
+                <w:lang w:val="ru-RU"/>
+              </w:rPr>
+            </w:pPr>
+            <w:r>
+              <w:rPr>
+                <w:rStyle w:val="fontstyle01"/>
+                <w:sz w:val="28"/>
+                <w:szCs w:val="28"/>
+                <w:lang w:val="ru-RU"/>
+              </w:rPr>
+              <w:t>Полученный результат</w:t>
+            </w:r>
+          </w:p>
+        </w:tc>
+        <w:tc>
+          <w:tcPr>
+            <w:tcW w:w="2337" w:type="dxa"/>
+          </w:tcPr>
+          <w:p>
+            <w:pPr>
+              <w:spacing w:line="360" w:lineRule="auto"/>
+              <w:jc w:val="center"/>
+              <w:rPr>
+                <w:rStyle w:val="fontstyle01"/>
+                <w:sz w:val="28"/>
+                <w:szCs w:val="28"/>
+                <w:lang w:val="ru-RU"/>
+              </w:rPr>
+            </w:pPr>
+            <w:r>
+              <w:rPr>
+                <w:rStyle w:val="fontstyle01"/>
+                <w:sz w:val="28"/>
+                <w:szCs w:val="28"/>
+                <w:lang w:val="ru-RU"/>
+              </w:rPr>
+              <w:t>Вывод</w:t>
+            </w:r>
+          </w:p>
+        </w:tc>
+      </w:tr>
+      <w:tr>
+        <w:tc>
+          <w:tcPr>
+            <w:tcW w:w="2336" w:type="dxa"/>
+          </w:tcPr>
+          <w:p>
+            <w:pPr>
+              <w:spacing w:line="360" w:lineRule="auto"/>
+              <w:jc w:val="both"/>
+              <w:rPr>
+                <w:rStyle w:val="fontstyle01"/>
+                <w:rFonts w:ascii="Times New Roman" w:hAnsi="Times New Roman" w:cs="Times New Roman"/>
+                <w:lang w:val="ru-RU"/>
+              </w:rPr>
+            </w:pPr>
+            <w:r>
+              <w:rPr>
+                <w:rStyle w:val="fontstyle01"/>
+                <w:rFonts w:ascii="Times New Roman" w:hAnsi="Times New Roman" w:cs="Times New Roman"/>
+                <w:lang w:val="ru-RU"/>
+              </w:rPr>
+              <w:t xml:space="preserve">Нажать на кнопку </w:t>
+            </w:r>
+            <w:r>
+              <w:rPr>
+                <w:rStyle w:val="fontstyle01"/>
+                <w:rFonts w:ascii="Times New Roman" w:hAnsi="Times New Roman" w:cs="Times New Roman"/>
+                <w:lang w:val="ru-RU"/>
+              </w:rPr>
+              <w:drawing>
+                <wp:inline distT="0" distB="0" distL="0" distR="0" wp14:anchorId="476FDE58" wp14:editId="29B1B6ED">
+                  <wp:extent cx="274344" cy="297206"/>
+                  <wp:effectExtent l="0" t="0" r="0" b="7620"/>
+                  <wp:docPr id="1" name="Picture 1"/>
+                  <wp:cNvGraphicFramePr>
+                    <a:graphicFrameLocks xmlns:a="http://schemas.openxmlformats.org/drawingml/2006/main" noChangeAspect="1"/>
+                  </wp:cNvGraphicFramePr>
+                  <a:graphic xmlns:a="http://schemas.openxmlformats.org/drawingml/2006/main">
+                    <a:graphicData uri="http://schemas.openxmlformats.org/drawingml/2006/picture">
+                      <pic:pic xmlns:pic="http://schemas.openxmlformats.org/drawingml/2006/picture">
+                        <pic:nvPicPr>
+                          <pic:cNvPr id="1" name=""/>
+                          <pic:cNvPicPr/>
+                        </pic:nvPicPr>
+                        <pic:blipFill>
+                          <a:blip r:embed="rId5"/>
+                          <a:stretch>
+                            <a:fillRect/>
+                          </a:stretch>
+                        </pic:blipFill>
+                        <pic:spPr>
+                          <a:xfrm>
+                            <a:off x="0" y="0"/>
+                            <a:ext cx="274344" cy="297206"/>
+                          </a:xfrm>
+                          <a:prstGeom prst="rect">
+                            <a:avLst/>
+                          </a:prstGeom>
+                        </pic:spPr>
+                      </pic:pic>
+                    </a:graphicData>
+                  </a:graphic>
+                </wp:inline>
+              </w:drawing>
+            </w:r>
+          </w:p>
+        </w:tc>
+        <w:tc>
+          <w:tcPr>
+            <w:tcW w:w="2336" w:type="dxa"/>
+          </w:tcPr>
+          <w:p>
+            <w:pPr>
+              <w:spacing w:line="360" w:lineRule="auto"/>
+              <w:jc w:val="both"/>
+              <w:rPr>
+                <w:rStyle w:val="fontstyle01"/>
+                <w:rFonts w:ascii="Times New Roman" w:hAnsi="Times New Roman" w:cs="Times New Roman"/>
+                <w:lang w:val="vi-VN"/>
+              </w:rPr>
+            </w:pPr>
+            <w:r>
+              <w:rPr>
+                <w:rStyle w:val="fontstyle01"/>
+                <w:rFonts w:ascii="Times New Roman" w:hAnsi="Times New Roman" w:cs="Times New Roman"/>
+                <w:lang w:val="vi-VN"/>
+              </w:rPr>
+              <w:t>Показать или скрыть меню страницы</w:t>
+            </w:r>
+          </w:p>
+        </w:tc>
+        <w:tc>
+          <w:tcPr>
+            <w:tcW w:w="2336" w:type="dxa"/>
+          </w:tcPr>
+          <w:p>
+            <w:pPr>
+              <w:spacing w:line="360" w:lineRule="auto"/>
+              <w:jc w:val="both"/>
+              <w:rPr>
+                <w:rStyle w:val="fontstyle01"/>
+                <w:rFonts w:ascii="Times New Roman" w:hAnsi="Times New Roman" w:cs="Times New Roman"/>
+                <w:lang w:val="ru-RU"/>
+              </w:rPr>
+            </w:pPr>
+            <w:r>
+              <w:rPr>
+                <w:rStyle w:val="fontstyle01"/>
+                <w:rFonts w:ascii="Times New Roman" w:hAnsi="Times New Roman" w:cs="Times New Roman"/>
+                <w:lang w:val="ru-RU"/>
+              </w:rPr>
+              <w:t>Показать или скрыть меню страницы</w:t>
+            </w:r>
+          </w:p>
+        </w:tc>
+        <w:tc>
+          <w:tcPr>
+            <w:tcW w:w="2337" w:type="dxa"/>
+          </w:tcPr>
+          <w:p>
+            <w:pPr>
+              <w:spacing w:line="360" w:lineRule="auto"/>
+              <w:jc w:val="center"/>
+              <w:rPr>
+                <w:rStyle w:val="fontstyle01"/>
+                <w:rFonts w:ascii="Times New Roman" w:hAnsi="Times New Roman" w:cs="Times New Roman"/>
+                <w:lang w:val="ru-RU"/>
+              </w:rPr>
+            </w:pPr>
+            <w:r>
+              <w:rPr>
+                <w:rStyle w:val="fontstyle01"/>
+                <w:rFonts w:ascii="Times New Roman" w:hAnsi="Times New Roman" w:cs="Times New Roman"/>
+                <w:lang w:val="ru-RU"/>
+              </w:rPr>
+              <w:t>Успешно</w:t>
+            </w:r>
+          </w:p>
+        </w:tc>
+      </w:tr>
+      <w:tr>
+        <w:tc>
+          <w:tcPr>
+            <w:tcW w:w="2336" w:type="dxa"/>
+          </w:tcPr>
+          <w:p>
+            <w:pPr>
+              <w:spacing w:line="360" w:lineRule="auto"/>
+              <w:jc w:val="both"/>
+              <w:rPr>
+                <w:rStyle w:val="fontstyle01"/>
+                <w:rFonts w:ascii="Times New Roman" w:hAnsi="Times New Roman" w:cs="Times New Roman"/>
+                <w:lang w:val="ru-RU"/>
+              </w:rPr>
+            </w:pPr>
+            <w:r>
+              <w:rPr>
+                <w:rStyle w:val="fontstyle01"/>
+                <w:rFonts w:ascii="Times New Roman" w:hAnsi="Times New Roman" w:cs="Times New Roman"/>
+                <w:lang w:val="ru-RU"/>
+              </w:rPr>
+              <w:t>Нажать на кнопку</w:t>
+            </w:r>
+          </w:p>
+          <w:p>
+            <w:pPr>
+              <w:spacing w:line="360" w:lineRule="auto"/>
+              <w:jc w:val="both"/>
+              <w:rPr>
+                <w:rStyle w:val="fontstyle01"/>
+                <w:rFonts w:ascii="Times New Roman" w:hAnsi="Times New Roman" w:cs="Times New Roman"/>
+                <w:lang w:val="ru-RU"/>
+              </w:rPr>
+            </w:pPr>
+            <w:r>
+              <w:rPr>
+                <w:rStyle w:val="fontstyle01"/>
+                <w:rFonts w:ascii="Times New Roman" w:hAnsi="Times New Roman" w:cs="Times New Roman"/>
+                <w:lang w:val="ru-RU"/>
+              </w:rPr>
+              <w:drawing>
+                <wp:inline distT="0" distB="0" distL="0" distR="0" wp14:anchorId="2F911299" wp14:editId="6B83420F">
+                  <wp:extent cx="1089754" cy="289585"/>
+                  <wp:effectExtent l="0" t="0" r="0" b="0"/>
+                  <wp:docPr id="2" name="Picture 2"/>
+                  <wp:cNvGraphicFramePr>
+                    <a:graphicFrameLocks xmlns:a="http://schemas.openxmlformats.org/drawingml/2006/main" noChangeAspect="1"/>
+                  </wp:cNvGraphicFramePr>
+                  <a:graphic xmlns:a="http://schemas.openxmlformats.org/drawingml/2006/main">
+                    <a:graphicData uri="http://schemas.openxmlformats.org/drawingml/2006/picture">
+                      <pic:pic xmlns:pic="http://schemas.openxmlformats.org/drawingml/2006/picture">
+                        <pic:nvPicPr>
+                          <pic:cNvPr id="1" name=""/>
+                          <pic:cNvPicPr/>
+                        </pic:nvPicPr>
+                        <pic:blipFill>
+                          <a:blip r:embed="rId6"/>
+                          <a:stretch>
+                            <a:fillRect/>
+                          </a:stretch>
+                        </pic:blipFill>
+                        <pic:spPr>
+                          <a:xfrm>
+                            <a:off x="0" y="0"/>
+                            <a:ext cx="1089754" cy="289585"/>
+                          </a:xfrm>
+                          <a:prstGeom prst="rect">
+                            <a:avLst/>
+                          </a:prstGeom>
+                        </pic:spPr>
+                      </pic:pic>
+                    </a:graphicData>
+                  </a:graphic>
+                </wp:inline>
+              </w:drawing>
+            </w:r>
+          </w:p>
+        </w:tc>
+        <w:tc>
+          <w:tcPr>
+            <w:tcW w:w="2336" w:type="dxa"/>
+          </w:tcPr>
+          <w:p>
+            <w:pPr>
+              <w:spacing w:line="360" w:lineRule="auto"/>
+              <w:jc w:val="both"/>
+              <w:rPr>
+                <w:rStyle w:val="fontstyle01"/>
+                <w:rFonts w:ascii="Times New Roman" w:hAnsi="Times New Roman" w:cs="Times New Roman"/>
+                <w:lang w:val="ru-RU"/>
+              </w:rPr>
+            </w:pPr>
+            <w:r>
+              <w:rPr>
+                <w:rStyle w:val="fontstyle01"/>
+                <w:rFonts w:ascii="Times New Roman" w:hAnsi="Times New Roman" w:cs="Times New Roman"/>
+                <w:lang w:val="ru-RU"/>
+              </w:rPr>
+              <w:t>Перейдите на страницу приборной доски преподавателя</w:t>
+            </w:r>
+          </w:p>
+        </w:tc>
+        <w:tc>
+          <w:tcPr>
+            <w:tcW w:w="2336" w:type="dxa"/>
+          </w:tcPr>
+          <w:p>
+            <w:pPr>
+              <w:spacing w:line="360" w:lineRule="auto"/>
+              <w:jc w:val="both"/>
+              <w:rPr>
+                <w:rStyle w:val="fontstyle01"/>
+                <w:rFonts w:ascii="Times New Roman" w:hAnsi="Times New Roman" w:cs="Times New Roman"/>
+                <w:lang w:val="ru-RU"/>
+              </w:rPr>
+            </w:pPr>
+            <w:r>
+              <w:rPr>
+                <w:rStyle w:val="fontstyle01"/>
+                <w:rFonts w:ascii="Times New Roman" w:hAnsi="Times New Roman" w:cs="Times New Roman"/>
+                <w:lang w:val="ru-RU"/>
+              </w:rPr>
+              <w:t>Перейдите на страницу приборной доски преподавателя</w:t>
+            </w:r>
+          </w:p>
+        </w:tc>
+        <w:tc>
+          <w:tcPr>
+            <w:tcW w:w="2337" w:type="dxa"/>
+          </w:tcPr>
+          <w:p>
+            <w:pPr>
+              <w:spacing w:line="360" w:lineRule="auto"/>
+              <w:jc w:val="center"/>
+              <w:rPr>
+                <w:rStyle w:val="fontstyle01"/>
+                <w:rFonts w:ascii="Times New Roman" w:hAnsi="Times New Roman" w:cs="Times New Roman"/>
+                <w:lang w:val="ru-RU"/>
+              </w:rPr>
+            </w:pPr>
+            <w:r>
+              <w:rPr>
+                <w:rStyle w:val="fontstyle01"/>
+                <w:rFonts w:ascii="Times New Roman" w:hAnsi="Times New Roman" w:cs="Times New Roman"/>
+                <w:lang w:val="ru-RU"/>
+              </w:rPr>
+              <w:t>Успешно</w:t>
+            </w:r>
+          </w:p>
+        </w:tc>
+      </w:tr>
+      <w:tr>
+        <w:tc>
+          <w:tcPr>
+            <w:tcW w:w="2336" w:type="dxa"/>
+          </w:tcPr>
+          <w:p>
+            <w:pPr>
+              <w:spacing w:line="360" w:lineRule="auto"/>
+              <w:jc w:val="both"/>
+              <w:rPr>
+                <w:rStyle w:val="fontstyle01"/>
+                <w:rFonts w:ascii="Times New Roman" w:hAnsi="Times New Roman" w:cs="Times New Roman"/>
+                <w:lang w:val="ru-RU"/>
+              </w:rPr>
+            </w:pPr>
+            <w:r>
+              <w:rPr>
+                <w:rStyle w:val="fontstyle01"/>
+                <w:rFonts w:ascii="Times New Roman" w:hAnsi="Times New Roman" w:cs="Times New Roman"/>
+                <w:lang w:val="ru-RU"/>
+              </w:rPr>
+              <w:t>Нажать на кнопку</w:t>
+            </w:r>
+          </w:p>
+          <w:p>
+            <w:pPr>
+              <w:spacing w:line="360" w:lineRule="auto"/>
+              <w:jc w:val="both"/>
+              <w:rPr>
+                <w:rStyle w:val="fontstyle01"/>
+                <w:rFonts w:ascii="Times New Roman" w:hAnsi="Times New Roman" w:cs="Times New Roman"/>
+                <w:lang w:val="ru-RU"/>
+              </w:rPr>
+            </w:pPr>
+            <w:r>
+              <w:rPr>
+                <w:rStyle w:val="fontstyle01"/>
+                <w:rFonts w:ascii="Times New Roman" w:hAnsi="Times New Roman" w:cs="Times New Roman"/>
+                <w:lang w:val="ru-RU"/>
+              </w:rPr>
+              <w:drawing>
+                <wp:inline distT="0" distB="0" distL="0" distR="0" wp14:anchorId="7EF04A64" wp14:editId="6362E785">
+                  <wp:extent cx="838273" cy="259102"/>
+                  <wp:effectExtent l="0" t="0" r="0" b="7620"/>
+                  <wp:docPr id="3" name="Picture 3"/>
+                  <wp:cNvGraphicFramePr>
+                    <a:graphicFrameLocks xmlns:a="http://schemas.openxmlformats.org/drawingml/2006/main" noChangeAspect="1"/>
+                  </wp:cNvGraphicFramePr>
+                  <a:graphic xmlns:a="http://schemas.openxmlformats.org/drawingml/2006/main">
+                    <a:graphicData uri="http://schemas.openxmlformats.org/drawingml/2006/picture">
+                      <pic:pic xmlns:pic="http://schemas.openxmlformats.org/drawingml/2006/picture">
+                        <pic:nvPicPr>
+                          <pic:cNvPr id="1" name=""/>
+                          <pic:cNvPicPr/>
+                        </pic:nvPicPr>
+                        <pic:blipFill>
+                          <a:blip r:embed="rId7"/>
+                          <a:stretch>
+                            <a:fillRect/>
+                          </a:stretch>
+                        </pic:blipFill>
+                        <pic:spPr>
+                          <a:xfrm>
+                            <a:off x="0" y="0"/>
+                            <a:ext cx="838273" cy="259102"/>
+                          </a:xfrm>
+                          <a:prstGeom prst="rect">
+                            <a:avLst/>
+                          </a:prstGeom>
+                        </pic:spPr>
+                      </pic:pic>
+                    </a:graphicData>
+                  </a:graphic>
+                </wp:inline>
+              </w:drawing>
+            </w:r>
+          </w:p>
+        </w:tc>
+        <w:tc>
+          <w:tcPr>
+            <w:tcW w:w="2336" w:type="dxa"/>
+          </w:tcPr>
+          <w:p>
+            <w:pPr>
+              <w:spacing w:line="360" w:lineRule="auto"/>
+              <w:jc w:val="both"/>
+              <w:rPr>
+                <w:rStyle w:val="fontstyle01"/>
+                <w:rFonts w:ascii="Times New Roman" w:hAnsi="Times New Roman" w:cs="Times New Roman"/>
+                <w:lang w:val="ru-RU"/>
+              </w:rPr>
+            </w:pPr>
+            <w:r>
+              <w:rPr>
+                <w:rStyle w:val="fontstyle01"/>
+                <w:rFonts w:ascii="Times New Roman" w:hAnsi="Times New Roman" w:cs="Times New Roman"/>
+                <w:lang w:val="ru-RU"/>
+              </w:rPr>
+              <w:t>Перейдите на страницу</w:t>
+            </w:r>
+            <w:r>
+              <w:rPr>
+                <w:rStyle w:val="fontstyle01"/>
+                <w:rFonts w:ascii="Times New Roman" w:hAnsi="Times New Roman" w:cs="Times New Roman"/>
+                <w:lang w:val="vi-VN"/>
+              </w:rPr>
+              <w:t xml:space="preserve"> </w:t>
+            </w:r>
+            <w:r>
+              <w:rPr>
+                <w:rStyle w:val="fontstyle01"/>
+                <w:rFonts w:ascii="Times New Roman" w:hAnsi="Times New Roman" w:cs="Times New Roman"/>
+                <w:lang w:val="ru-RU"/>
+              </w:rPr>
+              <w:t>предметов</w:t>
+            </w:r>
+          </w:p>
+        </w:tc>
+        <w:tc>
+          <w:tcPr>
+            <w:tcW w:w="2336" w:type="dxa"/>
+          </w:tcPr>
+          <w:p>
+            <w:pPr>
+              <w:spacing w:line="360" w:lineRule="auto"/>
+              <w:jc w:val="both"/>
+              <w:rPr>
+                <w:rStyle w:val="fontstyle01"/>
+                <w:rFonts w:ascii="Times New Roman" w:hAnsi="Times New Roman" w:cs="Times New Roman"/>
+                <w:lang w:val="ru-RU"/>
+              </w:rPr>
+            </w:pPr>
+            <w:r>
+              <w:rPr>
+                <w:rStyle w:val="fontstyle01"/>
+                <w:rFonts w:ascii="Times New Roman" w:hAnsi="Times New Roman" w:cs="Times New Roman"/>
+                <w:lang w:val="ru-RU"/>
+              </w:rPr>
+              <w:t>Перейдите на страницу</w:t>
+            </w:r>
+            <w:r>
+              <w:rPr>
+                <w:rStyle w:val="fontstyle01"/>
+                <w:rFonts w:ascii="Times New Roman" w:hAnsi="Times New Roman" w:cs="Times New Roman"/>
+                <w:lang w:val="vi-VN"/>
+              </w:rPr>
+              <w:t xml:space="preserve"> </w:t>
+            </w:r>
+            <w:r>
+              <w:rPr>
+                <w:rStyle w:val="fontstyle01"/>
+                <w:rFonts w:ascii="Times New Roman" w:hAnsi="Times New Roman" w:cs="Times New Roman"/>
+                <w:lang w:val="ru-RU"/>
+              </w:rPr>
+              <w:t>предметов</w:t>
+            </w:r>
+          </w:p>
+        </w:tc>
+        <w:tc>
+          <w:tcPr>
+            <w:tcW w:w="2337" w:type="dxa"/>
+          </w:tcPr>
+          <w:p>
+            <w:pPr>
+              <w:spacing w:line="360" w:lineRule="auto"/>
+              <w:jc w:val="center"/>
+              <w:rPr>
+                <w:rStyle w:val="fontstyle01"/>
+                <w:rFonts w:ascii="Times New Roman" w:hAnsi="Times New Roman" w:cs="Times New Roman"/>
+                <w:lang w:val="ru-RU"/>
+              </w:rPr>
+            </w:pPr>
+            <w:r>
+              <w:rPr>
+                <w:rStyle w:val="fontstyle01"/>
+                <w:rFonts w:ascii="Times New Roman" w:hAnsi="Times New Roman" w:cs="Times New Roman"/>
+                <w:lang w:val="ru-RU"/>
+              </w:rPr>
+              <w:t>Успешно</w:t>
+            </w:r>
+          </w:p>
+        </w:tc>
+      </w:tr>
+      <w:tr>
+        <w:tc>
+          <w:tcPr>
+            <w:tcW w:w="2336" w:type="dxa"/>
+          </w:tcPr>
+          <w:p>
+            <w:pPr>
+              <w:spacing w:line="360" w:lineRule="auto"/>
+              <w:jc w:val="both"/>
+              <w:rPr>
+                <w:rStyle w:val="fontstyle01"/>
+                <w:rFonts w:ascii="Times New Roman" w:hAnsi="Times New Roman" w:cs="Times New Roman"/>
+                <w:lang w:val="ru-RU"/>
+              </w:rPr>
+            </w:pPr>
+            <w:r>
+              <w:rPr>
+                <w:rStyle w:val="fontstyle01"/>
+                <w:rFonts w:ascii="Times New Roman" w:hAnsi="Times New Roman" w:cs="Times New Roman"/>
+                <w:lang w:val="ru-RU"/>
+              </w:rPr>
+              <w:t>Нажать на кнопку</w:t>
+            </w:r>
+          </w:p>
+          <w:p>
+            <w:pPr>
+              <w:spacing w:line="360" w:lineRule="auto"/>
+              <w:jc w:val="both"/>
+              <w:rPr>
+                <w:rStyle w:val="fontstyle01"/>
+                <w:rFonts w:ascii="Times New Roman" w:hAnsi="Times New Roman" w:cs="Times New Roman"/>
+              </w:rPr>
+            </w:pPr>
+            <w:r>
+              <w:rPr>
+                <w:rStyle w:val="fontstyle01"/>
+                <w:rFonts w:ascii="Times New Roman" w:hAnsi="Times New Roman" w:cs="Times New Roman"/>
+              </w:rPr>
+              <w:drawing>
+                <wp:inline distT="0" distB="0" distL="0" distR="0" wp14:anchorId="1F44085E" wp14:editId="1001D1B2">
+                  <wp:extent cx="990686" cy="251482"/>
+                  <wp:effectExtent l="0" t="0" r="0" b="0"/>
+                  <wp:docPr id="4" name="Picture 4"/>
+                  <wp:cNvGraphicFramePr>
+                    <a:graphicFrameLocks xmlns:a="http://schemas.openxmlformats.org/drawingml/2006/main" noChangeAspect="1"/>
+                  </wp:cNvGraphicFramePr>
+                  <a:graphic xmlns:a="http://schemas.openxmlformats.org/drawingml/2006/main">
+                    <a:graphicData uri="http://schemas.openxmlformats.org/drawingml/2006/picture">
+                      <pic:pic xmlns:pic="http://schemas.openxmlformats.org/drawingml/2006/picture">
+                        <pic:nvPicPr>
+                          <pic:cNvPr id="1" name=""/>
+                          <pic:cNvPicPr/>
+                        </pic:nvPicPr>
+                        <pic:blipFill>
+                          <a:blip r:embed="rId8"/>
+                          <a:stretch>
+                            <a:fillRect/>
+                          </a:stretch>
+                        </pic:blipFill>
+                        <pic:spPr>
+                          <a:xfrm>
+                            <a:off x="0" y="0"/>
+                            <a:ext cx="990686" cy="251482"/>
+                          </a:xfrm>
+                          <a:prstGeom prst="rect">
+                            <a:avLst/>
+                          </a:prstGeom>
+                        </pic:spPr>
+                      </pic:pic>
+                    </a:graphicData>
+                  </a:graphic>
+                </wp:inline>
+              </w:drawing>
+            </w:r>
+          </w:p>
+        </w:tc>
+        <w:tc>
+          <w:tcPr>
+            <w:tcW w:w="2336" w:type="dxa"/>
+          </w:tcPr>
+          <w:p>
+            <w:pPr>
+              <w:spacing w:line="360" w:lineRule="auto"/>
+              <w:jc w:val="both"/>
+              <w:rPr>
+                <w:rStyle w:val="fontstyle01"/>
+                <w:rFonts w:ascii="Times New Roman" w:hAnsi="Times New Roman" w:cs="Times New Roman"/>
+                <w:lang w:val="ru-RU"/>
+              </w:rPr>
+            </w:pPr>
+            <w:r>
+              <w:rPr>
+                <w:rStyle w:val="fontstyle01"/>
+                <w:rFonts w:ascii="Times New Roman" w:hAnsi="Times New Roman" w:cs="Times New Roman"/>
+                <w:lang w:val="ru-RU"/>
+              </w:rPr>
+              <w:t>Перейдите на страницу</w:t>
+            </w:r>
+            <w:r>
+              <w:rPr>
+                <w:rStyle w:val="fontstyle01"/>
+                <w:rFonts w:ascii="Times New Roman" w:hAnsi="Times New Roman" w:cs="Times New Roman"/>
+                <w:lang w:val="vi-VN"/>
+              </w:rPr>
+              <w:t xml:space="preserve"> </w:t>
+            </w:r>
+            <w:r>
+              <w:rPr>
+                <w:rStyle w:val="fontstyle01"/>
+                <w:rFonts w:ascii="Times New Roman" w:hAnsi="Times New Roman" w:cs="Times New Roman"/>
+                <w:lang w:val="ru-RU"/>
+              </w:rPr>
+              <w:t>банка вопросов</w:t>
+            </w:r>
+          </w:p>
+        </w:tc>
+        <w:tc>
+          <w:tcPr>
+            <w:tcW w:w="2336" w:type="dxa"/>
+          </w:tcPr>
+          <w:p>
+            <w:pPr>
+              <w:spacing w:line="360" w:lineRule="auto"/>
+              <w:jc w:val="both"/>
+              <w:rPr>
+                <w:rStyle w:val="fontstyle01"/>
+                <w:rFonts w:ascii="Times New Roman" w:hAnsi="Times New Roman" w:cs="Times New Roman"/>
+                <w:lang w:val="ru-RU"/>
+              </w:rPr>
+            </w:pPr>
+            <w:r>
+              <w:rPr>
+                <w:rStyle w:val="fontstyle01"/>
+                <w:rFonts w:ascii="Times New Roman" w:hAnsi="Times New Roman" w:cs="Times New Roman"/>
+                <w:lang w:val="ru-RU"/>
+              </w:rPr>
+              <w:t>Перейдите на страницу</w:t>
+            </w:r>
+            <w:r>
+              <w:rPr>
+                <w:rStyle w:val="fontstyle01"/>
+                <w:rFonts w:ascii="Times New Roman" w:hAnsi="Times New Roman" w:cs="Times New Roman"/>
+                <w:lang w:val="vi-VN"/>
+              </w:rPr>
+              <w:t xml:space="preserve"> </w:t>
+            </w:r>
+            <w:r>
+              <w:rPr>
+                <w:rStyle w:val="fontstyle01"/>
+                <w:rFonts w:ascii="Times New Roman" w:hAnsi="Times New Roman" w:cs="Times New Roman"/>
+                <w:lang w:val="ru-RU"/>
+              </w:rPr>
+              <w:t>банка вопросов</w:t>
+            </w:r>
+          </w:p>
+        </w:tc>
+        <w:tc>
+          <w:tcPr>
+            <w:tcW w:w="2337" w:type="dxa"/>
+          </w:tcPr>
+          <w:p>
+            <w:pPr>
+              <w:spacing w:line="360" w:lineRule="auto"/>
+              <w:jc w:val="center"/>
+              <w:rPr>
+                <w:rStyle w:val="fontstyle01"/>
+                <w:rFonts w:ascii="Times New Roman" w:hAnsi="Times New Roman" w:cs="Times New Roman"/>
+              </w:rPr>
+            </w:pPr>
+            <w:r>
+              <w:rPr>
+                <w:rStyle w:val="fontstyle01"/>
+                <w:rFonts w:ascii="Times New Roman" w:hAnsi="Times New Roman" w:cs="Times New Roman"/>
+                <w:lang w:val="ru-RU"/>
+              </w:rPr>
+              <w:t>Успешно</w:t>
+            </w:r>
+          </w:p>
+        </w:tc>
+      </w:tr>
+      <w:tr>
+        <w:tc>
+          <w:tcPr>
+            <w:tcW w:w="2336" w:type="dxa"/>
+          </w:tcPr>
+          <w:p>
+            <w:pPr>
+              <w:spacing w:line="360" w:lineRule="auto"/>
+              <w:jc w:val="both"/>
+              <w:rPr>
+                <w:rStyle w:val="fontstyle01"/>
+                <w:rFonts w:ascii="Times New Roman" w:hAnsi="Times New Roman" w:cs="Times New Roman"/>
+                <w:lang w:val="ru-RU"/>
+              </w:rPr>
+            </w:pPr>
+            <w:r>
+              <w:rPr>
+                <w:rStyle w:val="fontstyle01"/>
+                <w:rFonts w:ascii="Times New Roman" w:hAnsi="Times New Roman" w:cs="Times New Roman"/>
+                <w:lang w:val="ru-RU"/>
+              </w:rPr>
+              <w:t>Нажать на кнопку</w:t>
+            </w:r>
+          </w:p>
+          <w:p>
+            <w:pPr>
+              <w:spacing w:line="360" w:lineRule="auto"/>
+              <w:jc w:val="both"/>
+              <w:rPr>
+                <w:rStyle w:val="fontstyle01"/>
+                <w:rFonts w:ascii="Times New Roman" w:hAnsi="Times New Roman" w:cs="Times New Roman"/>
+              </w:rPr>
+            </w:pPr>
+            <w:r>
+              <w:rPr>
+                <w:rStyle w:val="fontstyle01"/>
+                <w:rFonts w:ascii="Times New Roman" w:hAnsi="Times New Roman" w:cs="Times New Roman"/>
+              </w:rPr>
+              <w:drawing>
+                <wp:inline distT="0" distB="0" distL="0" distR="0" wp14:anchorId="516B0741" wp14:editId="12023A95">
+                  <wp:extent cx="739204" cy="251482"/>
+                  <wp:effectExtent l="0" t="0" r="3810" b="0"/>
+                  <wp:docPr id="5" name="Picture 5"/>
+                  <wp:cNvGraphicFramePr>
+                    <a:graphicFrameLocks xmlns:a="http://schemas.openxmlformats.org/drawingml/2006/main" noChangeAspect="1"/>
+                  </wp:cNvGraphicFramePr>
+                  <a:graphic xmlns:a="http://schemas.openxmlformats.org/drawingml/2006/main">
+                    <a:graphicData uri="http://schemas.openxmlformats.org/drawingml/2006/picture">
+                      <pic:pic xmlns:pic="http://schemas.openxmlformats.org/drawingml/2006/picture">
+                        <pic:nvPicPr>
+                          <pic:cNvPr id="1" name=""/>
+                          <pic:cNvPicPr/>
+                        </pic:nvPicPr>
+                        <pic:blipFill>
+                          <a:blip r:embed="rId9"/>
+                          <a:stretch>
+                            <a:fillRect/>
+                          </a:stretch>
+                        </pic:blipFill>
+                        <pic:spPr>
+                          <a:xfrm>
+                            <a:off x="0" y="0"/>
+                            <a:ext cx="739204" cy="251482"/>
+                          </a:xfrm>
+                          <a:prstGeom prst="rect">
+                            <a:avLst/>
+                          </a:prstGeom>
+                        </pic:spPr>
+                      </pic:pic>
+                    </a:graphicData>
+                  </a:graphic>
+                </wp:inline>
+              </w:drawing>
+            </w:r>
+          </w:p>
+        </w:tc>
+        <w:tc>
+          <w:tcPr>
+            <w:tcW w:w="2336" w:type="dxa"/>
+          </w:tcPr>
+          <w:p>
+            <w:pPr>
+              <w:spacing w:line="360" w:lineRule="auto"/>
+              <w:jc w:val="both"/>
+              <w:rPr>
+                <w:rStyle w:val="fontstyle01"/>
+                <w:rFonts w:ascii="Times New Roman" w:hAnsi="Times New Roman" w:cs="Times New Roman"/>
+                <w:lang w:val="ru-RU"/>
+              </w:rPr>
+            </w:pPr>
+            <w:r>
+              <w:rPr>
+                <w:rStyle w:val="fontstyle01"/>
+                <w:rFonts w:ascii="Times New Roman" w:hAnsi="Times New Roman" w:cs="Times New Roman"/>
+                <w:lang w:val="ru-RU"/>
+              </w:rPr>
+              <w:t>Перейдите на страницу</w:t>
+            </w:r>
+            <w:r>
+              <w:rPr>
+                <w:rStyle w:val="fontstyle01"/>
+                <w:rFonts w:ascii="Times New Roman" w:hAnsi="Times New Roman" w:cs="Times New Roman"/>
+                <w:lang w:val="vi-VN"/>
+              </w:rPr>
+              <w:t xml:space="preserve"> </w:t>
+            </w:r>
+            <w:r>
+              <w:rPr>
+                <w:rStyle w:val="fontstyle01"/>
+                <w:rFonts w:ascii="Times New Roman" w:hAnsi="Times New Roman" w:cs="Times New Roman"/>
+                <w:lang w:val="ru-RU"/>
+              </w:rPr>
+              <w:t xml:space="preserve">уровней </w:t>
+            </w:r>
+          </w:p>
+        </w:tc>
+        <w:tc>
+          <w:tcPr>
+            <w:tcW w:w="2336" w:type="dxa"/>
+          </w:tcPr>
+          <w:p>
+            <w:pPr>
+              <w:spacing w:line="360" w:lineRule="auto"/>
+              <w:jc w:val="both"/>
+              <w:rPr>
+                <w:rStyle w:val="fontstyle01"/>
+                <w:rFonts w:ascii="Times New Roman" w:hAnsi="Times New Roman" w:cs="Times New Roman"/>
+                <w:lang w:val="ru-RU"/>
+              </w:rPr>
+            </w:pPr>
+            <w:r>
+              <w:rPr>
+                <w:rStyle w:val="fontstyle01"/>
+                <w:rFonts w:ascii="Times New Roman" w:hAnsi="Times New Roman" w:cs="Times New Roman"/>
+                <w:lang w:val="ru-RU"/>
+              </w:rPr>
+              <w:t>Перейдите на страницу</w:t>
+            </w:r>
+            <w:r>
+              <w:rPr>
+                <w:rStyle w:val="fontstyle01"/>
+                <w:rFonts w:ascii="Times New Roman" w:hAnsi="Times New Roman" w:cs="Times New Roman"/>
+                <w:lang w:val="vi-VN"/>
+              </w:rPr>
+              <w:t xml:space="preserve"> </w:t>
+            </w:r>
+            <w:r>
+              <w:rPr>
+                <w:rStyle w:val="fontstyle01"/>
+                <w:rFonts w:ascii="Times New Roman" w:hAnsi="Times New Roman" w:cs="Times New Roman"/>
+                <w:lang w:val="ru-RU"/>
+              </w:rPr>
+              <w:t>уровней</w:t>
+            </w:r>
+          </w:p>
+        </w:tc>
+        <w:tc>
+          <w:tcPr>
+            <w:tcW w:w="2337" w:type="dxa"/>
+          </w:tcPr>
+          <w:p>
+            <w:pPr>
+              <w:spacing w:line="360" w:lineRule="auto"/>
+              <w:jc w:val="center"/>
+              <w:rPr>
+                <w:rStyle w:val="fontstyle01"/>
+                <w:rFonts w:ascii="Times New Roman" w:hAnsi="Times New Roman" w:cs="Times New Roman"/>
+                <w:lang w:val="ru-RU"/>
+              </w:rPr>
+            </w:pPr>
+            <w:r>
+              <w:rPr>
+                <w:rStyle w:val="fontstyle01"/>
+                <w:rFonts w:ascii="Times New Roman" w:hAnsi="Times New Roman" w:cs="Times New Roman"/>
+                <w:lang w:val="ru-RU"/>
+              </w:rPr>
+              <w:t>Успешно</w:t>
+            </w:r>
+          </w:p>
+        </w:tc>
+      </w:tr>
+      <w:tr>
+        <w:tc>
+          <w:tcPr>
+            <w:tcW w:w="2336" w:type="dxa"/>
+          </w:tcPr>
+          <w:p>
+            <w:pPr>
+              <w:spacing w:line="360" w:lineRule="auto"/>
+              <w:jc w:val="both"/>
+              <w:rPr>
+                <w:rStyle w:val="fontstyle01"/>
+                <w:rFonts w:ascii="Times New Roman" w:hAnsi="Times New Roman" w:cs="Times New Roman"/>
+                <w:lang w:val="ru-RU"/>
+              </w:rPr>
+            </w:pPr>
+            <w:r>
+              <w:rPr>
+                <w:rStyle w:val="fontstyle01"/>
+                <w:rFonts w:ascii="Times New Roman" w:hAnsi="Times New Roman" w:cs="Times New Roman"/>
+                <w:lang w:val="ru-RU"/>
+              </w:rPr>
+              <w:t>Нажать на кнопку</w:t>
+            </w:r>
+          </w:p>
+          <w:p>
+            <w:pPr>
+              <w:spacing w:line="360" w:lineRule="auto"/>
+              <w:jc w:val="both"/>
+              <w:rPr>
+                <w:rStyle w:val="fontstyle01"/>
+                <w:rFonts w:ascii="Times New Roman" w:hAnsi="Times New Roman" w:cs="Times New Roman"/>
+              </w:rPr>
+            </w:pPr>
+            <w:r>
+              <w:rPr>
+                <w:rStyle w:val="fontstyle01"/>
+                <w:rFonts w:ascii="Times New Roman" w:hAnsi="Times New Roman" w:cs="Times New Roman"/>
+              </w:rPr>
+              <w:drawing>
+                <wp:inline distT="0" distB="0" distL="0" distR="0" wp14:anchorId="7050E6F2" wp14:editId="6AB8B2A5">
+                  <wp:extent cx="762066" cy="266723"/>
+                  <wp:effectExtent l="0" t="0" r="0" b="0"/>
+                  <wp:docPr id="6" name="Picture 6"/>
+                  <wp:cNvGraphicFramePr>
+                    <a:graphicFrameLocks xmlns:a="http://schemas.openxmlformats.org/drawingml/2006/main" noChangeAspect="1"/>
+                  </wp:cNvGraphicFramePr>
+                  <a:graphic xmlns:a="http://schemas.openxmlformats.org/drawingml/2006/main">
+                    <a:graphicData uri="http://schemas.openxmlformats.org/drawingml/2006/picture">
+                      <pic:pic xmlns:pic="http://schemas.openxmlformats.org/drawingml/2006/picture">
+                        <pic:nvPicPr>
+                          <pic:cNvPr id="1" name=""/>
+                          <pic:cNvPicPr/>
+                        </pic:nvPicPr>
+                        <pic:blipFill>
+                          <a:blip r:embed="rId10"/>
+                          <a:stretch>
+                            <a:fillRect/>
+                          </a:stretch>
+                        </pic:blipFill>
+                        <pic:spPr>
+                          <a:xfrm>
+                            <a:off x="0" y="0"/>
+                            <a:ext cx="762066" cy="266723"/>
+                          </a:xfrm>
+                          <a:prstGeom prst="rect">
+                            <a:avLst/>
+                          </a:prstGeom>
+                        </pic:spPr>
+                      </pic:pic>
+                    </a:graphicData>
+                  </a:graphic>
+                </wp:inline>
+              </w:drawing>
+            </w:r>
+          </w:p>
+        </w:tc>
+        <w:tc>
+          <w:tcPr>
+            <w:tcW w:w="2336" w:type="dxa"/>
+          </w:tcPr>
+          <w:p>
+            <w:pPr>
+              <w:spacing w:line="360" w:lineRule="auto"/>
+              <w:jc w:val="both"/>
+              <w:rPr>
+                <w:rStyle w:val="fontstyle01"/>
+                <w:rFonts w:ascii="Times New Roman" w:hAnsi="Times New Roman" w:cs="Times New Roman"/>
+                <w:lang w:val="ru-RU"/>
+              </w:rPr>
+            </w:pPr>
+            <w:r>
+              <w:rPr>
+                <w:rStyle w:val="fontstyle01"/>
+                <w:rFonts w:ascii="Times New Roman" w:hAnsi="Times New Roman" w:cs="Times New Roman"/>
+                <w:lang w:val="ru-RU"/>
+              </w:rPr>
+              <w:t>Перейдите на страницу</w:t>
+            </w:r>
+            <w:r>
+              <w:rPr>
+                <w:rStyle w:val="fontstyle01"/>
+                <w:lang w:val="ru-RU"/>
+              </w:rPr>
+              <w:t xml:space="preserve"> </w:t>
+            </w:r>
+            <w:r>
+              <w:rPr>
+                <w:rStyle w:val="fontstyle01"/>
+                <w:lang w:val="ru-RU"/>
+              </w:rPr>
+              <w:t>свода выполненных экзаменов</w:t>
+            </w:r>
+          </w:p>
+        </w:tc>
+        <w:tc>
+          <w:tcPr>
+            <w:tcW w:w="2336" w:type="dxa"/>
+          </w:tcPr>
+          <w:p>
+            <w:pPr>
+              <w:spacing w:line="360" w:lineRule="auto"/>
+              <w:jc w:val="both"/>
+              <w:rPr>
+                <w:rStyle w:val="fontstyle01"/>
+                <w:rFonts w:ascii="Times New Roman" w:hAnsi="Times New Roman" w:cs="Times New Roman"/>
+                <w:lang w:val="ru-RU"/>
+              </w:rPr>
+            </w:pPr>
+            <w:r>
+              <w:rPr>
+                <w:rStyle w:val="fontstyle01"/>
+                <w:rFonts w:ascii="Times New Roman" w:hAnsi="Times New Roman" w:cs="Times New Roman"/>
+                <w:lang w:val="ru-RU"/>
+              </w:rPr>
+              <w:t>Перейдите на страницу</w:t>
+            </w:r>
+            <w:r>
+              <w:rPr>
+                <w:rStyle w:val="fontstyle01"/>
+                <w:lang w:val="ru-RU"/>
+              </w:rPr>
+              <w:t xml:space="preserve"> свода выполненных экзаменов</w:t>
+            </w:r>
+          </w:p>
+        </w:tc>
+        <w:tc>
+          <w:tcPr>
+            <w:tcW w:w="2337" w:type="dxa"/>
+          </w:tcPr>
+          <w:p>
+            <w:pPr>
+              <w:spacing w:line="360" w:lineRule="auto"/>
+              <w:jc w:val="center"/>
+              <w:rPr>
+                <w:rStyle w:val="fontstyle01"/>
+                <w:rFonts w:ascii="Times New Roman" w:hAnsi="Times New Roman" w:cs="Times New Roman"/>
+              </w:rPr>
+            </w:pPr>
+            <w:r>
+              <w:rPr>
+                <w:rStyle w:val="fontstyle01"/>
+                <w:rFonts w:ascii="Times New Roman" w:hAnsi="Times New Roman" w:cs="Times New Roman"/>
+                <w:lang w:val="ru-RU"/>
+              </w:rPr>
+              <w:t>Успешно</w:t>
+            </w:r>
+          </w:p>
+        </w:tc>
+      </w:tr>
+      <w:tr>
+        <w:tc>
+          <w:tcPr>
+            <w:tcW w:w="2336" w:type="dxa"/>
+          </w:tcPr>
+          <w:p>
+            <w:pPr>
+              <w:spacing w:line="360" w:lineRule="auto"/>
+              <w:jc w:val="both"/>
+              <w:rPr>
+                <w:rStyle w:val="fontstyle01"/>
+                <w:rFonts w:ascii="Times New Roman" w:hAnsi="Times New Roman" w:cs="Times New Roman"/>
+                <w:lang w:val="ru-RU"/>
+              </w:rPr>
+            </w:pPr>
+            <w:r>
+              <w:rPr>
+                <w:rStyle w:val="fontstyle01"/>
+                <w:rFonts w:ascii="Times New Roman" w:hAnsi="Times New Roman" w:cs="Times New Roman"/>
+                <w:lang w:val="ru-RU"/>
+              </w:rPr>
+              <w:t>Н</w:t>
+            </w:r>
+            <w:r>
+              <w:rPr>
+                <w:rStyle w:val="fontstyle01"/>
+                <w:rFonts w:ascii="Times New Roman" w:hAnsi="Times New Roman" w:cs="Times New Roman"/>
+                <w:lang w:val="ru-RU"/>
+              </w:rPr>
+              <w:t>а страниц</w:t>
+            </w:r>
+            <w:r>
+              <w:rPr>
+                <w:rStyle w:val="fontstyle01"/>
+                <w:rFonts w:ascii="Times New Roman" w:hAnsi="Times New Roman" w:cs="Times New Roman"/>
+                <w:lang w:val="ru-RU"/>
+              </w:rPr>
+              <w:t>е</w:t>
+            </w:r>
+            <w:r>
+              <w:rPr>
+                <w:rStyle w:val="fontstyle01"/>
+                <w:rFonts w:ascii="Times New Roman" w:hAnsi="Times New Roman" w:cs="Times New Roman"/>
+                <w:lang w:val="vi-VN"/>
+              </w:rPr>
+              <w:t xml:space="preserve"> </w:t>
+            </w:r>
+            <w:r>
+              <w:rPr>
+                <w:rStyle w:val="fontstyle01"/>
+                <w:rFonts w:ascii="Times New Roman" w:hAnsi="Times New Roman" w:cs="Times New Roman"/>
+                <w:lang w:val="ru-RU"/>
+              </w:rPr>
+              <w:t>уровней</w:t>
+            </w:r>
+            <w:r>
+              <w:rPr>
+                <w:rStyle w:val="fontstyle01"/>
+                <w:rFonts w:ascii="Times New Roman" w:hAnsi="Times New Roman" w:cs="Times New Roman"/>
+                <w:lang w:val="ru-RU"/>
+              </w:rPr>
+              <w:t>, нажать на «</w:t>
+            </w:r>
+            <w:r>
+              <w:rPr>
+                <w:rStyle w:val="fontstyle01"/>
+                <w:rFonts w:ascii="Times New Roman" w:hAnsi="Times New Roman" w:cs="Times New Roman"/>
+              </w:rPr>
+              <w:t>Add</w:t>
+            </w:r>
+            <w:r>
+              <w:rPr>
+                <w:rStyle w:val="fontstyle01"/>
+                <w:rFonts w:ascii="Times New Roman" w:hAnsi="Times New Roman" w:cs="Times New Roman"/>
+                <w:lang w:val="ru-RU"/>
+              </w:rPr>
+              <w:t xml:space="preserve"> </w:t>
+            </w:r>
+            <w:r>
+              <w:rPr>
+                <w:rStyle w:val="fontstyle01"/>
+                <w:rFonts w:ascii="Times New Roman" w:hAnsi="Times New Roman" w:cs="Times New Roman"/>
+              </w:rPr>
+              <w:t>Level</w:t>
+            </w:r>
+            <w:r>
+              <w:rPr>
+                <w:rStyle w:val="fontstyle01"/>
+                <w:rFonts w:ascii="Times New Roman" w:hAnsi="Times New Roman" w:cs="Times New Roman"/>
+                <w:lang w:val="ru-RU"/>
+              </w:rPr>
+              <w:t xml:space="preserve">», </w:t>
+            </w:r>
+            <w:r>
+              <w:rPr>
+                <w:rStyle w:val="fontstyle01"/>
+                <w:rFonts w:ascii="Times New Roman" w:hAnsi="Times New Roman" w:cs="Times New Roman"/>
+                <w:lang w:val="ru-RU"/>
+              </w:rPr>
+              <w:t>з</w:t>
+            </w:r>
+            <w:r>
+              <w:rPr>
+                <w:rStyle w:val="fontstyle01"/>
+                <w:lang w:val="ru-RU"/>
+              </w:rPr>
+              <w:t>аполнение правильно</w:t>
+            </w:r>
+            <w:r>
+              <w:rPr>
+                <w:rStyle w:val="fontstyle01"/>
+                <w:lang w:val="ru-RU"/>
+              </w:rPr>
+              <w:t xml:space="preserve"> полей и нажать «</w:t>
+            </w:r>
+            <w:r>
+              <w:rPr>
+                <w:rStyle w:val="fontstyle01"/>
+              </w:rPr>
+              <w:t>Submit</w:t>
+            </w:r>
+            <w:r>
+              <w:rPr>
+                <w:rStyle w:val="fontstyle01"/>
+                <w:lang w:val="ru-RU"/>
+              </w:rPr>
+              <w:t>»</w:t>
+            </w:r>
+            <w:r>
+              <w:rPr>
+                <w:rStyle w:val="fontstyle01"/>
+                <w:lang w:val="ru-RU"/>
+              </w:rPr>
+              <w:t xml:space="preserve"> </w:t>
+            </w:r>
+          </w:p>
+        </w:tc>
+        <w:tc>
+          <w:tcPr>
+            <w:tcW w:w="2336" w:type="dxa"/>
+          </w:tcPr>
+          <w:p>
+            <w:pPr>
+              <w:spacing w:line="360" w:lineRule="auto"/>
+              <w:jc w:val="both"/>
+              <w:rPr>
+                <w:rStyle w:val="fontstyle01"/>
+                <w:rFonts w:ascii="Times New Roman" w:hAnsi="Times New Roman" w:cs="Times New Roman"/>
+                <w:lang w:val="ru-RU"/>
+              </w:rPr>
+            </w:pPr>
+            <w:r>
+              <w:rPr>
+                <w:rStyle w:val="fontstyle01"/>
+                <w:rFonts w:ascii="Times New Roman" w:hAnsi="Times New Roman" w:cs="Times New Roman"/>
+                <w:lang w:val="ru-RU"/>
+              </w:rPr>
+              <w:t xml:space="preserve">Новый уровень добавлен </w:t>
+            </w:r>
+          </w:p>
+        </w:tc>
+        <w:tc>
+          <w:tcPr>
+            <w:tcW w:w="2336" w:type="dxa"/>
+          </w:tcPr>
+          <w:p>
+            <w:pPr>
+              <w:spacing w:line="360" w:lineRule="auto"/>
+              <w:jc w:val="both"/>
+              <w:rPr>
+                <w:rStyle w:val="fontstyle01"/>
+                <w:rFonts w:ascii="Times New Roman" w:hAnsi="Times New Roman" w:cs="Times New Roman"/>
+                <w:lang w:val="ru-RU"/>
+              </w:rPr>
+            </w:pPr>
+            <w:r>
+              <w:rPr>
+                <w:rStyle w:val="fontstyle01"/>
+                <w:rFonts w:ascii="Times New Roman" w:hAnsi="Times New Roman" w:cs="Times New Roman"/>
+                <w:lang w:val="ru-RU"/>
+              </w:rPr>
+              <w:t>Новый уровень добавлен</w:t>
+            </w:r>
+          </w:p>
+        </w:tc>
+        <w:tc>
+          <w:tcPr>
+            <w:tcW w:w="2337" w:type="dxa"/>
+          </w:tcPr>
+          <w:p>
+            <w:pPr>
+              <w:spacing w:line="360" w:lineRule="auto"/>
+              <w:jc w:val="center"/>
+              <w:rPr>
+                <w:rStyle w:val="fontstyle01"/>
+                <w:rFonts w:ascii="Times New Roman" w:hAnsi="Times New Roman" w:cs="Times New Roman"/>
+                <w:lang w:val="ru-RU"/>
+              </w:rPr>
+            </w:pPr>
+            <w:r>
+              <w:rPr>
+                <w:rStyle w:val="fontstyle01"/>
+                <w:rFonts w:ascii="Times New Roman" w:hAnsi="Times New Roman" w:cs="Times New Roman"/>
+                <w:lang w:val="ru-RU"/>
+              </w:rPr>
+              <w:t>Успешно</w:t>
+            </w:r>
+          </w:p>
+        </w:tc>
+      </w:tr>
+      <w:tr>
+        <w:tc>
+          <w:tcPr>
+            <w:tcW w:w="2336" w:type="dxa"/>
+          </w:tcPr>
+          <w:p>
+            <w:pPr>
+              <w:spacing w:line="360" w:lineRule="auto"/>
+              <w:jc w:val="both"/>
+              <w:rPr>
+                <w:rStyle w:val="fontstyle01"/>
+                <w:rFonts w:ascii="Times New Roman" w:hAnsi="Times New Roman" w:cs="Times New Roman"/>
+                <w:lang w:val="ru-RU"/>
+              </w:rPr>
+            </w:pPr>
+            <w:r>
+              <w:rPr>
+                <w:rStyle w:val="fontstyle01"/>
+                <w:rFonts w:ascii="Times New Roman" w:hAnsi="Times New Roman" w:cs="Times New Roman"/>
+                <w:lang w:val="ru-RU"/>
+              </w:rPr>
+              <w:t>Н</w:t>
+            </w:r>
+            <w:r>
+              <w:rPr>
+                <w:rStyle w:val="fontstyle01"/>
+                <w:rFonts w:ascii="Times New Roman" w:hAnsi="Times New Roman" w:cs="Times New Roman"/>
+                <w:lang w:val="ru-RU"/>
+              </w:rPr>
+              <w:t>а страниц</w:t>
+            </w:r>
+            <w:r>
+              <w:rPr>
+                <w:rStyle w:val="fontstyle01"/>
+                <w:rFonts w:ascii="Times New Roman" w:hAnsi="Times New Roman" w:cs="Times New Roman"/>
+                <w:lang w:val="ru-RU"/>
+              </w:rPr>
+              <w:t>е</w:t>
+            </w:r>
+            <w:r>
+              <w:rPr>
+                <w:rStyle w:val="fontstyle01"/>
+                <w:rFonts w:ascii="Times New Roman" w:hAnsi="Times New Roman" w:cs="Times New Roman"/>
+                <w:lang w:val="vi-VN"/>
+              </w:rPr>
+              <w:t xml:space="preserve"> </w:t>
+            </w:r>
+            <w:r>
+              <w:rPr>
+                <w:rStyle w:val="fontstyle01"/>
+                <w:rFonts w:ascii="Times New Roman" w:hAnsi="Times New Roman" w:cs="Times New Roman"/>
+                <w:lang w:val="ru-RU"/>
+              </w:rPr>
+              <w:t>уровней, нажать на «</w:t>
+            </w:r>
+            <w:r>
+              <w:rPr>
+                <w:rStyle w:val="fontstyle01"/>
+                <w:rFonts w:ascii="Times New Roman" w:hAnsi="Times New Roman" w:cs="Times New Roman"/>
+              </w:rPr>
+              <w:t>Add</w:t>
+            </w:r>
+            <w:r>
+              <w:rPr>
+                <w:rStyle w:val="fontstyle01"/>
+                <w:rFonts w:ascii="Times New Roman" w:hAnsi="Times New Roman" w:cs="Times New Roman"/>
+                <w:lang w:val="ru-RU"/>
+              </w:rPr>
+              <w:t xml:space="preserve"> </w:t>
+            </w:r>
+            <w:r>
+              <w:rPr>
+                <w:rStyle w:val="fontstyle01"/>
+                <w:rFonts w:ascii="Times New Roman" w:hAnsi="Times New Roman" w:cs="Times New Roman"/>
+              </w:rPr>
+              <w:t>Level</w:t>
+            </w:r>
+            <w:r>
+              <w:rPr>
+                <w:rStyle w:val="fontstyle01"/>
+                <w:rFonts w:ascii="Times New Roman" w:hAnsi="Times New Roman" w:cs="Times New Roman"/>
+                <w:lang w:val="ru-RU"/>
+              </w:rPr>
+              <w:t>», з</w:t>
+            </w:r>
+            <w:r>
+              <w:rPr>
+                <w:rStyle w:val="fontstyle01"/>
+                <w:lang w:val="ru-RU"/>
+              </w:rPr>
+              <w:t xml:space="preserve">аполнение </w:t>
+            </w:r>
+            <w:r>
+              <w:rPr>
+                <w:rStyle w:val="fontstyle01"/>
+                <w:lang w:val="ru-RU"/>
+              </w:rPr>
+              <w:lastRenderedPageBreak/>
+              <w:t>правильно</w:t>
+            </w:r>
+            <w:r>
+              <w:rPr>
+                <w:rStyle w:val="fontstyle01"/>
+                <w:lang w:val="ru-RU"/>
+              </w:rPr>
+              <w:t xml:space="preserve"> полей и нажать «</w:t>
+            </w:r>
+            <w:r>
+              <w:rPr>
+                <w:rStyle w:val="fontstyle01"/>
+              </w:rPr>
+              <w:t>Reset</w:t>
+            </w:r>
+            <w:r>
+              <w:rPr>
+                <w:rStyle w:val="fontstyle01"/>
+                <w:lang w:val="ru-RU"/>
+              </w:rPr>
+              <w:t>»</w:t>
+            </w:r>
+            <w:r>
+              <w:rPr>
+                <w:rStyle w:val="fontstyle01"/>
+                <w:lang w:val="ru-RU"/>
+              </w:rPr>
+              <w:t xml:space="preserve"> </w:t>
+            </w:r>
+          </w:p>
+        </w:tc>
+        <w:tc>
+          <w:tcPr>
+            <w:tcW w:w="2336" w:type="dxa"/>
+          </w:tcPr>
+          <w:p>
+            <w:pPr>
+              <w:spacing w:line="360" w:lineRule="auto"/>
+              <w:jc w:val="both"/>
+              <w:rPr>
+                <w:rStyle w:val="fontstyle01"/>
+                <w:rFonts w:ascii="Times New Roman" w:hAnsi="Times New Roman" w:cs="Times New Roman"/>
+                <w:lang w:val="ru-RU"/>
+              </w:rPr>
+            </w:pPr>
+            <w:r>
+              <w:rPr>
+                <w:rStyle w:val="fontstyle01"/>
+                <w:rFonts w:ascii="Times New Roman" w:hAnsi="Times New Roman" w:cs="Times New Roman"/>
+                <w:lang w:val="ru-RU"/>
+              </w:rPr>
+              <w:lastRenderedPageBreak/>
+              <w:t>Все выполненные поля сразу пусты</w:t>
+            </w:r>
+          </w:p>
+        </w:tc>
+        <w:tc>
+          <w:tcPr>
+            <w:tcW w:w="2336" w:type="dxa"/>
+          </w:tcPr>
+          <w:p>
+            <w:pPr>
+              <w:spacing w:line="360" w:lineRule="auto"/>
+              <w:jc w:val="both"/>
+              <w:rPr>
+                <w:rStyle w:val="fontstyle01"/>
+                <w:rFonts w:ascii="Times New Roman" w:hAnsi="Times New Roman" w:cs="Times New Roman"/>
+                <w:lang w:val="ru-RU"/>
+              </w:rPr>
+            </w:pPr>
+            <w:r>
+              <w:rPr>
+                <w:rStyle w:val="fontstyle01"/>
+                <w:rFonts w:ascii="Times New Roman" w:hAnsi="Times New Roman" w:cs="Times New Roman"/>
+                <w:lang w:val="ru-RU"/>
+              </w:rPr>
+              <w:t>Все выполненные поля сразу пусты</w:t>
+            </w:r>
+          </w:p>
+        </w:tc>
+        <w:tc>
+          <w:tcPr>
+            <w:tcW w:w="2337" w:type="dxa"/>
+          </w:tcPr>
+          <w:p>
+            <w:pPr>
+              <w:spacing w:line="360" w:lineRule="auto"/>
+              <w:jc w:val="center"/>
+              <w:rPr>
+                <w:rStyle w:val="fontstyle01"/>
+                <w:rFonts w:ascii="Times New Roman" w:hAnsi="Times New Roman" w:cs="Times New Roman"/>
+                <w:lang w:val="ru-RU"/>
+              </w:rPr>
+            </w:pPr>
+            <w:r>
+              <w:rPr>
+                <w:rStyle w:val="fontstyle01"/>
+                <w:rFonts w:ascii="Times New Roman" w:hAnsi="Times New Roman" w:cs="Times New Roman"/>
+                <w:lang w:val="ru-RU"/>
+              </w:rPr>
+              <w:t>Успешно</w:t>
+            </w:r>
+          </w:p>
+        </w:tc>
+      </w:tr>
+      <w:tr>
+        <w:tc>
+          <w:tcPr>
+            <w:tcW w:w="2336" w:type="dxa"/>
+          </w:tcPr>
+          <w:p>
+            <w:pPr>
+              <w:spacing w:line="360" w:lineRule="auto"/>
+              <w:jc w:val="both"/>
+              <w:rPr>
+                <w:rStyle w:val="fontstyle01"/>
+                <w:rFonts w:ascii="Times New Roman" w:hAnsi="Times New Roman" w:cs="Times New Roman"/>
+                <w:lang w:val="ru-RU"/>
+              </w:rPr>
+            </w:pPr>
+            <w:r>
+              <w:rPr>
+                <w:rStyle w:val="fontstyle01"/>
+                <w:rFonts w:ascii="Times New Roman" w:hAnsi="Times New Roman" w:cs="Times New Roman"/>
+                <w:lang w:val="ru-RU"/>
+              </w:rPr>
+              <w:t>Н</w:t>
+            </w:r>
+            <w:r>
+              <w:rPr>
+                <w:rStyle w:val="fontstyle01"/>
+                <w:rFonts w:ascii="Times New Roman" w:hAnsi="Times New Roman" w:cs="Times New Roman"/>
+                <w:lang w:val="ru-RU"/>
+              </w:rPr>
+              <w:t>а страниц</w:t>
+            </w:r>
+            <w:r>
+              <w:rPr>
+                <w:rStyle w:val="fontstyle01"/>
+                <w:rFonts w:ascii="Times New Roman" w:hAnsi="Times New Roman" w:cs="Times New Roman"/>
+                <w:lang w:val="ru-RU"/>
+              </w:rPr>
+              <w:t>е</w:t>
+            </w:r>
+            <w:r>
+              <w:rPr>
+                <w:rStyle w:val="fontstyle01"/>
+                <w:rFonts w:ascii="Times New Roman" w:hAnsi="Times New Roman" w:cs="Times New Roman"/>
+                <w:lang w:val="vi-VN"/>
+              </w:rPr>
+              <w:t xml:space="preserve"> </w:t>
+            </w:r>
+            <w:r>
+              <w:rPr>
+                <w:rStyle w:val="fontstyle01"/>
+                <w:rFonts w:ascii="Times New Roman" w:hAnsi="Times New Roman" w:cs="Times New Roman"/>
+                <w:lang w:val="ru-RU"/>
+              </w:rPr>
+              <w:t>уровней, нажать на «</w:t>
+            </w:r>
+            <w:r>
+              <w:rPr>
+                <w:rStyle w:val="fontstyle01"/>
+                <w:rFonts w:ascii="Times New Roman" w:hAnsi="Times New Roman" w:cs="Times New Roman"/>
+              </w:rPr>
+              <w:t>Add</w:t>
+            </w:r>
+            <w:r>
+              <w:rPr>
+                <w:rStyle w:val="fontstyle01"/>
+                <w:rFonts w:ascii="Times New Roman" w:hAnsi="Times New Roman" w:cs="Times New Roman"/>
+                <w:lang w:val="ru-RU"/>
+              </w:rPr>
+              <w:t xml:space="preserve"> </w:t>
+            </w:r>
+            <w:r>
+              <w:rPr>
+                <w:rStyle w:val="fontstyle01"/>
+                <w:rFonts w:ascii="Times New Roman" w:hAnsi="Times New Roman" w:cs="Times New Roman"/>
+              </w:rPr>
+              <w:t>Level</w:t>
+            </w:r>
+            <w:r>
+              <w:rPr>
+                <w:rStyle w:val="fontstyle01"/>
+                <w:rFonts w:ascii="Times New Roman" w:hAnsi="Times New Roman" w:cs="Times New Roman"/>
+                <w:lang w:val="ru-RU"/>
+              </w:rPr>
+              <w:t xml:space="preserve">», </w:t>
+            </w:r>
+            <w:r>
+              <w:rPr>
+                <w:rStyle w:val="fontstyle01"/>
+                <w:rFonts w:ascii="Times New Roman" w:hAnsi="Times New Roman" w:cs="Times New Roman"/>
+                <w:lang w:val="ru-RU"/>
+              </w:rPr>
+              <w:t xml:space="preserve">нет </w:t>
+            </w:r>
+            <w:r>
+              <w:rPr>
+                <w:rStyle w:val="fontstyle01"/>
+                <w:rFonts w:ascii="Times New Roman" w:hAnsi="Times New Roman" w:cs="Times New Roman"/>
+                <w:lang w:val="ru-RU"/>
+              </w:rPr>
+              <w:t>з</w:t>
+            </w:r>
+            <w:r>
+              <w:rPr>
+                <w:rStyle w:val="fontstyle01"/>
+                <w:lang w:val="ru-RU"/>
+              </w:rPr>
+              <w:t>аполнени</w:t>
+            </w:r>
+            <w:r>
+              <w:rPr>
+                <w:rStyle w:val="fontstyle01"/>
+                <w:lang w:val="ru-RU"/>
+              </w:rPr>
+              <w:t>я</w:t>
+            </w:r>
+            <w:r>
+              <w:rPr>
+                <w:rStyle w:val="fontstyle01"/>
+                <w:lang w:val="ru-RU"/>
+              </w:rPr>
+              <w:t xml:space="preserve"> </w:t>
+            </w:r>
+            <w:r>
+              <w:rPr>
+                <w:rStyle w:val="fontstyle01"/>
+                <w:lang w:val="ru-RU"/>
+              </w:rPr>
+              <w:t>полей и нажать «</w:t>
+            </w:r>
+            <w:r>
+              <w:rPr>
+                <w:rStyle w:val="fontstyle01"/>
+              </w:rPr>
+              <w:t>Submit</w:t>
+            </w:r>
+            <w:r>
+              <w:rPr>
+                <w:rStyle w:val="fontstyle01"/>
+                <w:lang w:val="ru-RU"/>
+              </w:rPr>
+              <w:t>»</w:t>
+            </w:r>
+            <w:r>
+              <w:rPr>
+                <w:rStyle w:val="fontstyle01"/>
+                <w:lang w:val="ru-RU"/>
+              </w:rPr>
+              <w:t xml:space="preserve"> </w:t>
+            </w:r>
+          </w:p>
+        </w:tc>
+        <w:tc>
+          <w:tcPr>
+            <w:tcW w:w="2336" w:type="dxa"/>
+          </w:tcPr>
+          <w:p>
+            <w:pPr>
+              <w:spacing w:line="360" w:lineRule="auto"/>
+              <w:jc w:val="both"/>
+              <w:rPr>
+                <w:rStyle w:val="fontstyle01"/>
+                <w:rFonts w:ascii="Times New Roman" w:hAnsi="Times New Roman" w:cs="Times New Roman"/>
+                <w:lang w:val="vi-VN"/>
+              </w:rPr>
+            </w:pPr>
+            <w:r>
+              <w:rPr>
+                <w:rStyle w:val="fontstyle01"/>
+                <w:rFonts w:ascii="Times New Roman" w:hAnsi="Times New Roman" w:cs="Times New Roman"/>
+                <w:lang w:val="vi-VN"/>
+              </w:rPr>
+              <w:t>Выходит сообщение, что поле нельзя оставлять пустым</w:t>
+            </w:r>
+          </w:p>
+        </w:tc>
+        <w:tc>
+          <w:tcPr>
+            <w:tcW w:w="2336" w:type="dxa"/>
+          </w:tcPr>
+          <w:p>
+            <w:pPr>
+              <w:spacing w:line="360" w:lineRule="auto"/>
+              <w:jc w:val="both"/>
+              <w:rPr>
+                <w:rStyle w:val="fontstyle01"/>
+                <w:rFonts w:ascii="Times New Roman" w:hAnsi="Times New Roman" w:cs="Times New Roman"/>
+                <w:lang w:val="ru-RU"/>
+              </w:rPr>
+            </w:pPr>
+            <w:r>
+              <w:rPr>
+                <w:rStyle w:val="fontstyle01"/>
+                <w:rFonts w:ascii="Times New Roman" w:hAnsi="Times New Roman" w:cs="Times New Roman"/>
+                <w:lang w:val="ru-RU"/>
+              </w:rPr>
+              <w:t>Выходит сообщение, что поле нельзя оставлять пустым</w:t>
+            </w:r>
+          </w:p>
+        </w:tc>
+        <w:tc>
+          <w:tcPr>
+            <w:tcW w:w="2337" w:type="dxa"/>
+          </w:tcPr>
+          <w:p>
+            <w:pPr>
+              <w:spacing w:line="360" w:lineRule="auto"/>
+              <w:jc w:val="center"/>
+              <w:rPr>
+                <w:rStyle w:val="fontstyle01"/>
+                <w:rFonts w:ascii="Times New Roman" w:hAnsi="Times New Roman" w:cs="Times New Roman"/>
+                <w:lang w:val="ru-RU"/>
+              </w:rPr>
+            </w:pPr>
+            <w:r>
+              <w:rPr>
+                <w:rStyle w:val="fontstyle01"/>
+                <w:rFonts w:ascii="Times New Roman" w:hAnsi="Times New Roman" w:cs="Times New Roman"/>
+                <w:lang w:val="ru-RU"/>
+              </w:rPr>
+              <w:t>Успешно</w:t>
+            </w:r>
+          </w:p>
+        </w:tc>
+      </w:tr>
+      <w:tr>
+        <w:tc>
+          <w:tcPr>
+            <w:tcW w:w="2336" w:type="dxa"/>
+          </w:tcPr>
+          <w:p>
+            <w:pPr>
+              <w:spacing w:line="360" w:lineRule="auto"/>
+              <w:jc w:val="both"/>
+              <w:rPr>
+                <w:rStyle w:val="fontstyle01"/>
+                <w:rFonts w:ascii="Times New Roman" w:hAnsi="Times New Roman" w:cs="Times New Roman"/>
+                <w:lang w:val="ru-RU"/>
+              </w:rPr>
+            </w:pPr>
+            <w:r>
+              <w:rPr>
+                <w:rStyle w:val="fontstyle01"/>
+                <w:rFonts w:ascii="Times New Roman" w:hAnsi="Times New Roman" w:cs="Times New Roman"/>
+                <w:lang w:val="ru-RU"/>
+              </w:rPr>
+              <w:t>Н</w:t>
+            </w:r>
+            <w:r>
+              <w:rPr>
+                <w:rStyle w:val="fontstyle01"/>
+                <w:rFonts w:ascii="Times New Roman" w:hAnsi="Times New Roman" w:cs="Times New Roman"/>
+                <w:lang w:val="ru-RU"/>
+              </w:rPr>
+              <w:t>а страниц</w:t>
+            </w:r>
+            <w:r>
+              <w:rPr>
+                <w:rStyle w:val="fontstyle01"/>
+                <w:rFonts w:ascii="Times New Roman" w:hAnsi="Times New Roman" w:cs="Times New Roman"/>
+                <w:lang w:val="ru-RU"/>
+              </w:rPr>
+              <w:t>е</w:t>
+            </w:r>
+            <w:r>
+              <w:rPr>
+                <w:rStyle w:val="fontstyle01"/>
+                <w:rFonts w:ascii="Times New Roman" w:hAnsi="Times New Roman" w:cs="Times New Roman"/>
+                <w:lang w:val="ru-RU"/>
+              </w:rPr>
+              <w:t xml:space="preserve"> предметов</w:t>
+            </w:r>
+            <w:r>
+              <w:rPr>
+                <w:rStyle w:val="fontstyle01"/>
+                <w:rFonts w:ascii="Times New Roman" w:hAnsi="Times New Roman" w:cs="Times New Roman"/>
+                <w:lang w:val="ru-RU"/>
+              </w:rPr>
+              <w:t>, нажать на «</w:t>
+            </w:r>
+            <w:r>
+              <w:rPr>
+                <w:rStyle w:val="fontstyle01"/>
+                <w:rFonts w:ascii="Times New Roman" w:hAnsi="Times New Roman" w:cs="Times New Roman"/>
+              </w:rPr>
+              <w:t>Add</w:t>
+            </w:r>
+            <w:r>
+              <w:rPr>
+                <w:rStyle w:val="fontstyle01"/>
+                <w:rFonts w:ascii="Times New Roman" w:hAnsi="Times New Roman" w:cs="Times New Roman"/>
+                <w:lang w:val="ru-RU"/>
+              </w:rPr>
+              <w:t xml:space="preserve"> </w:t>
+            </w:r>
+            <w:r>
+              <w:rPr>
+                <w:rStyle w:val="fontstyle01"/>
+                <w:rFonts w:ascii="Times New Roman" w:hAnsi="Times New Roman" w:cs="Times New Roman"/>
+              </w:rPr>
+              <w:t>Lesson</w:t>
+            </w:r>
+            <w:r>
+              <w:rPr>
+                <w:rStyle w:val="fontstyle01"/>
+                <w:rFonts w:ascii="Times New Roman" w:hAnsi="Times New Roman" w:cs="Times New Roman"/>
+                <w:lang w:val="ru-RU"/>
+              </w:rPr>
+              <w:t>», з</w:t>
+            </w:r>
+            <w:r>
+              <w:rPr>
+                <w:rStyle w:val="fontstyle01"/>
+                <w:lang w:val="ru-RU"/>
+              </w:rPr>
+              <w:t>аполнение правильно</w:t>
+            </w:r>
+            <w:r>
+              <w:rPr>
+                <w:rStyle w:val="fontstyle01"/>
+                <w:lang w:val="ru-RU"/>
+              </w:rPr>
+              <w:t xml:space="preserve"> полей и нажать «</w:t>
+            </w:r>
+            <w:r>
+              <w:rPr>
+                <w:rStyle w:val="fontstyle01"/>
+              </w:rPr>
+              <w:t>Submit</w:t>
+            </w:r>
+            <w:r>
+              <w:rPr>
+                <w:rStyle w:val="fontstyle01"/>
+                <w:lang w:val="ru-RU"/>
+              </w:rPr>
+              <w:t>»</w:t>
+            </w:r>
+          </w:p>
+        </w:tc>
+        <w:tc>
+          <w:tcPr>
+            <w:tcW w:w="2336" w:type="dxa"/>
+          </w:tcPr>
+          <w:p>
+            <w:pPr>
+              <w:spacing w:line="360" w:lineRule="auto"/>
+              <w:jc w:val="both"/>
+              <w:rPr>
+                <w:rStyle w:val="fontstyle01"/>
+                <w:rFonts w:ascii="Times New Roman" w:hAnsi="Times New Roman" w:cs="Times New Roman"/>
+                <w:lang w:val="vi-VN"/>
+              </w:rPr>
+            </w:pPr>
+            <w:r>
+              <w:rPr>
+                <w:rStyle w:val="fontstyle01"/>
+                <w:rFonts w:ascii="Times New Roman" w:hAnsi="Times New Roman" w:cs="Times New Roman"/>
+                <w:lang w:val="ru-RU"/>
+              </w:rPr>
+              <w:t xml:space="preserve">Новый </w:t>
+            </w:r>
+            <w:r>
+              <w:rPr>
+                <w:rStyle w:val="fontstyle01"/>
+                <w:rFonts w:ascii="Times New Roman" w:hAnsi="Times New Roman" w:cs="Times New Roman"/>
+                <w:lang w:val="ru-RU"/>
+              </w:rPr>
+              <w:t xml:space="preserve">предмет </w:t>
+            </w:r>
+            <w:r>
+              <w:rPr>
+                <w:rStyle w:val="fontstyle01"/>
+                <w:rFonts w:ascii="Times New Roman" w:hAnsi="Times New Roman" w:cs="Times New Roman"/>
+                <w:lang w:val="ru-RU"/>
+              </w:rPr>
+              <w:t>добавлен</w:t>
+            </w:r>
+          </w:p>
+        </w:tc>
+        <w:tc>
+          <w:tcPr>
+            <w:tcW w:w="2336" w:type="dxa"/>
+          </w:tcPr>
+          <w:p>
+            <w:pPr>
+              <w:spacing w:line="360" w:lineRule="auto"/>
+              <w:jc w:val="both"/>
+              <w:rPr>
+                <w:rStyle w:val="fontstyle01"/>
+                <w:rFonts w:ascii="Times New Roman" w:hAnsi="Times New Roman" w:cs="Times New Roman"/>
+                <w:lang w:val="ru-RU"/>
+              </w:rPr>
+            </w:pPr>
+            <w:r>
+              <w:rPr>
+                <w:rStyle w:val="fontstyle01"/>
+                <w:rFonts w:ascii="Times New Roman" w:hAnsi="Times New Roman" w:cs="Times New Roman"/>
+                <w:lang w:val="ru-RU"/>
+              </w:rPr>
+              <w:t>Новый предмет добавлен</w:t>
+            </w:r>
+          </w:p>
+        </w:tc>
+        <w:tc>
+          <w:tcPr>
+            <w:tcW w:w="2337" w:type="dxa"/>
+          </w:tcPr>
+          <w:p>
+            <w:pPr>
+              <w:spacing w:line="360" w:lineRule="auto"/>
+              <w:jc w:val="center"/>
+              <w:rPr>
+                <w:rStyle w:val="fontstyle01"/>
+                <w:rFonts w:ascii="Times New Roman" w:hAnsi="Times New Roman" w:cs="Times New Roman"/>
+                <w:lang w:val="ru-RU"/>
+              </w:rPr>
+            </w:pPr>
+            <w:r>
+              <w:rPr>
+                <w:rStyle w:val="fontstyle01"/>
+                <w:rFonts w:ascii="Times New Roman" w:hAnsi="Times New Roman" w:cs="Times New Roman"/>
+                <w:lang w:val="ru-RU"/>
+              </w:rPr>
+              <w:t>Успешно</w:t>
+            </w:r>
+          </w:p>
+        </w:tc>
+      </w:tr>
+      <w:tr>
+        <w:tc>
+          <w:tcPr>
+            <w:tcW w:w="2336" w:type="dxa"/>
+          </w:tcPr>
+          <w:p>
+            <w:pPr>
+              <w:spacing w:line="360" w:lineRule="auto"/>
+              <w:jc w:val="both"/>
+              <w:rPr>
+                <w:rStyle w:val="fontstyle01"/>
+                <w:rFonts w:ascii="Times New Roman" w:hAnsi="Times New Roman" w:cs="Times New Roman"/>
+                <w:lang w:val="ru-RU"/>
+              </w:rPr>
+            </w:pPr>
+            <w:r>
+              <w:rPr>
+                <w:rStyle w:val="fontstyle01"/>
+                <w:rFonts w:ascii="Times New Roman" w:hAnsi="Times New Roman" w:cs="Times New Roman"/>
+                <w:lang w:val="ru-RU"/>
+              </w:rPr>
+              <w:t>Н</w:t>
+            </w:r>
+            <w:r>
+              <w:rPr>
+                <w:rStyle w:val="fontstyle01"/>
+                <w:rFonts w:ascii="Times New Roman" w:hAnsi="Times New Roman" w:cs="Times New Roman"/>
+                <w:lang w:val="ru-RU"/>
+              </w:rPr>
+              <w:t>а страниц</w:t>
+            </w:r>
+            <w:r>
+              <w:rPr>
+                <w:rStyle w:val="fontstyle01"/>
+                <w:rFonts w:ascii="Times New Roman" w:hAnsi="Times New Roman" w:cs="Times New Roman"/>
+                <w:lang w:val="ru-RU"/>
+              </w:rPr>
+              <w:t>е</w:t>
+            </w:r>
+            <w:r>
+              <w:rPr>
+                <w:rStyle w:val="fontstyle01"/>
+                <w:rFonts w:ascii="Times New Roman" w:hAnsi="Times New Roman" w:cs="Times New Roman"/>
+                <w:lang w:val="ru-RU"/>
+              </w:rPr>
+              <w:t xml:space="preserve"> банка вопросов</w:t>
+            </w:r>
+            <w:r>
+              <w:rPr>
+                <w:rStyle w:val="fontstyle01"/>
+                <w:rFonts w:ascii="Times New Roman" w:hAnsi="Times New Roman" w:cs="Times New Roman"/>
+                <w:lang w:val="ru-RU"/>
+              </w:rPr>
+              <w:t>, нажать на «</w:t>
+            </w:r>
+            <w:r>
+              <w:rPr>
+                <w:rStyle w:val="fontstyle01"/>
+                <w:rFonts w:ascii="Times New Roman" w:hAnsi="Times New Roman" w:cs="Times New Roman"/>
+              </w:rPr>
+              <w:t>Add</w:t>
+            </w:r>
+            <w:r>
+              <w:rPr>
+                <w:rStyle w:val="fontstyle01"/>
+                <w:rFonts w:ascii="Times New Roman" w:hAnsi="Times New Roman" w:cs="Times New Roman"/>
+                <w:lang w:val="ru-RU"/>
+              </w:rPr>
+              <w:t xml:space="preserve"> </w:t>
+            </w:r>
+            <w:r>
+              <w:rPr>
+                <w:rStyle w:val="fontstyle01"/>
+                <w:rFonts w:ascii="Times New Roman" w:hAnsi="Times New Roman" w:cs="Times New Roman"/>
+              </w:rPr>
+              <w:t>Question</w:t>
+            </w:r>
+            <w:r>
+              <w:rPr>
+                <w:rStyle w:val="fontstyle01"/>
+                <w:rFonts w:ascii="Times New Roman" w:hAnsi="Times New Roman" w:cs="Times New Roman"/>
+                <w:lang w:val="ru-RU"/>
+              </w:rPr>
+              <w:t>», з</w:t>
+            </w:r>
+            <w:r>
+              <w:rPr>
+                <w:rStyle w:val="fontstyle01"/>
+                <w:lang w:val="ru-RU"/>
+              </w:rPr>
+              <w:t>аполнение правильно</w:t>
+            </w:r>
+            <w:r>
+              <w:rPr>
+                <w:rStyle w:val="fontstyle01"/>
+                <w:lang w:val="ru-RU"/>
+              </w:rPr>
+              <w:t xml:space="preserve"> полей и нажать «</w:t>
+            </w:r>
+            <w:r>
+              <w:rPr>
+                <w:rStyle w:val="fontstyle01"/>
+              </w:rPr>
+              <w:t>Add</w:t>
+            </w:r>
+            <w:r>
+              <w:rPr>
+                <w:rStyle w:val="fontstyle01"/>
+                <w:lang w:val="ru-RU"/>
+              </w:rPr>
+              <w:t>»</w:t>
+            </w:r>
+          </w:p>
+        </w:tc>
+        <w:tc>
+          <w:tcPr>
+            <w:tcW w:w="2336" w:type="dxa"/>
+          </w:tcPr>
+          <w:p>
+            <w:pPr>
+              <w:spacing w:line="360" w:lineRule="auto"/>
+              <w:jc w:val="both"/>
+              <w:rPr>
+                <w:rStyle w:val="fontstyle01"/>
+                <w:rFonts w:ascii="Times New Roman" w:hAnsi="Times New Roman" w:cs="Times New Roman"/>
+                <w:lang w:val="ru-RU"/>
+              </w:rPr>
+            </w:pPr>
+            <w:r>
+              <w:rPr>
+                <w:rStyle w:val="fontstyle01"/>
+                <w:rFonts w:ascii="Times New Roman" w:hAnsi="Times New Roman" w:cs="Times New Roman"/>
+                <w:lang w:val="ru-RU"/>
+              </w:rPr>
+              <w:t xml:space="preserve">Новый </w:t>
+            </w:r>
+            <w:r>
+              <w:rPr>
+                <w:rStyle w:val="fontstyle01"/>
+                <w:rFonts w:ascii="Times New Roman" w:hAnsi="Times New Roman" w:cs="Times New Roman"/>
+                <w:lang w:val="ru-RU"/>
+              </w:rPr>
+              <w:t xml:space="preserve">вопрос </w:t>
+            </w:r>
+            <w:r>
+              <w:rPr>
+                <w:rStyle w:val="fontstyle01"/>
+                <w:rFonts w:ascii="Times New Roman" w:hAnsi="Times New Roman" w:cs="Times New Roman"/>
+                <w:lang w:val="ru-RU"/>
+              </w:rPr>
+              <w:t>добавлен</w:t>
+            </w:r>
+          </w:p>
+        </w:tc>
+        <w:tc>
+          <w:tcPr>
+            <w:tcW w:w="2336" w:type="dxa"/>
+          </w:tcPr>
+          <w:p>
+            <w:pPr>
+              <w:spacing w:line="360" w:lineRule="auto"/>
+              <w:jc w:val="both"/>
+              <w:rPr>
+                <w:rStyle w:val="fontstyle01"/>
+                <w:rFonts w:ascii="Times New Roman" w:hAnsi="Times New Roman" w:cs="Times New Roman"/>
+                <w:lang w:val="ru-RU"/>
+              </w:rPr>
+            </w:pPr>
+            <w:r>
+              <w:rPr>
+                <w:rStyle w:val="fontstyle01"/>
+                <w:rFonts w:ascii="Times New Roman" w:hAnsi="Times New Roman" w:cs="Times New Roman"/>
+                <w:lang w:val="ru-RU"/>
+              </w:rPr>
+              <w:t>Новый вопрос добавлен</w:t>
+            </w:r>
+          </w:p>
+        </w:tc>
+        <w:tc>
+          <w:tcPr>
+            <w:tcW w:w="2337" w:type="dxa"/>
+          </w:tcPr>
+          <w:p>
+            <w:pPr>
+              <w:spacing w:line="360" w:lineRule="auto"/>
+              <w:jc w:val="center"/>
+              <w:rPr>
+                <w:rStyle w:val="fontstyle01"/>
+                <w:rFonts w:ascii="Times New Roman" w:hAnsi="Times New Roman" w:cs="Times New Roman"/>
+                <w:lang w:val="ru-RU"/>
+              </w:rPr>
+            </w:pPr>
+            <w:r>
+              <w:rPr>
+                <w:rStyle w:val="fontstyle01"/>
+                <w:rFonts w:ascii="Times New Roman" w:hAnsi="Times New Roman" w:cs="Times New Roman"/>
+                <w:lang w:val="ru-RU"/>
+              </w:rPr>
+              <w:t>Успешно</w:t>
+            </w:r>
+          </w:p>
+        </w:tc>
+      </w:tr>
+      <w:tr>
+        <w:tc>
+          <w:tcPr>
+            <w:tcW w:w="2336" w:type="dxa"/>
+          </w:tcPr>
+          <w:p>
+            <w:pPr>
+              <w:spacing w:line="360" w:lineRule="auto"/>
+              <w:jc w:val="both"/>
+              <w:rPr>
+                <w:rStyle w:val="fontstyle01"/>
+                <w:rFonts w:ascii="Times New Roman" w:hAnsi="Times New Roman" w:cs="Times New Roman"/>
+                <w:lang w:val="ru-RU"/>
+              </w:rPr>
+            </w:pPr>
+            <w:r>
+              <w:rPr>
+                <w:rStyle w:val="fontstyle01"/>
+                <w:rFonts w:ascii="Times New Roman" w:hAnsi="Times New Roman" w:cs="Times New Roman"/>
+                <w:lang w:val="ru-RU"/>
+              </w:rPr>
+              <w:t>На странице предметов удалить один предмет</w:t>
+            </w:r>
+          </w:p>
+        </w:tc>
+        <w:tc>
+          <w:tcPr>
+            <w:tcW w:w="2336" w:type="dxa"/>
+          </w:tcPr>
+          <w:p>
+            <w:pPr>
+              <w:spacing w:line="360" w:lineRule="auto"/>
+              <w:jc w:val="both"/>
+              <w:rPr>
+                <w:rStyle w:val="fontstyle01"/>
+                <w:rFonts w:ascii="Times New Roman" w:hAnsi="Times New Roman" w:cs="Times New Roman"/>
+                <w:lang w:val="vi-VN"/>
+              </w:rPr>
+            </w:pPr>
+            <w:r>
+              <w:rPr>
+                <w:rStyle w:val="fontstyle01"/>
+                <w:rFonts w:ascii="Times New Roman" w:hAnsi="Times New Roman" w:cs="Times New Roman"/>
+                <w:lang w:val="ru-RU"/>
+              </w:rPr>
+              <w:t xml:space="preserve">Этот предмет </w:t>
+            </w:r>
+            <w:r>
+              <w:rPr>
+                <w:rStyle w:val="fontstyle01"/>
+                <w:rFonts w:ascii="Times New Roman" w:hAnsi="Times New Roman" w:cs="Times New Roman"/>
+                <w:lang w:val="vi-VN"/>
+              </w:rPr>
+              <w:t>исчез</w:t>
+            </w:r>
+          </w:p>
+        </w:tc>
+        <w:tc>
+          <w:tcPr>
+            <w:tcW w:w="2336" w:type="dxa"/>
+          </w:tcPr>
+          <w:p>
+            <w:pPr>
+              <w:spacing w:line="360" w:lineRule="auto"/>
+              <w:jc w:val="both"/>
+              <w:rPr>
+                <w:rStyle w:val="fontstyle01"/>
+                <w:rFonts w:ascii="Times New Roman" w:hAnsi="Times New Roman" w:cs="Times New Roman"/>
+                <w:lang w:val="ru-RU"/>
+              </w:rPr>
+            </w:pPr>
+            <w:r>
+              <w:rPr>
+                <w:rStyle w:val="fontstyle01"/>
+                <w:rFonts w:ascii="Times New Roman" w:hAnsi="Times New Roman" w:cs="Times New Roman"/>
+                <w:lang w:val="ru-RU"/>
+              </w:rPr>
+              <w:t xml:space="preserve">Этот предмет </w:t>
+            </w:r>
+            <w:r>
+              <w:rPr>
+                <w:rStyle w:val="fontstyle01"/>
+                <w:rFonts w:ascii="Times New Roman" w:hAnsi="Times New Roman" w:cs="Times New Roman"/>
+                <w:lang w:val="vi-VN"/>
+              </w:rPr>
+              <w:t>исчез</w:t>
+            </w:r>
+          </w:p>
+        </w:tc>
+        <w:tc>
+          <w:tcPr>
+            <w:tcW w:w="2337" w:type="dxa"/>
+          </w:tcPr>
+          <w:p>
+            <w:pPr>
+              <w:spacing w:line="360" w:lineRule="auto"/>
+              <w:jc w:val="center"/>
+              <w:rPr>
+                <w:rStyle w:val="fontstyle01"/>
+                <w:rFonts w:ascii="Times New Roman" w:hAnsi="Times New Roman" w:cs="Times New Roman"/>
+                <w:lang w:val="ru-RU"/>
+              </w:rPr>
+            </w:pPr>
+            <w:r>
+              <w:rPr>
+                <w:rStyle w:val="fontstyle01"/>
+                <w:rFonts w:ascii="Times New Roman" w:hAnsi="Times New Roman" w:cs="Times New Roman"/>
+                <w:lang w:val="ru-RU"/>
+              </w:rPr>
+              <w:t>Успешно</w:t>
+            </w:r>
+          </w:p>
+        </w:tc>
+      </w:tr>
+      <w:tr>
+        <w:tc>
+          <w:tcPr>
+            <w:tcW w:w="2336" w:type="dxa"/>
+          </w:tcPr>
+          <w:p>
+            <w:pPr>
+              <w:spacing w:line="360" w:lineRule="auto"/>
+              <w:jc w:val="both"/>
+              <w:rPr>
+                <w:rStyle w:val="fontstyle01"/>
+                <w:rFonts w:ascii="Times New Roman" w:hAnsi="Times New Roman" w:cs="Times New Roman"/>
+                <w:lang w:val="ru-RU"/>
+              </w:rPr>
+            </w:pPr>
+            <w:r>
+              <w:rPr>
+                <w:rStyle w:val="fontstyle01"/>
+                <w:rFonts w:ascii="Times New Roman" w:hAnsi="Times New Roman" w:cs="Times New Roman"/>
+                <w:lang w:val="ru-RU"/>
+              </w:rPr>
+              <w:t xml:space="preserve">На странице </w:t>
+            </w:r>
+            <w:r>
+              <w:rPr>
+                <w:rStyle w:val="fontstyle01"/>
+                <w:rFonts w:ascii="Times New Roman" w:hAnsi="Times New Roman" w:cs="Times New Roman"/>
+                <w:lang w:val="ru-RU"/>
+              </w:rPr>
+              <w:t xml:space="preserve">банка вопросов </w:t>
+            </w:r>
+            <w:r>
+              <w:rPr>
+                <w:rStyle w:val="fontstyle01"/>
+                <w:rFonts w:ascii="Times New Roman" w:hAnsi="Times New Roman" w:cs="Times New Roman"/>
+                <w:lang w:val="ru-RU"/>
+              </w:rPr>
+              <w:t xml:space="preserve">удалить один </w:t>
+            </w:r>
+            <w:r>
+              <w:rPr>
+                <w:rStyle w:val="fontstyle01"/>
+                <w:rFonts w:ascii="Times New Roman" w:hAnsi="Times New Roman" w:cs="Times New Roman"/>
+                <w:lang w:val="ru-RU"/>
+              </w:rPr>
+              <w:t>вопрос</w:t>
+            </w:r>
+          </w:p>
+        </w:tc>
+        <w:tc>
+          <w:tcPr>
+            <w:tcW w:w="2336" w:type="dxa"/>
+          </w:tcPr>
+          <w:p>
+            <w:pPr>
+              <w:spacing w:line="360" w:lineRule="auto"/>
+              <w:jc w:val="both"/>
+              <w:rPr>
+                <w:rStyle w:val="fontstyle01"/>
+                <w:rFonts w:ascii="Times New Roman" w:hAnsi="Times New Roman" w:cs="Times New Roman"/>
+                <w:lang w:val="ru-RU"/>
+              </w:rPr>
+            </w:pPr>
+            <w:r>
+              <w:rPr>
+                <w:rStyle w:val="fontstyle01"/>
+                <w:rFonts w:ascii="Times New Roman" w:hAnsi="Times New Roman" w:cs="Times New Roman"/>
+                <w:lang w:val="ru-RU"/>
+              </w:rPr>
+              <w:t>Этот вопрос исчез</w:t>
+            </w:r>
+          </w:p>
+        </w:tc>
+        <w:tc>
+          <w:tcPr>
+            <w:tcW w:w="2336" w:type="dxa"/>
+          </w:tcPr>
+          <w:p>
+            <w:pPr>
+              <w:spacing w:line="360" w:lineRule="auto"/>
+              <w:jc w:val="both"/>
+              <w:rPr>
+                <w:rStyle w:val="fontstyle01"/>
+                <w:rFonts w:ascii="Times New Roman" w:hAnsi="Times New Roman" w:cs="Times New Roman"/>
+                <w:lang w:val="ru-RU"/>
+              </w:rPr>
+            </w:pPr>
+            <w:r>
+              <w:rPr>
+                <w:rStyle w:val="fontstyle01"/>
+                <w:rFonts w:ascii="Times New Roman" w:hAnsi="Times New Roman" w:cs="Times New Roman"/>
+                <w:lang w:val="ru-RU"/>
+              </w:rPr>
+              <w:t>Этот вопрос исчез</w:t>
+            </w:r>
+          </w:p>
+        </w:tc>
+        <w:tc>
+          <w:tcPr>
+            <w:tcW w:w="2337" w:type="dxa"/>
+          </w:tcPr>
+          <w:p>
+            <w:pPr>
+              <w:spacing w:line="360" w:lineRule="auto"/>
+              <w:jc w:val="center"/>
+              <w:rPr>
+                <w:rStyle w:val="fontstyle01"/>
+                <w:rFonts w:ascii="Times New Roman" w:hAnsi="Times New Roman" w:cs="Times New Roman"/>
+                <w:lang w:val="ru-RU"/>
+              </w:rPr>
+            </w:pPr>
+            <w:r>
+              <w:rPr>
+                <w:rStyle w:val="fontstyle01"/>
+                <w:rFonts w:ascii="Times New Roman" w:hAnsi="Times New Roman" w:cs="Times New Roman"/>
+                <w:lang w:val="ru-RU"/>
+              </w:rPr>
+              <w:t>Успешно</w:t>
+            </w:r>
+          </w:p>
+        </w:tc>
+      </w:tr>
+      <w:tr>
+        <w:tc>
+          <w:tcPr>
+            <w:tcW w:w="2336" w:type="dxa"/>
+          </w:tcPr>
+          <w:p>
+            <w:pPr>
+              <w:spacing w:line="360" w:lineRule="auto"/>
+              <w:jc w:val="both"/>
+              <w:rPr>
+                <w:rStyle w:val="fontstyle01"/>
+                <w:rFonts w:ascii="Times New Roman" w:hAnsi="Times New Roman" w:cs="Times New Roman"/>
+                <w:lang w:val="ru-RU"/>
+              </w:rPr>
+            </w:pPr>
+            <w:r>
+              <w:rPr>
+                <w:rStyle w:val="fontstyle01"/>
+                <w:rFonts w:ascii="Times New Roman" w:hAnsi="Times New Roman" w:cs="Times New Roman"/>
+                <w:lang w:val="ru-RU"/>
+              </w:rPr>
+              <w:t xml:space="preserve">На странице банка вопросов </w:t>
+            </w:r>
+            <w:r>
+              <w:rPr>
+                <w:rStyle w:val="fontstyle01"/>
+                <w:rFonts w:ascii="Times New Roman" w:hAnsi="Times New Roman" w:cs="Times New Roman"/>
+                <w:lang w:val="ru-RU"/>
+              </w:rPr>
+              <w:t xml:space="preserve">изменить содежимое </w:t>
+            </w:r>
+            <w:r>
+              <w:rPr>
+                <w:rStyle w:val="fontstyle01"/>
+                <w:rFonts w:ascii="Times New Roman" w:hAnsi="Times New Roman" w:cs="Times New Roman"/>
+                <w:lang w:val="ru-RU"/>
+              </w:rPr>
+              <w:t>од</w:t>
+            </w:r>
+            <w:r>
+              <w:rPr>
+                <w:rStyle w:val="fontstyle01"/>
+                <w:rFonts w:ascii="Times New Roman" w:hAnsi="Times New Roman" w:cs="Times New Roman"/>
+                <w:lang w:val="ru-RU"/>
+              </w:rPr>
+              <w:t>ного</w:t>
+            </w:r>
+            <w:r>
+              <w:rPr>
+                <w:rStyle w:val="fontstyle01"/>
+                <w:rFonts w:ascii="Times New Roman" w:hAnsi="Times New Roman" w:cs="Times New Roman"/>
+                <w:lang w:val="ru-RU"/>
+              </w:rPr>
+              <w:t xml:space="preserve"> вопрос</w:t>
+            </w:r>
+            <w:r>
+              <w:rPr>
+                <w:rStyle w:val="fontstyle01"/>
+                <w:rFonts w:ascii="Times New Roman" w:hAnsi="Times New Roman" w:cs="Times New Roman"/>
+                <w:lang w:val="ru-RU"/>
+              </w:rPr>
+              <w:t>а</w:t>
+            </w:r>
+          </w:p>
+        </w:tc>
+        <w:tc>
+          <w:tcPr>
+            <w:tcW w:w="2336" w:type="dxa"/>
+          </w:tcPr>
+          <w:p>
+            <w:pPr>
+              <w:spacing w:line="360" w:lineRule="auto"/>
+              <w:jc w:val="both"/>
+              <w:rPr>
+                <w:rStyle w:val="fontstyle01"/>
+                <w:rFonts w:ascii="Times New Roman" w:hAnsi="Times New Roman" w:cs="Times New Roman"/>
+                <w:lang w:val="ru-RU"/>
+              </w:rPr>
+            </w:pPr>
+            <w:r>
+              <w:rPr>
+                <w:rStyle w:val="fontstyle01"/>
+                <w:rFonts w:ascii="Times New Roman" w:hAnsi="Times New Roman" w:cs="Times New Roman"/>
+                <w:lang w:val="ru-RU"/>
+              </w:rPr>
+              <w:t>Изменения вопроса  обновлены</w:t>
+            </w:r>
+          </w:p>
+        </w:tc>
+        <w:tc>
+          <w:tcPr>
+            <w:tcW w:w="2336" w:type="dxa"/>
+          </w:tcPr>
+          <w:p>
+            <w:pPr>
+              <w:spacing w:line="360" w:lineRule="auto"/>
+              <w:jc w:val="both"/>
+              <w:rPr>
+                <w:rStyle w:val="fontstyle01"/>
+                <w:rFonts w:ascii="Times New Roman" w:hAnsi="Times New Roman" w:cs="Times New Roman"/>
+                <w:lang w:val="ru-RU"/>
+              </w:rPr>
+            </w:pPr>
+            <w:r>
+              <w:rPr>
+                <w:rStyle w:val="fontstyle01"/>
+                <w:rFonts w:ascii="Times New Roman" w:hAnsi="Times New Roman" w:cs="Times New Roman"/>
+                <w:lang w:val="ru-RU"/>
+              </w:rPr>
+              <w:t>Изменения вопроса  обновлены</w:t>
+            </w:r>
+          </w:p>
+        </w:tc>
+        <w:tc>
+          <w:tcPr>
+            <w:tcW w:w="2337" w:type="dxa"/>
+          </w:tcPr>
+          <w:p>
+            <w:pPr>
+              <w:spacing w:line="360" w:lineRule="auto"/>
+              <w:jc w:val="center"/>
+              <w:rPr>
+                <w:rStyle w:val="fontstyle01"/>
+                <w:rFonts w:ascii="Times New Roman" w:hAnsi="Times New Roman" w:cs="Times New Roman"/>
+                <w:lang w:val="ru-RU"/>
+              </w:rPr>
+            </w:pPr>
+            <w:r>
+              <w:rPr>
+                <w:rStyle w:val="fontstyle01"/>
+                <w:rFonts w:ascii="Times New Roman" w:hAnsi="Times New Roman" w:cs="Times New Roman"/>
+                <w:lang w:val="ru-RU"/>
+              </w:rPr>
+              <w:t>Успешно</w:t>
+            </w:r>
+          </w:p>
+        </w:tc>
+      </w:tr>
+    </w:tbl>
+    <w:p>
+      <w:pPr>
+        <w:spacing w:line="360" w:lineRule="auto"/>
+        <w:jc w:val="both"/>
+        <w:rPr>
+          <w:rStyle w:val="fontstyle01"/>
+          <w:sz w:val="28"/>
+          <w:szCs w:val="28"/>
+        </w:rPr>
+      </w:pPr>
+    </w:p>
+    <w:p>
+      <w:pPr>
+        <w:pStyle w:val="ListParagraph"/>
+        <w:numPr>
+          <w:ilvl w:val="0"/>
+          <w:numId w:val="1"/>
+        </w:numPr>
+        <w:spacing w:line="360" w:lineRule="auto"/>
+        <w:jc w:val="both"/>
+        <w:rPr>
+          <w:rStyle w:val="fontstyle01"/>
+          <w:rFonts w:ascii="Times New Roman" w:hAnsi="Times New Roman" w:cs="Times New Roman"/>
+          <w:b/>
+          <w:bCs/>
+          <w:color w:val="000000" w:themeColor="text1"/>
+          <w:sz w:val="28"/>
+          <w:szCs w:val="28"/>
+        </w:rPr>
+      </w:pPr>
+      <w:r>
+        <w:rPr>
+          <w:rStyle w:val="fontstyle01"/>
+          <w:b/>
+          <w:bCs/>
+          <w:color w:val="000000" w:themeColor="text1"/>
+          <w:sz w:val="28"/>
+          <w:szCs w:val="28"/>
+        </w:rPr>
+        <w:t>Э</w:t>
+      </w:r>
+      <w:r>
+        <w:rPr>
+          <w:rStyle w:val="fontstyle01"/>
+          <w:b/>
+          <w:bCs/>
+          <w:color w:val="000000" w:themeColor="text1"/>
+          <w:sz w:val="28"/>
+          <w:szCs w:val="28"/>
+        </w:rPr>
+        <w:t>квивалентное разбиение</w:t>
+      </w:r>
+    </w:p>
+    <w:p>
+      <w:pPr>
+        <w:spacing w:line="360" w:lineRule="auto"/>
+        <w:ind w:left="709" w:firstLine="709"/>
+        <w:jc w:val="both"/>
+        <w:rPr>
+          <w:rFonts w:ascii="Times New Roman" w:hAnsi="Times New Roman" w:cs="Times New Roman"/>
+          <w:sz w:val="28"/>
+          <w:szCs w:val="28"/>
+          <w:lang w:val="en-US"/>
+        </w:rPr>
+      </w:pPr>
+      <w:r>
+        <w:rPr>
+          <w:rFonts w:ascii="Times New Roman" w:hAnsi="Times New Roman" w:cs="Times New Roman"/>
+          <w:sz w:val="28"/>
+          <w:szCs w:val="28"/>
+        </w:rPr>
+        <w:t xml:space="preserve">Метод эквивалентного разбиения заключается в следующем. Область всех возможных наборов входных данных программы по </w:t>
+      </w:r>
+      <w:r>
+        <w:rPr>
+          <w:rFonts w:ascii="Times New Roman" w:hAnsi="Times New Roman" w:cs="Times New Roman"/>
+          <w:sz w:val="28"/>
+          <w:szCs w:val="28"/>
+        </w:rPr>
+        <w:lastRenderedPageBreak/>
+        <w:t>каждому параметру разбивают на конечное число групп - классов эквивалентности.</w:t>
+      </w:r>
+    </w:p>
+    <w:p>
+      <w:pPr>
+        <w:spacing w:line="360" w:lineRule="auto"/>
+        <w:ind w:left="709" w:firstLine="709"/>
+        <w:jc w:val="both"/>
+        <w:rPr>
+          <w:rFonts w:ascii="Times New Roman" w:hAnsi="Times New Roman" w:cs="Times New Roman"/>
+          <w:sz w:val="28"/>
+          <w:szCs w:val="28"/>
+        </w:rPr>
+      </w:pPr>
+      <w:r>
+        <w:rPr>
+          <w:rFonts w:ascii="Times New Roman" w:hAnsi="Times New Roman" w:cs="Times New Roman"/>
+          <w:sz w:val="28"/>
+          <w:szCs w:val="28"/>
+        </w:rPr>
+        <w:t xml:space="preserve">Используется этот метод на шаге добавления матрицы вопросов одного предмета (см. рисунку </w:t>
+      </w:r>
+      <w:r>
+        <w:rPr>
+          <w:rFonts w:ascii="Times New Roman" w:hAnsi="Times New Roman" w:cs="Times New Roman"/>
+          <w:color w:val="FF0000"/>
+          <w:sz w:val="28"/>
+          <w:szCs w:val="28"/>
+        </w:rPr>
+        <w:t>х</w:t>
+      </w:r>
+      <w:r>
+        <w:rPr>
+          <w:rFonts w:ascii="Times New Roman" w:hAnsi="Times New Roman" w:cs="Times New Roman"/>
+          <w:sz w:val="28"/>
+          <w:szCs w:val="28"/>
+        </w:rPr>
+        <w:t>). Существуют 3 поля, значения которых должны быть целыми и положительными числами.</w:t>
+      </w:r>
+    </w:p>
+    <w:p>
+      <w:pPr>
+        <w:spacing w:line="360" w:lineRule="auto"/>
+        <w:ind w:left="709" w:firstLine="709"/>
+        <w:jc w:val="center"/>
+        <w:rPr>
+          <w:rFonts w:ascii="Times New Roman" w:hAnsi="Times New Roman" w:cs="Times New Roman"/>
+          <w:sz w:val="28"/>
+          <w:szCs w:val="28"/>
+        </w:rPr>
+      </w:pPr>
+      <w:r>
+        <w:rPr>
+          <w:rFonts w:ascii="Times New Roman" w:hAnsi="Times New Roman" w:cs="Times New Roman"/>
+          <w:sz w:val="28"/>
+          <w:szCs w:val="28"/>
+        </w:rPr>
+        <w:drawing>
+          <wp:inline distT="0" distB="0" distL="0" distR="0" wp14:anchorId="27781766" wp14:editId="311B6E51">
+            <wp:extent cx="3055620" cy="2270760"/>
+            <wp:effectExtent l="0" t="0" r="0" b="0"/>
+            <wp:docPr id="7" name="Picture 7"/>
+            <wp:cNvGraphicFramePr>
+              <a:graphicFrameLocks xmlns:a="http://schemas.openxmlformats.org/drawingml/2006/main" noChangeAspect="1"/>
+            </wp:cNvGraphicFramePr>
+            <a:graphic xmlns:a="http://schemas.openxmlformats.org/drawingml/2006/main">
+              <a:graphicData uri="http://schemas.openxmlformats.org/drawingml/2006/picture">
+                <pic:pic xmlns:pic="http://schemas.openxmlformats.org/drawingml/2006/picture">
+                  <pic:nvPicPr>
+                    <pic:cNvPr id="1" name=""/>
+                    <pic:cNvPicPr/>
+                  </pic:nvPicPr>
+                  <pic:blipFill>
+                    <a:blip r:embed="rId11"/>
+                    <a:stretch>
+                      <a:fillRect/>
+                    </a:stretch>
+                  </pic:blipFill>
+                  <pic:spPr>
+                    <a:xfrm>
+                      <a:off x="0" y="0"/>
+                      <a:ext cx="3055889" cy="2270960"/>
+                    </a:xfrm>
+                    <a:prstGeom prst="rect">
+                      <a:avLst/>
+                    </a:prstGeom>
+                  </pic:spPr>
+                </pic:pic>
+              </a:graphicData>
+            </a:graphic>
+          </wp:inline>
+        </w:drawing>
+      </w:r>
+    </w:p>
+    <w:p>
+      <w:pPr>
+        <w:spacing w:line="360" w:lineRule="auto"/>
+        <w:ind w:left="709" w:firstLine="709"/>
+        <w:jc w:val="center"/>
+        <w:rPr>
+          <w:rFonts w:ascii="Times New Roman" w:hAnsi="Times New Roman" w:cs="Times New Roman"/>
+          <w:sz w:val="28"/>
+          <w:szCs w:val="28"/>
+        </w:rPr>
+      </w:pPr>
+      <w:r>
+        <w:rPr>
+          <w:rFonts w:ascii="Times New Roman" w:hAnsi="Times New Roman" w:cs="Times New Roman"/>
+          <w:sz w:val="28"/>
+          <w:szCs w:val="28"/>
+        </w:rPr>
+        <w:t xml:space="preserve">Рисунок – Добавить матрицу </w:t>
+      </w:r>
+      <w:r>
+        <w:rPr>
+          <w:rFonts w:ascii="Times New Roman" w:hAnsi="Times New Roman" w:cs="Times New Roman"/>
+          <w:sz w:val="28"/>
+          <w:szCs w:val="28"/>
+        </w:rPr>
+        <w:t>вопросов одного предмета</w:t>
+      </w:r>
+    </w:p>
+    <w:p>
+      <w:pPr>
+        <w:spacing w:line="360" w:lineRule="auto"/>
+        <w:ind w:left="709" w:firstLine="709"/>
+        <w:jc w:val="center"/>
+        <w:rPr>
+          <w:rFonts w:ascii="Times New Roman" w:hAnsi="Times New Roman" w:cs="Times New Roman"/>
+          <w:sz w:val="28"/>
+          <w:szCs w:val="28"/>
+        </w:rPr>
+      </w:pPr>
+    </w:p>
+    <w:p>
+      <w:pPr>
+        <w:spacing w:line="360" w:lineRule="auto"/>
+        <w:ind w:left="709" w:firstLine="709"/>
+        <w:jc w:val="both"/>
+        <w:rPr>
+          <w:rFonts w:ascii="Times New Roman" w:hAnsi="Times New Roman" w:cs="Times New Roman"/>
+          <w:sz w:val="28"/>
+          <w:szCs w:val="28"/>
+        </w:rPr>
+      </w:pPr>
+      <w:r>
+        <w:rPr>
+          <w:rFonts w:ascii="Times New Roman" w:hAnsi="Times New Roman" w:cs="Times New Roman"/>
+          <w:sz w:val="28"/>
+          <w:szCs w:val="28"/>
+        </w:rPr>
+        <w:t>Таблица – Таблица эквивалентности</w:t>
+      </w:r>
+    </w:p>
+    <w:tbl>
+      <w:tblPr>
+        <w:tblStyle w:val="TableGrid"/>
+        <w:tblW w:w="0" w:type="auto"/>
+        <w:tblInd w:w="709" w:type="dxa"/>
+        <w:tblLook w:val="04A0" w:firstRow="1" w:lastRow="0" w:firstColumn="1" w:lastColumn="0" w:noHBand="0" w:noVBand="1"/>
+      </w:tblPr>
+      <w:tblGrid>
+        <w:gridCol w:w="2888"/>
+        <w:gridCol w:w="2874"/>
+        <w:gridCol w:w="2874"/>
+      </w:tblGrid>
+      <w:tr>
+        <w:tc>
+          <w:tcPr>
+            <w:tcW w:w="3115" w:type="dxa"/>
+          </w:tcPr>
+          <w:p>
+            <w:pPr>
+              <w:spacing w:line="360" w:lineRule="auto"/>
+              <w:jc w:val="both"/>
+              <w:rPr>
+                <w:rFonts w:ascii="Times New Roman" w:hAnsi="Times New Roman" w:cs="Times New Roman"/>
+                <w:sz w:val="24"/>
+                <w:szCs w:val="24"/>
+                <w:lang w:val="ru-RU"/>
+              </w:rPr>
+            </w:pPr>
+            <w:r>
+              <w:rPr>
+                <w:rFonts w:ascii="Times New Roman" w:hAnsi="Times New Roman" w:cs="Times New Roman"/>
+                <w:sz w:val="24"/>
+                <w:szCs w:val="24"/>
+                <w:lang w:val="ru-RU"/>
+              </w:rPr>
+              <w:t>Входное условие</w:t>
+            </w:r>
+          </w:p>
+        </w:tc>
+        <w:tc>
+          <w:tcPr>
+            <w:tcW w:w="3115" w:type="dxa"/>
+          </w:tcPr>
+          <w:p>
+            <w:pPr>
+              <w:spacing w:line="360" w:lineRule="auto"/>
+              <w:jc w:val="both"/>
+              <w:rPr>
+                <w:rFonts w:ascii="Times New Roman" w:hAnsi="Times New Roman" w:cs="Times New Roman"/>
+                <w:sz w:val="24"/>
+                <w:szCs w:val="24"/>
+                <w:lang w:val="ru-RU"/>
+              </w:rPr>
+            </w:pPr>
+            <w:r>
+              <w:rPr>
+                <w:rFonts w:ascii="Times New Roman" w:hAnsi="Times New Roman" w:cs="Times New Roman"/>
+                <w:sz w:val="24"/>
+                <w:szCs w:val="24"/>
+                <w:lang w:val="ru-RU"/>
+              </w:rPr>
+              <w:t xml:space="preserve">Правильные классы эквивалентности </w:t>
+            </w:r>
+          </w:p>
+        </w:tc>
+        <w:tc>
+          <w:tcPr>
+            <w:tcW w:w="3115" w:type="dxa"/>
+          </w:tcPr>
+          <w:p>
+            <w:pPr>
+              <w:spacing w:line="360" w:lineRule="auto"/>
+              <w:jc w:val="both"/>
+              <w:rPr>
+                <w:rFonts w:ascii="Times New Roman" w:hAnsi="Times New Roman" w:cs="Times New Roman"/>
+                <w:sz w:val="24"/>
+                <w:szCs w:val="24"/>
+              </w:rPr>
+            </w:pPr>
+            <w:r>
+              <w:rPr>
+                <w:rFonts w:ascii="Times New Roman" w:hAnsi="Times New Roman" w:cs="Times New Roman"/>
+                <w:sz w:val="24"/>
+                <w:szCs w:val="24"/>
+                <w:lang w:val="ru-RU"/>
+              </w:rPr>
+              <w:t>Неп</w:t>
+            </w:r>
+            <w:r>
+              <w:rPr>
+                <w:rFonts w:ascii="Times New Roman" w:hAnsi="Times New Roman" w:cs="Times New Roman"/>
+                <w:sz w:val="24"/>
+                <w:szCs w:val="24"/>
+                <w:lang w:val="ru-RU"/>
+              </w:rPr>
+              <w:t>равильные классы эквивалентности</w:t>
+            </w:r>
+          </w:p>
+        </w:tc>
+      </w:tr>
+      <w:tr>
+        <w:tc>
+          <w:tcPr>
+            <w:tcW w:w="3115" w:type="dxa"/>
+          </w:tcPr>
+          <w:p>
+            <w:pPr>
+              <w:spacing w:line="360" w:lineRule="auto"/>
+              <w:jc w:val="both"/>
+              <w:rPr>
+                <w:rFonts w:ascii="Times New Roman" w:hAnsi="Times New Roman" w:cs="Times New Roman"/>
+                <w:sz w:val="24"/>
+                <w:szCs w:val="24"/>
+                <w:lang w:val="ru-RU"/>
+              </w:rPr>
+            </w:pPr>
+            <w:r>
+              <w:rPr>
+                <w:rFonts w:ascii="Times New Roman" w:hAnsi="Times New Roman" w:cs="Times New Roman"/>
+                <w:sz w:val="24"/>
+                <w:szCs w:val="24"/>
+                <w:lang w:val="ru-RU"/>
+              </w:rPr>
+              <w:t>Поля входа</w:t>
+            </w:r>
+            <w:r>
+              <w:rPr>
+                <w:rFonts w:ascii="Times New Roman" w:hAnsi="Times New Roman" w:cs="Times New Roman"/>
+                <w:sz w:val="24"/>
+                <w:szCs w:val="24"/>
+                <w:lang w:val="ru-RU"/>
+              </w:rPr>
+              <w:t xml:space="preserve"> </w:t>
+            </w:r>
+            <w:r>
+              <w:rPr>
+                <w:rFonts w:ascii="Times New Roman" w:hAnsi="Times New Roman" w:cs="Times New Roman"/>
+                <w:sz w:val="24"/>
+                <w:szCs w:val="24"/>
+                <w:lang w:val="ru-RU"/>
+              </w:rPr>
+              <w:t>(</w:t>
+            </w:r>
+            <w:r>
+              <w:rPr>
+                <w:rFonts w:ascii="Times New Roman" w:hAnsi="Times New Roman" w:cs="Times New Roman"/>
+                <w:sz w:val="24"/>
+                <w:szCs w:val="24"/>
+              </w:rPr>
+              <w:t>Inp</w:t>
+            </w:r>
+            <w:r>
+              <w:rPr>
+                <w:rFonts w:ascii="Times New Roman" w:hAnsi="Times New Roman" w:cs="Times New Roman"/>
+                <w:sz w:val="24"/>
+                <w:szCs w:val="24"/>
+                <w:lang w:val="ru-RU"/>
+              </w:rPr>
+              <w:t>)</w:t>
+            </w:r>
+            <w:r>
+              <w:rPr>
+                <w:rFonts w:ascii="Times New Roman" w:hAnsi="Times New Roman" w:cs="Times New Roman"/>
+                <w:sz w:val="24"/>
+                <w:szCs w:val="24"/>
+                <w:lang w:val="ru-RU"/>
+              </w:rPr>
+              <w:t xml:space="preserve"> должны быть числами</w:t>
+            </w:r>
+          </w:p>
+        </w:tc>
+        <w:tc>
+          <w:tcPr>
+            <w:tcW w:w="3115" w:type="dxa"/>
+          </w:tcPr>
+          <w:p>
+            <w:pPr>
+              <w:spacing w:line="360" w:lineRule="auto"/>
+              <w:jc w:val="both"/>
+              <w:rPr>
+                <w:rFonts w:ascii="Times New Roman" w:hAnsi="Times New Roman" w:cs="Times New Roman"/>
+                <w:sz w:val="24"/>
+                <w:szCs w:val="24"/>
+                <w:lang w:val="ru-RU"/>
+              </w:rPr>
+            </w:pPr>
+            <w:r>
+              <w:rPr>
+                <w:rFonts w:ascii="Times New Roman" w:hAnsi="Times New Roman" w:cs="Times New Roman"/>
+                <w:sz w:val="24"/>
+                <w:szCs w:val="24"/>
+                <w:lang w:val="ru-RU"/>
+              </w:rPr>
+              <w:t>Поля с целыми числами</w:t>
+            </w:r>
+          </w:p>
+        </w:tc>
+        <w:tc>
+          <w:tcPr>
+            <w:tcW w:w="3115" w:type="dxa"/>
+          </w:tcPr>
+          <w:p>
+            <w:pPr>
+              <w:spacing w:line="360" w:lineRule="auto"/>
+              <w:jc w:val="both"/>
+              <w:rPr>
+                <w:rFonts w:ascii="Times New Roman" w:hAnsi="Times New Roman" w:cs="Times New Roman"/>
+                <w:sz w:val="24"/>
+                <w:szCs w:val="24"/>
+                <w:lang w:val="ru-RU"/>
+              </w:rPr>
+            </w:pPr>
+            <w:r>
+              <w:rPr>
+                <w:rFonts w:ascii="Times New Roman" w:hAnsi="Times New Roman" w:cs="Times New Roman"/>
+                <w:sz w:val="24"/>
+                <w:szCs w:val="24"/>
+                <w:lang w:val="ru-RU"/>
+              </w:rPr>
+              <w:t>Поля со стороками и символами</w:t>
+            </w:r>
+          </w:p>
+        </w:tc>
+      </w:tr>
+      <w:tr>
+        <w:tc>
+          <w:tcPr>
+            <w:tcW w:w="3115" w:type="dxa"/>
+          </w:tcPr>
+          <w:p>
+            <w:pPr>
+              <w:spacing w:line="360" w:lineRule="auto"/>
+              <w:jc w:val="both"/>
+              <w:rPr>
+                <w:rFonts w:ascii="Times New Roman" w:hAnsi="Times New Roman" w:cs="Times New Roman"/>
+                <w:sz w:val="24"/>
+                <w:szCs w:val="24"/>
+                <w:lang w:val="ru-RU"/>
+              </w:rPr>
+            </w:pPr>
+            <w:r>
+              <w:rPr>
+                <w:rFonts w:ascii="Times New Roman" w:hAnsi="Times New Roman" w:cs="Times New Roman"/>
+                <w:sz w:val="24"/>
+                <w:szCs w:val="24"/>
+                <w:lang w:val="ru-RU"/>
+              </w:rPr>
+              <w:t>Поля входа</w:t>
+            </w:r>
+            <w:r>
+              <w:rPr>
+                <w:rFonts w:ascii="Times New Roman" w:hAnsi="Times New Roman" w:cs="Times New Roman"/>
+                <w:sz w:val="24"/>
+                <w:szCs w:val="24"/>
+                <w:lang w:val="ru-RU"/>
+              </w:rPr>
+              <w:t xml:space="preserve"> (</w:t>
+            </w:r>
+            <w:r>
+              <w:rPr>
+                <w:rFonts w:ascii="Times New Roman" w:hAnsi="Times New Roman" w:cs="Times New Roman"/>
+                <w:sz w:val="24"/>
+                <w:szCs w:val="24"/>
+              </w:rPr>
+              <w:t>Inp</w:t>
+            </w:r>
+            <w:r>
+              <w:rPr>
+                <w:rFonts w:ascii="Times New Roman" w:hAnsi="Times New Roman" w:cs="Times New Roman"/>
+                <w:sz w:val="24"/>
+                <w:szCs w:val="24"/>
+                <w:lang w:val="ru-RU"/>
+              </w:rPr>
+              <w:t>)</w:t>
+            </w:r>
+            <w:r>
+              <w:rPr>
+                <w:rFonts w:ascii="Times New Roman" w:hAnsi="Times New Roman" w:cs="Times New Roman"/>
+                <w:sz w:val="24"/>
+                <w:szCs w:val="24"/>
+                <w:lang w:val="ru-RU"/>
+              </w:rPr>
+              <w:t xml:space="preserve"> должны быть </w:t>
+            </w:r>
+            <w:r>
+              <w:rPr>
+                <w:rFonts w:ascii="Times New Roman" w:hAnsi="Times New Roman" w:cs="Times New Roman"/>
+                <w:sz w:val="24"/>
+                <w:szCs w:val="24"/>
+                <w:lang w:val="ru-RU"/>
+              </w:rPr>
+              <w:t>целыми</w:t>
+            </w:r>
+          </w:p>
+        </w:tc>
+        <w:tc>
+          <w:tcPr>
+            <w:tcW w:w="3115" w:type="dxa"/>
+          </w:tcPr>
+          <w:p>
+            <w:pPr>
+              <w:spacing w:line="360" w:lineRule="auto"/>
+              <w:jc w:val="both"/>
+              <w:rPr>
+                <w:rFonts w:ascii="Times New Roman" w:hAnsi="Times New Roman" w:cs="Times New Roman"/>
+                <w:sz w:val="24"/>
+                <w:szCs w:val="24"/>
+                <w:lang w:val="ru-RU"/>
+              </w:rPr>
+            </w:pPr>
+            <w:r>
+              <w:rPr>
+                <w:rFonts w:ascii="Times New Roman" w:hAnsi="Times New Roman" w:cs="Times New Roman"/>
+                <w:sz w:val="24"/>
+                <w:szCs w:val="24"/>
+              </w:rPr>
+              <w:t xml:space="preserve">Inp </w:t>
+            </w:r>
+            <w:r>
+              <w:rPr>
+                <w:rFonts w:ascii="Times New Roman" w:hAnsi="Times New Roman" w:cs="Times New Roman"/>
+                <w:sz w:val="24"/>
+                <w:szCs w:val="24"/>
+                <w:lang w:val="ru-RU"/>
+              </w:rPr>
+              <w:t>целое</w:t>
+            </w:r>
+          </w:p>
+        </w:tc>
+        <w:tc>
+          <w:tcPr>
+            <w:tcW w:w="3115" w:type="dxa"/>
+          </w:tcPr>
+          <w:p>
+            <w:pPr>
+              <w:spacing w:line="360" w:lineRule="auto"/>
+              <w:jc w:val="both"/>
+              <w:rPr>
+                <w:rFonts w:ascii="Times New Roman" w:hAnsi="Times New Roman" w:cs="Times New Roman"/>
+                <w:sz w:val="24"/>
+                <w:szCs w:val="24"/>
+                <w:lang w:val="ru-RU"/>
+              </w:rPr>
+            </w:pPr>
+            <w:r>
+              <w:rPr>
+                <w:rFonts w:ascii="Times New Roman" w:hAnsi="Times New Roman" w:cs="Times New Roman"/>
+                <w:sz w:val="24"/>
+                <w:szCs w:val="24"/>
+              </w:rPr>
+              <w:t>Inp</w:t>
+            </w:r>
+            <w:r>
+              <w:rPr>
+                <w:rFonts w:ascii="Times New Roman" w:hAnsi="Times New Roman" w:cs="Times New Roman"/>
+                <w:sz w:val="24"/>
+                <w:szCs w:val="24"/>
+                <w:lang w:val="ru-RU"/>
+              </w:rPr>
+              <w:t xml:space="preserve"> не целое</w:t>
+            </w:r>
+          </w:p>
+        </w:tc>
+      </w:tr>
+      <w:tr>
+        <w:tc>
+          <w:tcPr>
+            <w:tcW w:w="3115" w:type="dxa"/>
+          </w:tcPr>
+          <w:p>
+            <w:pPr>
+              <w:spacing w:line="360" w:lineRule="auto"/>
+              <w:jc w:val="both"/>
+              <w:rPr>
+                <w:rFonts w:ascii="Times New Roman" w:hAnsi="Times New Roman" w:cs="Times New Roman"/>
+                <w:sz w:val="24"/>
+                <w:szCs w:val="24"/>
+                <w:lang w:val="ru-RU"/>
+              </w:rPr>
+            </w:pPr>
+            <w:r>
+              <w:rPr>
+                <w:rFonts w:ascii="Times New Roman" w:hAnsi="Times New Roman" w:cs="Times New Roman"/>
+                <w:sz w:val="24"/>
+                <w:szCs w:val="24"/>
+                <w:lang w:val="ru-RU"/>
+              </w:rPr>
+              <w:t>Поля входа (</w:t>
+            </w:r>
+            <w:r>
+              <w:rPr>
+                <w:rFonts w:ascii="Times New Roman" w:hAnsi="Times New Roman" w:cs="Times New Roman"/>
+                <w:sz w:val="24"/>
+                <w:szCs w:val="24"/>
+              </w:rPr>
+              <w:t>Inp</w:t>
+            </w:r>
+            <w:r>
+              <w:rPr>
+                <w:rFonts w:ascii="Times New Roman" w:hAnsi="Times New Roman" w:cs="Times New Roman"/>
+                <w:sz w:val="24"/>
+                <w:szCs w:val="24"/>
+                <w:lang w:val="ru-RU"/>
+              </w:rPr>
+              <w:t>)</w:t>
+            </w:r>
+            <w:r>
+              <w:rPr>
+                <w:rFonts w:ascii="Times New Roman" w:hAnsi="Times New Roman" w:cs="Times New Roman"/>
+                <w:sz w:val="24"/>
+                <w:szCs w:val="24"/>
+                <w:lang w:val="ru-RU"/>
+              </w:rPr>
+              <w:t xml:space="preserve"> должны быть </w:t>
+            </w:r>
+            <w:r>
+              <w:rPr>
+                <w:rFonts w:ascii="Times New Roman" w:hAnsi="Times New Roman" w:cs="Times New Roman"/>
+                <w:sz w:val="24"/>
+                <w:szCs w:val="24"/>
+                <w:lang w:val="ru-RU"/>
+              </w:rPr>
+              <w:t>положительными</w:t>
+            </w:r>
+          </w:p>
+        </w:tc>
+        <w:tc>
+          <w:tcPr>
+            <w:tcW w:w="3115" w:type="dxa"/>
+          </w:tcPr>
+          <w:p>
+            <w:pPr>
+              <w:spacing w:line="360" w:lineRule="auto"/>
+              <w:jc w:val="both"/>
+              <w:rPr>
+                <w:rFonts w:ascii="Times New Roman" w:hAnsi="Times New Roman" w:cs="Times New Roman"/>
+                <w:sz w:val="24"/>
+                <w:szCs w:val="24"/>
+              </w:rPr>
+            </w:pPr>
+            <w:r>
+              <w:rPr>
+                <w:rFonts w:ascii="Times New Roman" w:hAnsi="Times New Roman" w:cs="Times New Roman"/>
+                <w:sz w:val="24"/>
+                <w:szCs w:val="24"/>
+              </w:rPr>
+              <w:t>Inp &gt; 0</w:t>
+            </w:r>
+          </w:p>
+        </w:tc>
+        <w:tc>
+          <w:tcPr>
+            <w:tcW w:w="3115" w:type="dxa"/>
+          </w:tcPr>
+          <w:p>
+            <w:pPr>
+              <w:spacing w:line="360" w:lineRule="auto"/>
+              <w:jc w:val="both"/>
+              <w:rPr>
+                <w:rFonts w:ascii="Times New Roman" w:hAnsi="Times New Roman" w:cs="Times New Roman"/>
+                <w:sz w:val="24"/>
+                <w:szCs w:val="24"/>
+                <w:lang w:val="ru-RU"/>
+              </w:rPr>
+            </w:pPr>
+            <w:r>
+              <w:rPr>
+                <w:rFonts w:ascii="Times New Roman" w:hAnsi="Times New Roman" w:cs="Times New Roman"/>
+                <w:sz w:val="24"/>
+                <w:szCs w:val="24"/>
+              </w:rPr>
+              <w:t xml:space="preserve">Inp </w:t>
+            </w:r>
+            <w:r>
+              <w:rPr>
+                <w:position w:val="-4"/>
+              </w:rPr>
+              <w:object w:dxaOrig="200" w:dyaOrig="240" w14:anchorId="0C9A57ED">
+                <v:shapetype id="_x0000_t75" coordsize="21600,21600" o:spt="75" o:preferrelative="t" path="m@4@5l@4@11@9@11@9@5xe" filled="f" stroked="f">
+                  <v:stroke joinstyle="miter"/>
+                  <v:formulas>
+                    <v:f eqn="if lineDrawn pixelLineWidth 0"/>
+                    <v:f eqn="sum @0 1 0"/>
+                    <v:f eqn="sum 0 0 @1"/>
+                    <v:f eqn="prod @2 1 2"/>
+                    <v:f eqn="prod @3 21600 pixelWidth"/>
+                    <v:f eqn="prod @3 21600 pixelHeight"/>
+                    <v:f eqn="sum @0 0 1"/>
+                    <v:f eqn="prod @6 1 2"/>
+                    <v:f eqn="prod @7 21600 pixelWidth"/>
+                    <v:f eqn="sum @8 21600 0"/>
+                    <v:f eqn="prod @7 21600 pixelHeight"/>
+                    <v:f eqn="sum @10 21600 0"/>
+                  </v:formulas>
+                  <v:path o:extrusionok="f" gradientshapeok="t" o:connecttype="rect"/>
+                  <o:lock v:ext="edit" aspectratio="t"/>
+                </v:shapetype>
+                <v:shape id="_x0000_i1027" type="#_x0000_t75" style="width:10.2pt;height:12pt" o:ole="">
+                  <v:imagedata r:id="rId12" o:title=""/>
+                </v:shape>
+                <o:OLEObject Type="Embed" ProgID="Equation.DSMT4" ShapeID="_x0000_i1027" DrawAspect="Content" ObjectID="_1730444810" r:id="rId13"/>
+              </w:object>
+            </w:r>
+            <w:r>
+              <w:rPr>
+                <w:lang w:val="ru-RU"/>
+              </w:rPr>
+              <w:t xml:space="preserve"> 0</w:t>
+            </w:r>
+          </w:p>
+        </w:tc>
+      </w:tr>
+    </w:tbl>
+    <w:p>
+      <w:pPr>
+        <w:spacing w:line="360" w:lineRule="auto"/>
+        <w:jc w:val="both"/>
+        <w:rPr>
+          <w:rFonts w:ascii="Times New Roman" w:hAnsi="Times New Roman" w:cs="Times New Roman"/>
+          <w:sz w:val="28"/>
+          <w:szCs w:val="28"/>
+        </w:rPr>
+      </w:pPr>
+    </w:p>
+    <w:p>
+      <w:pPr>
+        <w:spacing w:line="360" w:lineRule="auto"/>
+        <w:jc w:val="both"/>
+        <w:rPr>
+          <w:rFonts w:ascii="Times New Roman" w:hAnsi="Times New Roman" w:cs="Times New Roman"/>
+          <w:sz w:val="28"/>
+          <w:szCs w:val="28"/>
+        </w:rPr>
+      </w:pPr>
+    </w:p>
+    <w:p>
+      <w:pPr>
+        <w:spacing w:line="360" w:lineRule="auto"/>
+        <w:jc w:val="both"/>
+        <w:rPr>
+          <w:rFonts w:ascii="Times New Roman" w:hAnsi="Times New Roman" w:cs="Times New Roman"/>
+          <w:sz w:val="28"/>
+          <w:szCs w:val="28"/>
+        </w:rPr>
+      </w:pPr>
+    </w:p>
+    <w:p>
+      <w:pPr>
+        <w:spacing w:line="360" w:lineRule="auto"/>
+        <w:jc w:val="both"/>
+        <w:rPr>
+          <w:rFonts w:ascii="Times New Roman" w:hAnsi="Times New Roman" w:cs="Times New Roman"/>
+          <w:sz w:val="28"/>
+          <w:szCs w:val="28"/>
+        </w:rPr>
+      </w:pPr>
+    </w:p>
+    <w:p>
+      <w:pPr>
+        <w:spacing w:line="360" w:lineRule="auto"/>
+        <w:jc w:val="both"/>
+        <w:rPr>
+          <w:rFonts w:ascii="Times New Roman" w:hAnsi="Times New Roman" w:cs="Times New Roman"/>
+          <w:sz w:val="28"/>
+          <w:szCs w:val="28"/>
+        </w:rPr>
+      </w:pPr>
+    </w:p>
+    <w:p>
+      <w:pPr>
+        <w:spacing w:line="360" w:lineRule="auto"/>
+        <w:ind w:firstLine="709"/>
+        <w:jc w:val="both"/>
+        <w:rPr>
+          <w:rFonts w:ascii="Times New Roman" w:hAnsi="Times New Roman" w:cs="Times New Roman"/>
+          <w:sz w:val="28"/>
+          <w:szCs w:val="28"/>
+        </w:rPr>
+      </w:pPr>
+      <w:r>
+        <w:rPr>
+          <w:rFonts w:ascii="Times New Roman" w:hAnsi="Times New Roman" w:cs="Times New Roman"/>
+          <w:sz w:val="28"/>
+          <w:szCs w:val="28"/>
+        </w:rPr>
+        <w:t xml:space="preserve">         Таблица – Тестирование по таблице эквивалентности</w:t>
+      </w:r>
+    </w:p>
+    <w:tbl>
+      <w:tblPr>
+        <w:tblStyle w:val="TableGrid"/>
+        <w:tblW w:w="0" w:type="auto"/>
+        <w:tblLook w:val="04A0" w:firstRow="1" w:lastRow="0" w:firstColumn="1" w:lastColumn="0" w:noHBand="0" w:noVBand="1"/>
+      </w:tblPr>
+      <w:tblGrid>
+        <w:gridCol w:w="2010"/>
+        <w:gridCol w:w="1751"/>
+        <w:gridCol w:w="1795"/>
+        <w:gridCol w:w="1779"/>
+        <w:gridCol w:w="2010"/>
+      </w:tblGrid>
+      <w:tr>
+        <w:tc>
+          <w:tcPr>
+            <w:tcW w:w="1869" w:type="dxa"/>
+          </w:tcPr>
+          <w:p>
+            <w:pPr>
+              <w:spacing w:line="360" w:lineRule="auto"/>
+              <w:jc w:val="center"/>
+              <w:rPr>
+                <w:rFonts w:ascii="Times New Roman" w:hAnsi="Times New Roman" w:cs="Times New Roman"/>
+                <w:sz w:val="24"/>
+                <w:szCs w:val="24"/>
+                <w:lang w:val="ru-RU"/>
+              </w:rPr>
+            </w:pPr>
+            <w:r>
+              <w:rPr>
+                <w:rFonts w:ascii="Times New Roman" w:hAnsi="Times New Roman" w:cs="Times New Roman"/>
+                <w:sz w:val="24"/>
+                <w:szCs w:val="24"/>
+                <w:lang w:val="ru-RU"/>
+              </w:rPr>
+              <w:t>Назначение теста</w:t>
+            </w:r>
+          </w:p>
+        </w:tc>
+        <w:tc>
+          <w:tcPr>
+            <w:tcW w:w="1869" w:type="dxa"/>
+          </w:tcPr>
+          <w:p>
+            <w:pPr>
+              <w:spacing w:line="360" w:lineRule="auto"/>
+              <w:jc w:val="center"/>
+              <w:rPr>
+                <w:rFonts w:ascii="Times New Roman" w:hAnsi="Times New Roman" w:cs="Times New Roman"/>
+                <w:sz w:val="24"/>
+                <w:szCs w:val="24"/>
+                <w:lang w:val="ru-RU"/>
+              </w:rPr>
+            </w:pPr>
+            <w:r>
+              <w:rPr>
+                <w:rFonts w:ascii="Times New Roman" w:hAnsi="Times New Roman" w:cs="Times New Roman"/>
+                <w:sz w:val="24"/>
+                <w:szCs w:val="24"/>
+                <w:lang w:val="ru-RU"/>
+              </w:rPr>
+              <w:t>Значение исходных данных</w:t>
+            </w:r>
+          </w:p>
+        </w:tc>
+        <w:tc>
+          <w:tcPr>
+            <w:tcW w:w="1869" w:type="dxa"/>
+          </w:tcPr>
+          <w:p>
+            <w:pPr>
+              <w:spacing w:line="360" w:lineRule="auto"/>
+              <w:jc w:val="center"/>
+              <w:rPr>
+                <w:rFonts w:ascii="Times New Roman" w:hAnsi="Times New Roman" w:cs="Times New Roman"/>
+                <w:sz w:val="24"/>
+                <w:szCs w:val="24"/>
+                <w:lang w:val="ru-RU"/>
+              </w:rPr>
+            </w:pPr>
+            <w:r>
+              <w:rPr>
+                <w:rFonts w:ascii="Times New Roman" w:hAnsi="Times New Roman" w:cs="Times New Roman"/>
+                <w:sz w:val="24"/>
+                <w:szCs w:val="24"/>
+                <w:lang w:val="ru-RU"/>
+              </w:rPr>
+              <w:t>Ожидаемый результат</w:t>
+            </w:r>
+          </w:p>
+        </w:tc>
+        <w:tc>
+          <w:tcPr>
+            <w:tcW w:w="1869" w:type="dxa"/>
+          </w:tcPr>
+          <w:p>
+            <w:pPr>
+              <w:spacing w:line="360" w:lineRule="auto"/>
+              <w:jc w:val="center"/>
+              <w:rPr>
+                <w:rFonts w:ascii="Times New Roman" w:hAnsi="Times New Roman" w:cs="Times New Roman"/>
+                <w:sz w:val="24"/>
+                <w:szCs w:val="24"/>
+                <w:lang w:val="ru-RU"/>
+              </w:rPr>
+            </w:pPr>
+            <w:r>
+              <w:rPr>
+                <w:rFonts w:ascii="Times New Roman" w:hAnsi="Times New Roman" w:cs="Times New Roman"/>
+                <w:sz w:val="24"/>
+                <w:szCs w:val="24"/>
+                <w:lang w:val="ru-RU"/>
+              </w:rPr>
+              <w:t>Реакция программы</w:t>
+            </w:r>
+          </w:p>
+        </w:tc>
+        <w:tc>
+          <w:tcPr>
+            <w:tcW w:w="1869" w:type="dxa"/>
+          </w:tcPr>
+          <w:p>
+            <w:pPr>
+              <w:spacing w:line="360" w:lineRule="auto"/>
+              <w:jc w:val="center"/>
+              <w:rPr>
+                <w:rFonts w:ascii="Times New Roman" w:hAnsi="Times New Roman" w:cs="Times New Roman"/>
+                <w:sz w:val="24"/>
+                <w:szCs w:val="24"/>
+                <w:lang w:val="ru-RU"/>
+              </w:rPr>
+            </w:pPr>
+            <w:r>
+              <w:rPr>
+                <w:rFonts w:ascii="Times New Roman" w:hAnsi="Times New Roman" w:cs="Times New Roman"/>
+                <w:sz w:val="24"/>
+                <w:szCs w:val="24"/>
+                <w:lang w:val="ru-RU"/>
+              </w:rPr>
+              <w:t>Вывод</w:t>
+            </w:r>
+          </w:p>
+        </w:tc>
+      </w:tr>
+      <w:tr>
+        <w:tc>
+          <w:tcPr>
+            <w:tcW w:w="1869" w:type="dxa"/>
+          </w:tcPr>
+          <w:p>
+            <w:pPr>
+              <w:spacing w:line="360" w:lineRule="auto"/>
+              <w:jc w:val="both"/>
+              <w:rPr>
+                <w:rFonts w:ascii="Times New Roman" w:hAnsi="Times New Roman" w:cs="Times New Roman"/>
+                <w:sz w:val="24"/>
+                <w:szCs w:val="24"/>
+                <w:lang w:val="ru-RU"/>
+              </w:rPr>
+            </w:pPr>
+            <w:r>
+              <w:rPr>
+                <w:rFonts w:ascii="Times New Roman" w:hAnsi="Times New Roman" w:cs="Times New Roman"/>
+                <w:sz w:val="24"/>
+                <w:szCs w:val="24"/>
+                <w:lang w:val="ru-RU"/>
+              </w:rPr>
+              <w:t>Поля входа</w:t>
+            </w:r>
+            <w:r>
+              <w:rPr>
+                <w:rFonts w:ascii="Times New Roman" w:hAnsi="Times New Roman" w:cs="Times New Roman"/>
+                <w:sz w:val="24"/>
+                <w:szCs w:val="24"/>
+                <w:lang w:val="ru-RU"/>
+              </w:rPr>
+              <w:t xml:space="preserve"> </w:t>
+            </w:r>
+            <w:r>
+              <w:rPr>
+                <w:rFonts w:ascii="Times New Roman" w:hAnsi="Times New Roman" w:cs="Times New Roman"/>
+                <w:sz w:val="24"/>
+                <w:szCs w:val="24"/>
+                <w:lang w:val="ru-RU"/>
+              </w:rPr>
+              <w:t>(</w:t>
+            </w:r>
+            <w:r>
+              <w:rPr>
+                <w:rFonts w:ascii="Times New Roman" w:hAnsi="Times New Roman" w:cs="Times New Roman"/>
+                <w:sz w:val="24"/>
+                <w:szCs w:val="24"/>
+              </w:rPr>
+              <w:t>Inp</w:t>
+            </w:r>
+            <w:r>
+              <w:rPr>
+                <w:rFonts w:ascii="Times New Roman" w:hAnsi="Times New Roman" w:cs="Times New Roman"/>
+                <w:sz w:val="24"/>
+                <w:szCs w:val="24"/>
+                <w:lang w:val="ru-RU"/>
+              </w:rPr>
+              <w:t>)</w:t>
+            </w:r>
+            <w:r>
+              <w:rPr>
+                <w:rFonts w:ascii="Times New Roman" w:hAnsi="Times New Roman" w:cs="Times New Roman"/>
+                <w:sz w:val="24"/>
+                <w:szCs w:val="24"/>
+                <w:lang w:val="ru-RU"/>
+              </w:rPr>
+              <w:t xml:space="preserve"> </w:t>
+            </w:r>
+            <w:r>
+              <w:rPr>
+                <w:rFonts w:ascii="Times New Roman" w:hAnsi="Times New Roman" w:cs="Times New Roman"/>
+                <w:sz w:val="24"/>
+                <w:szCs w:val="24"/>
+                <w:lang w:val="ru-RU"/>
+              </w:rPr>
+              <w:t xml:space="preserve"> должны быть числами</w:t>
+            </w:r>
+          </w:p>
+        </w:tc>
+        <w:tc>
+          <w:tcPr>
+            <w:tcW w:w="1869" w:type="dxa"/>
+          </w:tcPr>
+          <w:p>
+            <w:pPr>
+              <w:spacing w:line="360" w:lineRule="auto"/>
+              <w:jc w:val="both"/>
+              <w:rPr>
+                <w:rFonts w:ascii="Times New Roman" w:hAnsi="Times New Roman" w:cs="Times New Roman"/>
+                <w:sz w:val="24"/>
+                <w:szCs w:val="24"/>
+              </w:rPr>
+            </w:pPr>
+            <w:r>
+              <w:rPr>
+                <w:rFonts w:ascii="Times New Roman" w:hAnsi="Times New Roman" w:cs="Times New Roman"/>
+                <w:sz w:val="24"/>
+                <w:szCs w:val="24"/>
+              </w:rPr>
+              <w:t>Inp = {“Le”, “Quang”, “Nhue”}</w:t>
+            </w:r>
+          </w:p>
+        </w:tc>
+        <w:tc>
+          <w:tcPr>
+            <w:tcW w:w="1869" w:type="dxa"/>
+          </w:tcPr>
+          <w:p>
+            <w:pPr>
+              <w:spacing w:line="360" w:lineRule="auto"/>
+              <w:jc w:val="both"/>
+              <w:rPr>
+                <w:rFonts w:ascii="Times New Roman" w:hAnsi="Times New Roman" w:cs="Times New Roman"/>
+                <w:sz w:val="24"/>
+                <w:szCs w:val="24"/>
+                <w:lang w:val="vi-VN"/>
+              </w:rPr>
+            </w:pPr>
+            <w:r>
+              <w:rPr>
+                <w:rFonts w:ascii="Times New Roman" w:hAnsi="Times New Roman" w:cs="Times New Roman"/>
+                <w:sz w:val="24"/>
+                <w:szCs w:val="24"/>
+                <w:lang w:val="vi-VN"/>
+              </w:rPr>
+              <w:t>Матрица вопросов не может быть успешно обновлена</w:t>
+            </w:r>
+          </w:p>
+        </w:tc>
+        <w:tc>
+          <w:tcPr>
+            <w:tcW w:w="1869" w:type="dxa"/>
+          </w:tcPr>
+          <w:p>
+            <w:pPr>
+              <w:spacing w:line="360" w:lineRule="auto"/>
+              <w:jc w:val="both"/>
+              <w:rPr>
+                <w:rFonts w:ascii="Times New Roman" w:hAnsi="Times New Roman" w:cs="Times New Roman"/>
+                <w:sz w:val="24"/>
+                <w:szCs w:val="24"/>
+                <w:lang w:val="ru-RU"/>
+              </w:rPr>
+            </w:pPr>
+            <w:r>
+              <w:rPr>
+                <w:rFonts w:ascii="Times New Roman" w:hAnsi="Times New Roman" w:cs="Times New Roman"/>
+                <w:sz w:val="24"/>
+                <w:szCs w:val="24"/>
+                <w:lang w:val="ru-RU"/>
+              </w:rPr>
+              <w:t>Матрица вопросов не может быть успешно обновлена</w:t>
+            </w:r>
+          </w:p>
+        </w:tc>
+        <w:tc>
+          <w:tcPr>
+            <w:tcW w:w="1869" w:type="dxa"/>
+          </w:tcPr>
+          <w:p>
+            <w:pPr>
+              <w:spacing w:line="360" w:lineRule="auto"/>
+              <w:jc w:val="both"/>
+              <w:rPr>
+                <w:rFonts w:ascii="Times New Roman" w:hAnsi="Times New Roman" w:cs="Times New Roman"/>
+                <w:sz w:val="24"/>
+                <w:szCs w:val="24"/>
+                <w:lang w:val="ru-RU"/>
+              </w:rPr>
+            </w:pPr>
+            <w:r>
+              <w:rPr>
+                <w:rFonts w:ascii="Times New Roman" w:hAnsi="Times New Roman" w:cs="Times New Roman"/>
+                <w:sz w:val="24"/>
+                <w:szCs w:val="24"/>
+                <w:lang w:val="ru-RU"/>
+              </w:rPr>
+              <w:t>Надо выполнить поля с числами</w:t>
+            </w:r>
+          </w:p>
+        </w:tc>
+      </w:tr>
+      <w:tr>
+        <w:tc>
+          <w:tcPr>
+            <w:tcW w:w="1869" w:type="dxa"/>
+          </w:tcPr>
+          <w:p>
+            <w:pPr>
+              <w:spacing w:line="360" w:lineRule="auto"/>
+              <w:jc w:val="both"/>
+              <w:rPr>
+                <w:rFonts w:ascii="Times New Roman" w:hAnsi="Times New Roman" w:cs="Times New Roman"/>
+                <w:sz w:val="24"/>
+                <w:szCs w:val="24"/>
+                <w:lang w:val="ru-RU"/>
+              </w:rPr>
+            </w:pPr>
+            <w:r>
+              <w:rPr>
+                <w:rFonts w:ascii="Times New Roman" w:hAnsi="Times New Roman" w:cs="Times New Roman"/>
+                <w:sz w:val="24"/>
+                <w:szCs w:val="24"/>
+                <w:lang w:val="ru-RU"/>
+              </w:rPr>
+              <w:t>Поля входа (</w:t>
+            </w:r>
+            <w:r>
+              <w:rPr>
+                <w:rFonts w:ascii="Times New Roman" w:hAnsi="Times New Roman" w:cs="Times New Roman"/>
+                <w:sz w:val="24"/>
+                <w:szCs w:val="24"/>
+              </w:rPr>
+              <w:t>Inp</w:t>
+            </w:r>
+            <w:r>
+              <w:rPr>
+                <w:rFonts w:ascii="Times New Roman" w:hAnsi="Times New Roman" w:cs="Times New Roman"/>
+                <w:sz w:val="24"/>
+                <w:szCs w:val="24"/>
+                <w:lang w:val="ru-RU"/>
+              </w:rPr>
+              <w:t>)</w:t>
+            </w:r>
+            <w:r>
+              <w:rPr>
+                <w:rFonts w:ascii="Times New Roman" w:hAnsi="Times New Roman" w:cs="Times New Roman"/>
+                <w:sz w:val="24"/>
+                <w:szCs w:val="24"/>
+                <w:lang w:val="ru-RU"/>
+              </w:rPr>
+              <w:t xml:space="preserve"> должны быть целыми</w:t>
+            </w:r>
+          </w:p>
+        </w:tc>
+        <w:tc>
+          <w:tcPr>
+            <w:tcW w:w="1869" w:type="dxa"/>
+          </w:tcPr>
+          <w:p>
+            <w:pPr>
+              <w:spacing w:line="360" w:lineRule="auto"/>
+              <w:jc w:val="both"/>
+              <w:rPr>
+                <w:rFonts w:ascii="Times New Roman" w:hAnsi="Times New Roman" w:cs="Times New Roman"/>
+                <w:sz w:val="24"/>
+                <w:szCs w:val="24"/>
+                <w:lang w:val="ru-RU"/>
+              </w:rPr>
+            </w:pPr>
+            <w:r>
+              <w:rPr>
+                <w:rFonts w:ascii="Times New Roman" w:hAnsi="Times New Roman" w:cs="Times New Roman"/>
+                <w:sz w:val="24"/>
+                <w:szCs w:val="24"/>
+              </w:rPr>
+              <w:t>Inp = {</w:t>
+            </w:r>
+            <w:r>
+              <w:rPr>
+                <w:rFonts w:ascii="Times New Roman" w:hAnsi="Times New Roman" w:cs="Times New Roman"/>
+                <w:sz w:val="24"/>
+                <w:szCs w:val="24"/>
+                <w:lang w:val="vi-VN"/>
+              </w:rPr>
+              <w:t>5,5; 6,5; 7,5</w:t>
+            </w:r>
+            <w:r>
+              <w:rPr>
+                <w:rFonts w:ascii="Times New Roman" w:hAnsi="Times New Roman" w:cs="Times New Roman"/>
+                <w:sz w:val="24"/>
+                <w:szCs w:val="24"/>
+              </w:rPr>
+              <w:t>}</w:t>
+            </w:r>
+          </w:p>
+        </w:tc>
+        <w:tc>
+          <w:tcPr>
+            <w:tcW w:w="1869" w:type="dxa"/>
+          </w:tcPr>
+          <w:p>
+            <w:pPr>
+              <w:spacing w:line="360" w:lineRule="auto"/>
+              <w:jc w:val="both"/>
+              <w:rPr>
+                <w:rFonts w:ascii="Times New Roman" w:hAnsi="Times New Roman" w:cs="Times New Roman"/>
+                <w:sz w:val="24"/>
+                <w:szCs w:val="24"/>
+                <w:lang w:val="ru-RU"/>
+              </w:rPr>
+            </w:pPr>
+            <w:r>
+              <w:rPr>
+                <w:rFonts w:ascii="Times New Roman" w:hAnsi="Times New Roman" w:cs="Times New Roman"/>
+                <w:sz w:val="24"/>
+                <w:szCs w:val="24"/>
+                <w:lang w:val="vi-VN"/>
+              </w:rPr>
+              <w:t>Матрица вопросов не может быть успешно обновлена</w:t>
+            </w:r>
+          </w:p>
+        </w:tc>
+        <w:tc>
+          <w:tcPr>
+            <w:tcW w:w="1869" w:type="dxa"/>
+          </w:tcPr>
+          <w:p>
+            <w:pPr>
+              <w:spacing w:line="360" w:lineRule="auto"/>
+              <w:jc w:val="both"/>
+              <w:rPr>
+                <w:rFonts w:ascii="Times New Roman" w:hAnsi="Times New Roman" w:cs="Times New Roman"/>
+                <w:sz w:val="24"/>
+                <w:szCs w:val="24"/>
+                <w:lang w:val="ru-RU"/>
+              </w:rPr>
+            </w:pPr>
+            <w:r>
+              <w:rPr>
+                <w:rFonts w:ascii="Times New Roman" w:hAnsi="Times New Roman" w:cs="Times New Roman"/>
+                <w:sz w:val="24"/>
+                <w:szCs w:val="24"/>
+                <w:lang w:val="vi-VN"/>
+              </w:rPr>
+              <w:t>Матрица вопросов не может быть успешно обновлена</w:t>
+            </w:r>
+          </w:p>
+        </w:tc>
+        <w:tc>
+          <w:tcPr>
+            <w:tcW w:w="1869" w:type="dxa"/>
+          </w:tcPr>
+          <w:p>
+            <w:pPr>
+              <w:spacing w:line="360" w:lineRule="auto"/>
+              <w:jc w:val="both"/>
+              <w:rPr>
+                <w:rFonts w:ascii="Times New Roman" w:hAnsi="Times New Roman" w:cs="Times New Roman"/>
+                <w:sz w:val="24"/>
+                <w:szCs w:val="24"/>
+                <w:lang w:val="ru-RU"/>
+              </w:rPr>
+            </w:pPr>
+            <w:r>
+              <w:rPr>
+                <w:rFonts w:ascii="Times New Roman" w:hAnsi="Times New Roman" w:cs="Times New Roman"/>
+                <w:sz w:val="24"/>
+                <w:szCs w:val="24"/>
+                <w:lang w:val="ru-RU"/>
+              </w:rPr>
+              <w:t xml:space="preserve">Надо выполнить поля с </w:t>
+            </w:r>
+            <w:r>
+              <w:rPr>
+                <w:rFonts w:ascii="Times New Roman" w:hAnsi="Times New Roman" w:cs="Times New Roman"/>
+                <w:sz w:val="24"/>
+                <w:szCs w:val="24"/>
+                <w:lang w:val="ru-RU"/>
+              </w:rPr>
+              <w:t xml:space="preserve">целыми </w:t>
+            </w:r>
+            <w:r>
+              <w:rPr>
+                <w:rFonts w:ascii="Times New Roman" w:hAnsi="Times New Roman" w:cs="Times New Roman"/>
+                <w:sz w:val="24"/>
+                <w:szCs w:val="24"/>
+                <w:lang w:val="ru-RU"/>
+              </w:rPr>
+              <w:t>числами</w:t>
+            </w:r>
+          </w:p>
+        </w:tc>
+      </w:tr>
+      <w:tr>
+        <w:tc>
+          <w:tcPr>
+            <w:tcW w:w="1869" w:type="dxa"/>
+          </w:tcPr>
+          <w:p>
+            <w:pPr>
+              <w:spacing w:line="360" w:lineRule="auto"/>
+              <w:jc w:val="both"/>
+              <w:rPr>
+                <w:rFonts w:ascii="Times New Roman" w:hAnsi="Times New Roman" w:cs="Times New Roman"/>
+                <w:sz w:val="24"/>
+                <w:szCs w:val="24"/>
+                <w:lang w:val="ru-RU"/>
+              </w:rPr>
+            </w:pPr>
+            <w:r>
+              <w:rPr>
+                <w:rFonts w:ascii="Times New Roman" w:hAnsi="Times New Roman" w:cs="Times New Roman"/>
+                <w:sz w:val="24"/>
+                <w:szCs w:val="24"/>
+                <w:lang w:val="ru-RU"/>
+              </w:rPr>
+              <w:t>Поля входа (</w:t>
+            </w:r>
+            <w:r>
+              <w:rPr>
+                <w:rFonts w:ascii="Times New Roman" w:hAnsi="Times New Roman" w:cs="Times New Roman"/>
+                <w:sz w:val="24"/>
+                <w:szCs w:val="24"/>
+              </w:rPr>
+              <w:t>Inp</w:t>
+            </w:r>
+            <w:r>
+              <w:rPr>
+                <w:rFonts w:ascii="Times New Roman" w:hAnsi="Times New Roman" w:cs="Times New Roman"/>
+                <w:sz w:val="24"/>
+                <w:szCs w:val="24"/>
+                <w:lang w:val="ru-RU"/>
+              </w:rPr>
+              <w:t>)</w:t>
+            </w:r>
+            <w:r>
+              <w:rPr>
+                <w:rFonts w:ascii="Times New Roman" w:hAnsi="Times New Roman" w:cs="Times New Roman"/>
+                <w:sz w:val="24"/>
+                <w:szCs w:val="24"/>
+                <w:lang w:val="ru-RU"/>
+              </w:rPr>
+              <w:t xml:space="preserve"> должны быть положительными</w:t>
+            </w:r>
+          </w:p>
+        </w:tc>
+        <w:tc>
+          <w:tcPr>
+            <w:tcW w:w="1869" w:type="dxa"/>
+          </w:tcPr>
+          <w:p>
+            <w:pPr>
+              <w:spacing w:line="360" w:lineRule="auto"/>
+              <w:jc w:val="both"/>
+              <w:rPr>
+                <w:rFonts w:ascii="Times New Roman" w:hAnsi="Times New Roman" w:cs="Times New Roman"/>
+                <w:sz w:val="24"/>
+                <w:szCs w:val="24"/>
+              </w:rPr>
+            </w:pPr>
+            <w:r>
+              <w:rPr>
+                <w:rFonts w:ascii="Times New Roman" w:hAnsi="Times New Roman" w:cs="Times New Roman"/>
+                <w:sz w:val="24"/>
+                <w:szCs w:val="24"/>
+              </w:rPr>
+              <w:t xml:space="preserve">Inp = </w:t>
+            </w:r>
+          </w:p>
+          <w:p>
+            <w:pPr>
+              <w:spacing w:line="360" w:lineRule="auto"/>
+              <w:jc w:val="both"/>
+              <w:rPr>
+                <w:rFonts w:ascii="Times New Roman" w:hAnsi="Times New Roman" w:cs="Times New Roman"/>
+                <w:sz w:val="24"/>
+                <w:szCs w:val="24"/>
+                <w:lang w:val="ru-RU"/>
+              </w:rPr>
+            </w:pPr>
+            <w:r>
+              <w:rPr>
+                <w:rFonts w:ascii="Times New Roman" w:hAnsi="Times New Roman" w:cs="Times New Roman"/>
+                <w:sz w:val="24"/>
+                <w:szCs w:val="24"/>
+              </w:rPr>
+              <w:t>{</w:t>
+            </w:r>
+            <w:r>
+              <w:rPr>
+                <w:rFonts w:ascii="Times New Roman" w:hAnsi="Times New Roman" w:cs="Times New Roman"/>
+                <w:sz w:val="24"/>
+                <w:szCs w:val="24"/>
+                <w:lang w:val="ru-RU"/>
+              </w:rPr>
+              <w:t>-1</w:t>
+            </w:r>
+            <w:r>
+              <w:rPr>
+                <w:rFonts w:ascii="Times New Roman" w:hAnsi="Times New Roman" w:cs="Times New Roman"/>
+                <w:sz w:val="24"/>
+                <w:szCs w:val="24"/>
+                <w:lang w:val="vi-VN"/>
+              </w:rPr>
+              <w:t xml:space="preserve">; </w:t>
+            </w:r>
+            <w:r>
+              <w:rPr>
+                <w:rFonts w:ascii="Times New Roman" w:hAnsi="Times New Roman" w:cs="Times New Roman"/>
+                <w:sz w:val="24"/>
+                <w:szCs w:val="24"/>
+                <w:lang w:val="ru-RU"/>
+              </w:rPr>
+              <w:t>-2</w:t>
+            </w:r>
+            <w:r>
+              <w:rPr>
+                <w:rFonts w:ascii="Times New Roman" w:hAnsi="Times New Roman" w:cs="Times New Roman"/>
+                <w:sz w:val="24"/>
+                <w:szCs w:val="24"/>
+                <w:lang w:val="vi-VN"/>
+              </w:rPr>
+              <w:t xml:space="preserve">; </w:t>
+            </w:r>
+            <w:r>
+              <w:rPr>
+                <w:rFonts w:ascii="Times New Roman" w:hAnsi="Times New Roman" w:cs="Times New Roman"/>
+                <w:sz w:val="24"/>
+                <w:szCs w:val="24"/>
+                <w:lang w:val="ru-RU"/>
+              </w:rPr>
+              <w:t>-3</w:t>
+            </w:r>
+            <w:r>
+              <w:rPr>
+                <w:rFonts w:ascii="Times New Roman" w:hAnsi="Times New Roman" w:cs="Times New Roman"/>
+                <w:sz w:val="24"/>
+                <w:szCs w:val="24"/>
+              </w:rPr>
+              <w:t>}</w:t>
+            </w:r>
+          </w:p>
+        </w:tc>
+        <w:tc>
+          <w:tcPr>
+            <w:tcW w:w="1869" w:type="dxa"/>
+          </w:tcPr>
+          <w:p>
+            <w:pPr>
+              <w:spacing w:line="360" w:lineRule="auto"/>
+              <w:jc w:val="both"/>
+              <w:rPr>
+                <w:rFonts w:ascii="Times New Roman" w:hAnsi="Times New Roman" w:cs="Times New Roman"/>
+                <w:sz w:val="24"/>
+                <w:szCs w:val="24"/>
+                <w:lang w:val="vi-VN"/>
+              </w:rPr>
+            </w:pPr>
+            <w:r>
+              <w:rPr>
+                <w:rFonts w:ascii="Times New Roman" w:hAnsi="Times New Roman" w:cs="Times New Roman"/>
+                <w:sz w:val="24"/>
+                <w:szCs w:val="24"/>
+                <w:lang w:val="vi-VN"/>
+              </w:rPr>
+              <w:t>Матрица вопросов не может быть успешно обновлена</w:t>
+            </w:r>
+          </w:p>
+        </w:tc>
+        <w:tc>
+          <w:tcPr>
+            <w:tcW w:w="1869" w:type="dxa"/>
+          </w:tcPr>
+          <w:p>
+            <w:pPr>
+              <w:spacing w:line="360" w:lineRule="auto"/>
+              <w:jc w:val="both"/>
+              <w:rPr>
+                <w:rFonts w:ascii="Times New Roman" w:hAnsi="Times New Roman" w:cs="Times New Roman"/>
+                <w:sz w:val="24"/>
+                <w:szCs w:val="24"/>
+                <w:lang w:val="vi-VN"/>
+              </w:rPr>
+            </w:pPr>
+            <w:r>
+              <w:rPr>
+                <w:rFonts w:ascii="Times New Roman" w:hAnsi="Times New Roman" w:cs="Times New Roman"/>
+                <w:sz w:val="24"/>
+                <w:szCs w:val="24"/>
+                <w:lang w:val="vi-VN"/>
+              </w:rPr>
+              <w:t>Матрица вопросов не может быть успешно обновлена</w:t>
+            </w:r>
+          </w:p>
+        </w:tc>
+        <w:tc>
+          <w:tcPr>
+            <w:tcW w:w="1869" w:type="dxa"/>
+          </w:tcPr>
+          <w:p>
+            <w:pPr>
+              <w:spacing w:line="360" w:lineRule="auto"/>
+              <w:jc w:val="both"/>
+              <w:rPr>
+                <w:rFonts w:ascii="Times New Roman" w:hAnsi="Times New Roman" w:cs="Times New Roman"/>
+                <w:sz w:val="24"/>
+                <w:szCs w:val="24"/>
+                <w:lang w:val="ru-RU"/>
+              </w:rPr>
+            </w:pPr>
+            <w:r>
+              <w:rPr>
+                <w:rFonts w:ascii="Times New Roman" w:hAnsi="Times New Roman" w:cs="Times New Roman"/>
+                <w:sz w:val="24"/>
+                <w:szCs w:val="24"/>
+                <w:lang w:val="ru-RU"/>
+              </w:rPr>
+              <w:t>Надо выполнить поля с целыми</w:t>
+            </w:r>
+            <w:r>
+              <w:rPr>
+                <w:rFonts w:ascii="Times New Roman" w:hAnsi="Times New Roman" w:cs="Times New Roman"/>
+                <w:sz w:val="24"/>
+                <w:szCs w:val="24"/>
+                <w:lang w:val="ru-RU"/>
+              </w:rPr>
+              <w:t xml:space="preserve"> положительными</w:t>
+            </w:r>
+            <w:r>
+              <w:rPr>
+                <w:rFonts w:ascii="Times New Roman" w:hAnsi="Times New Roman" w:cs="Times New Roman"/>
+                <w:sz w:val="24"/>
+                <w:szCs w:val="24"/>
+                <w:lang w:val="ru-RU"/>
+              </w:rPr>
+              <w:t xml:space="preserve"> числами</w:t>
+            </w:r>
+          </w:p>
+        </w:tc>
+      </w:tr>
+    </w:tbl>
+    <w:p>
+      <w:pPr>
+        <w:spacing w:line="360" w:lineRule="auto"/>
+        <w:ind w:firstLine="709"/>
+        <w:jc w:val="both"/>
+        <w:rPr>
+          <w:rFonts w:ascii="Times New Roman" w:hAnsi="Times New Roman" w:cs="Times New Roman"/>
+          <w:sz w:val="28"/>
+          <w:szCs w:val="28"/>
+        </w:rPr>
+      </w:pPr>
+    </w:p>
+    <w:p>
+      <w:pPr>
+        <w:pStyle w:val="ListParagraph"/>
+        <w:numPr>
+          <w:ilvl w:val="0"/>
+          <w:numId w:val="1"/>
+        </w:numPr>
+        <w:spacing w:line="360" w:lineRule="auto"/>
+        <w:jc w:val="both"/>
+        <w:rPr>
+          <w:rFonts w:ascii="Times New Roman" w:hAnsi="Times New Roman" w:cs="Times New Roman"/>
+          <w:b/>
+          <w:bCs/>
+          <w:sz w:val="28"/>
+          <w:szCs w:val="28"/>
+        </w:rPr>
+      </w:pPr>
+      <w:r>
+        <w:rPr>
+          <w:rFonts w:ascii="Times New Roman" w:hAnsi="Times New Roman" w:cs="Times New Roman"/>
+          <w:b/>
+          <w:bCs/>
+          <w:sz w:val="28"/>
+          <w:szCs w:val="28"/>
+        </w:rPr>
+        <w:t>Анализ граничных условий</w:t>
+      </w:r>
+    </w:p>
+    <w:p>
+      <w:pPr>
+        <w:spacing w:line="360" w:lineRule="auto"/>
+        <w:ind w:firstLine="709"/>
+        <w:jc w:val="both"/>
+        <w:rPr>
+          <w:rFonts w:ascii="Times New Roman" w:hAnsi="Times New Roman" w:cs="Times New Roman"/>
+          <w:color w:val="000000" w:themeColor="text1"/>
+          <w:sz w:val="28"/>
+          <w:szCs w:val="28"/>
+        </w:rPr>
+      </w:pPr>
+      <w:r>
+        <w:rPr>
+          <w:rFonts w:ascii="Times New Roman" w:hAnsi="Times New Roman" w:cs="Times New Roman"/>
+          <w:sz w:val="28"/>
+          <w:szCs w:val="28"/>
+          <w:lang w:val="vi-VN"/>
+        </w:rPr>
+        <w:t>Применение метода анализа граничных значений требует определенной степени творчества и специализации в рассматриваемой проблеме.</w:t>
+      </w:r>
+      <w:r>
+        <w:rPr>
+          <w:rFonts w:ascii="Times New Roman" w:hAnsi="Times New Roman" w:cs="Times New Roman"/>
+          <w:sz w:val="28"/>
+          <w:szCs w:val="28"/>
+          <w:lang w:val="vi-VN"/>
+        </w:rPr>
+        <w:t xml:space="preserve"> </w:t>
+      </w:r>
+      <w:r>
+        <w:rPr>
+          <w:rFonts w:ascii="Times New Roman" w:hAnsi="Times New Roman" w:cs="Times New Roman"/>
+          <w:sz w:val="28"/>
+          <w:szCs w:val="28"/>
+        </w:rPr>
+        <w:t>Используется этот метод на стороне студента. Установив количество процентов баллов успешного прохождения экзамена (для экзамена «</w:t>
+      </w:r>
+      <w:r>
+        <w:rPr>
+          <w:rFonts w:ascii="Times New Roman" w:hAnsi="Times New Roman" w:cs="Times New Roman"/>
+          <w:sz w:val="28"/>
+          <w:szCs w:val="28"/>
+        </w:rPr>
+        <w:t>ТРКИ-1 Русский язык как иностранный</w:t>
+      </w:r>
+      <w:r>
+        <w:rPr>
+          <w:rFonts w:ascii="Times New Roman" w:hAnsi="Times New Roman" w:cs="Times New Roman"/>
+          <w:sz w:val="28"/>
+          <w:szCs w:val="28"/>
+        </w:rPr>
+        <w:t xml:space="preserve">» - </w:t>
+      </w:r>
+      <w:r>
+        <w:rPr>
+          <w:rFonts w:ascii="Times New Roman" w:hAnsi="Times New Roman" w:cs="Times New Roman"/>
+          <w:sz w:val="28"/>
+          <w:szCs w:val="28"/>
+          <w:lang w:val="en-US"/>
+        </w:rPr>
+        <w:t>Score</w:t>
+      </w:r>
+      <w:r>
+        <w:rPr>
+          <w:rFonts w:ascii="Times New Roman" w:hAnsi="Times New Roman" w:cs="Times New Roman"/>
+          <w:sz w:val="28"/>
+          <w:szCs w:val="28"/>
+        </w:rPr>
+        <w:t xml:space="preserve"> </w:t>
+      </w:r>
+      <w:r>
+        <w:rPr>
+          <w:rFonts w:ascii="Times New Roman" w:hAnsi="Times New Roman" w:cs="Times New Roman"/>
+          <w:sz w:val="28"/>
+          <w:szCs w:val="28"/>
+          <w:lang w:val="en-US"/>
+        </w:rPr>
+        <w:t>pass</w:t>
+      </w:r>
+      <w:r>
+        <w:rPr>
+          <w:rFonts w:ascii="Times New Roman" w:hAnsi="Times New Roman" w:cs="Times New Roman"/>
+          <w:sz w:val="28"/>
+          <w:szCs w:val="28"/>
+        </w:rPr>
+        <w:t xml:space="preserve"> = </w:t>
+      </w:r>
+      <w:r>
+        <w:rPr>
+          <w:rFonts w:ascii="Times New Roman" w:hAnsi="Times New Roman" w:cs="Times New Roman"/>
+          <w:sz w:val="28"/>
+          <w:szCs w:val="28"/>
+        </w:rPr>
+        <w:t xml:space="preserve">60%), два студента сделают этот экзамен (один сделает успешно, а другой неуспешно). Детали </w:t>
+      </w:r>
+      <w:r>
+        <w:rPr>
+          <w:rFonts w:ascii="Times New Roman" w:hAnsi="Times New Roman" w:cs="Times New Roman"/>
+          <w:sz w:val="28"/>
+          <w:szCs w:val="28"/>
+        </w:rPr>
+        <w:t>экзамена «</w:t>
+      </w:r>
+      <w:r>
+        <w:rPr>
+          <w:rFonts w:ascii="Times New Roman" w:hAnsi="Times New Roman" w:cs="Times New Roman"/>
+          <w:sz w:val="28"/>
+          <w:szCs w:val="28"/>
+        </w:rPr>
+        <w:t>ТРКИ-1 Русский язык как иностранный</w:t>
+      </w:r>
+      <w:r>
+        <w:rPr>
+          <w:rFonts w:ascii="Times New Roman" w:hAnsi="Times New Roman" w:cs="Times New Roman"/>
+          <w:sz w:val="28"/>
+          <w:szCs w:val="28"/>
+        </w:rPr>
+        <w:t>»</w:t>
+      </w:r>
+      <w:r>
+        <w:rPr>
+          <w:rFonts w:ascii="Times New Roman" w:hAnsi="Times New Roman" w:cs="Times New Roman"/>
+          <w:sz w:val="28"/>
+          <w:szCs w:val="28"/>
+        </w:rPr>
+        <w:t xml:space="preserve"> представлены на рисунке </w:t>
+      </w:r>
+      <w:r>
+        <w:rPr>
+          <w:rFonts w:ascii="Times New Roman" w:hAnsi="Times New Roman" w:cs="Times New Roman"/>
+          <w:color w:val="FF0000"/>
+          <w:sz w:val="28"/>
+          <w:szCs w:val="28"/>
+        </w:rPr>
+        <w:t>х</w:t>
+      </w:r>
+      <w:r>
+        <w:rPr>
+          <w:rFonts w:ascii="Times New Roman" w:hAnsi="Times New Roman" w:cs="Times New Roman"/>
+          <w:color w:val="000000" w:themeColor="text1"/>
+          <w:sz w:val="28"/>
+          <w:szCs w:val="28"/>
+        </w:rPr>
+        <w:t>.</w:t>
+      </w:r>
+    </w:p>
+    <w:p>
+      <w:pPr>
+        <w:spacing w:line="360" w:lineRule="auto"/>
+        <w:jc w:val="both"/>
+        <w:rPr>
+          <w:rFonts w:ascii="Times New Roman" w:hAnsi="Times New Roman" w:cs="Times New Roman"/>
+          <w:sz w:val="28"/>
+          <w:szCs w:val="28"/>
+        </w:rPr>
+      </w:pPr>
+      <w:r>
+        <w:rPr>
+          <w:rFonts w:ascii="Times New Roman" w:hAnsi="Times New Roman" w:cs="Times New Roman"/>
+          <w:sz w:val="28"/>
+          <w:szCs w:val="28"/>
+        </w:rPr>
+        <w:lastRenderedPageBreak/>
+        <w:drawing>
+          <wp:inline distT="0" distB="0" distL="0" distR="0" wp14:anchorId="2C83D9B5" wp14:editId="78318E30">
+            <wp:extent cx="5940425" cy="2125980"/>
+            <wp:effectExtent l="0" t="0" r="3175" b="7620"/>
+            <wp:docPr id="9" name="Picture 9"/>
+            <wp:cNvGraphicFramePr>
+              <a:graphicFrameLocks xmlns:a="http://schemas.openxmlformats.org/drawingml/2006/main" noChangeAspect="1"/>
+            </wp:cNvGraphicFramePr>
+            <a:graphic xmlns:a="http://schemas.openxmlformats.org/drawingml/2006/main">
+              <a:graphicData uri="http://schemas.openxmlformats.org/drawingml/2006/picture">
+                <pic:pic xmlns:pic="http://schemas.openxmlformats.org/drawingml/2006/picture">
+                  <pic:nvPicPr>
+                    <pic:cNvPr id="1" name=""/>
+                    <pic:cNvPicPr/>
+                  </pic:nvPicPr>
+                  <pic:blipFill>
+                    <a:blip r:embed="rId14"/>
+                    <a:stretch>
+                      <a:fillRect/>
+                    </a:stretch>
+                  </pic:blipFill>
+                  <pic:spPr>
+                    <a:xfrm>
+                      <a:off x="0" y="0"/>
+                      <a:ext cx="5940425" cy="2125980"/>
+                    </a:xfrm>
+                    <a:prstGeom prst="rect">
+                      <a:avLst/>
+                    </a:prstGeom>
+                  </pic:spPr>
+                </pic:pic>
+              </a:graphicData>
+            </a:graphic>
+          </wp:inline>
+        </w:drawing>
+      </w:r>
+    </w:p>
+    <w:p>
+      <w:pPr>
+        <w:spacing w:line="360" w:lineRule="auto"/>
+        <w:jc w:val="both"/>
+        <w:rPr>
+          <w:rFonts w:ascii="Times New Roman" w:hAnsi="Times New Roman" w:cs="Times New Roman"/>
+          <w:sz w:val="28"/>
+          <w:szCs w:val="28"/>
+        </w:rPr>
+      </w:pPr>
+      <w:r>
+        <w:rPr>
+          <w:rFonts w:ascii="Times New Roman" w:hAnsi="Times New Roman" w:cs="Times New Roman"/>
+          <w:sz w:val="28"/>
+          <w:szCs w:val="28"/>
+        </w:rPr>
+        <w:drawing>
+          <wp:inline distT="0" distB="0" distL="0" distR="0" wp14:anchorId="726EC279" wp14:editId="367E679A">
+            <wp:extent cx="5940425" cy="1019175"/>
+            <wp:effectExtent l="0" t="0" r="3175" b="9525"/>
+            <wp:docPr id="10" name="Picture 10"/>
+            <wp:cNvGraphicFramePr>
+              <a:graphicFrameLocks xmlns:a="http://schemas.openxmlformats.org/drawingml/2006/main" noChangeAspect="1"/>
+            </wp:cNvGraphicFramePr>
+            <a:graphic xmlns:a="http://schemas.openxmlformats.org/drawingml/2006/main">
+              <a:graphicData uri="http://schemas.openxmlformats.org/drawingml/2006/picture">
+                <pic:pic xmlns:pic="http://schemas.openxmlformats.org/drawingml/2006/picture">
+                  <pic:nvPicPr>
+                    <pic:cNvPr id="1" name=""/>
+                    <pic:cNvPicPr/>
+                  </pic:nvPicPr>
+                  <pic:blipFill>
+                    <a:blip r:embed="rId15"/>
+                    <a:stretch>
+                      <a:fillRect/>
+                    </a:stretch>
+                  </pic:blipFill>
+                  <pic:spPr>
+                    <a:xfrm>
+                      <a:off x="0" y="0"/>
+                      <a:ext cx="5940425" cy="1019175"/>
+                    </a:xfrm>
+                    <a:prstGeom prst="rect">
+                      <a:avLst/>
+                    </a:prstGeom>
+                  </pic:spPr>
+                </pic:pic>
+              </a:graphicData>
+            </a:graphic>
+          </wp:inline>
+        </w:drawing>
+      </w:r>
+    </w:p>
+    <w:p>
+      <w:pPr>
+        <w:spacing w:line="360" w:lineRule="auto"/>
+        <w:jc w:val="center"/>
+        <w:rPr>
+          <w:rFonts w:ascii="Times New Roman" w:hAnsi="Times New Roman" w:cs="Times New Roman"/>
+          <w:color w:val="000000" w:themeColor="text1"/>
+          <w:sz w:val="28"/>
+          <w:szCs w:val="28"/>
+        </w:rPr>
+      </w:pPr>
+      <w:r>
+        <w:rPr>
+          <w:rFonts w:ascii="Times New Roman" w:hAnsi="Times New Roman" w:cs="Times New Roman"/>
+          <w:color w:val="000000" w:themeColor="text1"/>
+          <w:sz w:val="28"/>
+          <w:szCs w:val="28"/>
+        </w:rPr>
+        <w:t xml:space="preserve"> </w:t>
+      </w:r>
+      <w:r>
+        <w:rPr>
+          <w:rFonts w:ascii="Times New Roman" w:hAnsi="Times New Roman" w:cs="Times New Roman"/>
+          <w:color w:val="000000" w:themeColor="text1"/>
+          <w:sz w:val="28"/>
+          <w:szCs w:val="28"/>
+        </w:rPr>
+        <w:t xml:space="preserve">Рисунок - </w:t>
+      </w:r>
+      <w:r>
+        <w:rPr>
+          <w:rFonts w:ascii="Times New Roman" w:hAnsi="Times New Roman" w:cs="Times New Roman"/>
+          <w:color w:val="000000" w:themeColor="text1"/>
+          <w:sz w:val="28"/>
+          <w:szCs w:val="28"/>
+        </w:rPr>
+        <w:t>Детали экзамена «ТРКИ-1 Русский язык как иностранный»</w:t>
+      </w:r>
+    </w:p>
+    <w:p>
+      <w:pPr>
+        <w:spacing w:line="360" w:lineRule="auto"/>
+        <w:ind w:firstLine="709"/>
+        <w:jc w:val="both"/>
+        <w:rPr>
+          <w:rStyle w:val="fontstyle01"/>
+          <w:sz w:val="28"/>
+          <w:szCs w:val="28"/>
+        </w:rPr>
+      </w:pPr>
+      <w:r>
+        <w:rPr>
+          <w:rFonts w:ascii="Times New Roman" w:hAnsi="Times New Roman" w:cs="Times New Roman"/>
+          <w:color w:val="000000" w:themeColor="text1"/>
+          <w:sz w:val="28"/>
+          <w:szCs w:val="28"/>
+        </w:rPr>
+        <w:t xml:space="preserve">Таблица – </w:t>
+      </w:r>
+      <w:r>
+        <w:rPr>
+          <w:rStyle w:val="fontstyle01"/>
+          <w:sz w:val="28"/>
+          <w:szCs w:val="28"/>
+        </w:rPr>
+        <w:t>Тестирование методом анализа</w:t>
+      </w:r>
+      <w:r>
+        <w:rPr>
+          <w:rStyle w:val="fontstyle01"/>
+          <w:sz w:val="28"/>
+          <w:szCs w:val="28"/>
+        </w:rPr>
+        <w:t xml:space="preserve"> граничных условий</w:t>
+      </w:r>
+    </w:p>
+    <w:tbl>
+      <w:tblPr>
+        <w:tblStyle w:val="TableGrid"/>
+        <w:tblW w:w="0" w:type="auto"/>
+        <w:tblLook w:val="04A0" w:firstRow="1" w:lastRow="0" w:firstColumn="1" w:lastColumn="0" w:noHBand="0" w:noVBand="1"/>
+      </w:tblPr>
+      <w:tblGrid>
+        <w:gridCol w:w="1869"/>
+        <w:gridCol w:w="1869"/>
+        <w:gridCol w:w="1869"/>
+        <w:gridCol w:w="1869"/>
+        <w:gridCol w:w="1869"/>
+      </w:tblGrid>
+      <w:tr>
+        <w:tc>
+          <w:tcPr>
+            <w:tcW w:w="1869" w:type="dxa"/>
+          </w:tcPr>
+          <w:p>
+            <w:pPr>
+              <w:spacing w:line="360" w:lineRule="auto"/>
+              <w:jc w:val="center"/>
+              <w:rPr>
+                <w:rFonts w:ascii="Times New Roman" w:hAnsi="Times New Roman" w:cs="Times New Roman"/>
+                <w:sz w:val="24"/>
+                <w:szCs w:val="24"/>
+                <w:lang w:val="ru-RU"/>
+              </w:rPr>
+            </w:pPr>
+            <w:r>
+              <w:rPr>
+                <w:rFonts w:ascii="Times New Roman" w:hAnsi="Times New Roman" w:cs="Times New Roman"/>
+                <w:sz w:val="24"/>
+                <w:szCs w:val="24"/>
+                <w:lang w:val="ru-RU"/>
+              </w:rPr>
+              <w:t>Назначение теста</w:t>
+            </w:r>
+          </w:p>
+        </w:tc>
+        <w:tc>
+          <w:tcPr>
+            <w:tcW w:w="1869" w:type="dxa"/>
+          </w:tcPr>
+          <w:p>
+            <w:pPr>
+              <w:spacing w:line="360" w:lineRule="auto"/>
+              <w:jc w:val="center"/>
+              <w:rPr>
+                <w:rFonts w:ascii="Times New Roman" w:hAnsi="Times New Roman" w:cs="Times New Roman"/>
+                <w:sz w:val="24"/>
+                <w:szCs w:val="24"/>
+                <w:lang w:val="ru-RU"/>
+              </w:rPr>
+            </w:pPr>
+            <w:r>
+              <w:rPr>
+                <w:rFonts w:ascii="Times New Roman" w:hAnsi="Times New Roman" w:cs="Times New Roman"/>
+                <w:sz w:val="24"/>
+                <w:szCs w:val="24"/>
+                <w:lang w:val="ru-RU"/>
+              </w:rPr>
+              <w:t>Значение исходных данных</w:t>
+            </w:r>
+          </w:p>
+        </w:tc>
+        <w:tc>
+          <w:tcPr>
+            <w:tcW w:w="1869" w:type="dxa"/>
+          </w:tcPr>
+          <w:p>
+            <w:pPr>
+              <w:spacing w:line="360" w:lineRule="auto"/>
+              <w:jc w:val="center"/>
+              <w:rPr>
+                <w:rFonts w:ascii="Times New Roman" w:hAnsi="Times New Roman" w:cs="Times New Roman"/>
+                <w:sz w:val="24"/>
+                <w:szCs w:val="24"/>
+                <w:lang w:val="ru-RU"/>
+              </w:rPr>
+            </w:pPr>
+            <w:r>
+              <w:rPr>
+                <w:rFonts w:ascii="Times New Roman" w:hAnsi="Times New Roman" w:cs="Times New Roman"/>
+                <w:sz w:val="24"/>
+                <w:szCs w:val="24"/>
+                <w:lang w:val="ru-RU"/>
+              </w:rPr>
+              <w:t>Ожидаемый результат</w:t>
+            </w:r>
+          </w:p>
+        </w:tc>
+        <w:tc>
+          <w:tcPr>
+            <w:tcW w:w="1869" w:type="dxa"/>
+          </w:tcPr>
+          <w:p>
+            <w:pPr>
+              <w:spacing w:line="360" w:lineRule="auto"/>
+              <w:jc w:val="center"/>
+              <w:rPr>
+                <w:rFonts w:ascii="Times New Roman" w:hAnsi="Times New Roman" w:cs="Times New Roman"/>
+                <w:sz w:val="24"/>
+                <w:szCs w:val="24"/>
+                <w:lang w:val="ru-RU"/>
+              </w:rPr>
+            </w:pPr>
+            <w:r>
+              <w:rPr>
+                <w:rFonts w:ascii="Times New Roman" w:hAnsi="Times New Roman" w:cs="Times New Roman"/>
+                <w:sz w:val="24"/>
+                <w:szCs w:val="24"/>
+                <w:lang w:val="ru-RU"/>
+              </w:rPr>
+              <w:t>Реакция программы</w:t>
+            </w:r>
+          </w:p>
+        </w:tc>
+        <w:tc>
+          <w:tcPr>
+            <w:tcW w:w="1869" w:type="dxa"/>
+          </w:tcPr>
+          <w:p>
+            <w:pPr>
+              <w:spacing w:line="360" w:lineRule="auto"/>
+              <w:jc w:val="center"/>
+              <w:rPr>
+                <w:rFonts w:ascii="Times New Roman" w:hAnsi="Times New Roman" w:cs="Times New Roman"/>
+                <w:sz w:val="24"/>
+                <w:szCs w:val="24"/>
+                <w:lang w:val="ru-RU"/>
+              </w:rPr>
+            </w:pPr>
+            <w:r>
+              <w:rPr>
+                <w:rFonts w:ascii="Times New Roman" w:hAnsi="Times New Roman" w:cs="Times New Roman"/>
+                <w:sz w:val="24"/>
+                <w:szCs w:val="24"/>
+                <w:lang w:val="ru-RU"/>
+              </w:rPr>
+              <w:t>Вывод</w:t>
+            </w:r>
+          </w:p>
+        </w:tc>
+      </w:tr>
+      <w:tr>
+        <w:tc>
+          <w:tcPr>
+            <w:tcW w:w="1869" w:type="dxa"/>
+          </w:tcPr>
+          <w:p>
+            <w:pPr>
+              <w:spacing w:line="360" w:lineRule="auto"/>
+              <w:jc w:val="both"/>
+              <w:rPr>
+                <w:rFonts w:ascii="Times New Roman" w:hAnsi="Times New Roman" w:cs="Times New Roman"/>
+                <w:sz w:val="24"/>
+                <w:szCs w:val="24"/>
+                <w:lang w:val="ru-RU"/>
+              </w:rPr>
+            </w:pPr>
+            <w:r>
+              <w:rPr>
+                <w:rFonts w:ascii="Times New Roman" w:hAnsi="Times New Roman" w:cs="Times New Roman"/>
+                <w:sz w:val="24"/>
+                <w:szCs w:val="24"/>
+                <w:lang w:val="ru-RU"/>
+              </w:rPr>
+              <w:t>Студент не сдает  экзамен</w:t>
+            </w:r>
+          </w:p>
+          <w:p>
+            <w:pPr>
+              <w:spacing w:line="360" w:lineRule="auto"/>
+              <w:jc w:val="both"/>
+              <w:rPr>
+                <w:rFonts w:ascii="Times New Roman" w:hAnsi="Times New Roman" w:cs="Times New Roman"/>
+                <w:sz w:val="24"/>
+                <w:szCs w:val="24"/>
+                <w:lang w:val="ru-RU"/>
+              </w:rPr>
+            </w:pPr>
+            <w:r>
+              <w:rPr>
+                <w:rFonts w:ascii="Times New Roman" w:hAnsi="Times New Roman" w:cs="Times New Roman"/>
+                <w:sz w:val="24"/>
+                <w:szCs w:val="24"/>
+                <w:lang w:val="ru-RU"/>
+              </w:rPr>
+              <w:t xml:space="preserve">(cм. рис. </w:t>
+            </w:r>
+            <w:r>
+              <w:rPr>
+                <w:rFonts w:ascii="Times New Roman" w:hAnsi="Times New Roman" w:cs="Times New Roman"/>
+                <w:color w:val="FF0000"/>
+                <w:sz w:val="24"/>
+                <w:szCs w:val="24"/>
+                <w:lang w:val="ru-RU"/>
+              </w:rPr>
+              <w:t>х</w:t>
+            </w:r>
+            <w:r>
+              <w:rPr>
+                <w:rFonts w:ascii="Times New Roman" w:hAnsi="Times New Roman" w:cs="Times New Roman"/>
+                <w:sz w:val="24"/>
+                <w:szCs w:val="24"/>
+                <w:lang w:val="ru-RU"/>
+              </w:rPr>
+              <w:t>)</w:t>
+            </w:r>
+          </w:p>
+        </w:tc>
+        <w:tc>
+          <w:tcPr>
+            <w:tcW w:w="1869" w:type="dxa"/>
+          </w:tcPr>
+          <w:p>
+            <w:pPr>
+              <w:spacing w:line="360" w:lineRule="auto"/>
+              <w:jc w:val="both"/>
+              <w:rPr>
+                <w:rFonts w:ascii="Times New Roman" w:hAnsi="Times New Roman" w:cs="Times New Roman"/>
+                <w:sz w:val="24"/>
+                <w:szCs w:val="24"/>
+                <w:lang w:val="ru-RU"/>
+              </w:rPr>
+            </w:pPr>
+            <w:r>
+              <w:rPr>
+                <w:rFonts w:ascii="Times New Roman" w:hAnsi="Times New Roman" w:cs="Times New Roman"/>
+                <w:sz w:val="24"/>
+                <w:szCs w:val="24"/>
+                <w:lang w:val="ru-RU"/>
+              </w:rPr>
+              <w:t xml:space="preserve">У этого студента </w:t>
+            </w:r>
+            <w:r>
+              <w:rPr>
+                <w:rFonts w:ascii="Times New Roman" w:hAnsi="Times New Roman" w:cs="Times New Roman"/>
+                <w:sz w:val="24"/>
+                <w:szCs w:val="24"/>
+              </w:rPr>
+              <w:t>Score</w:t>
+            </w:r>
+            <w:r>
+              <w:rPr>
+                <w:rFonts w:ascii="Times New Roman" w:hAnsi="Times New Roman" w:cs="Times New Roman"/>
+                <w:sz w:val="24"/>
+                <w:szCs w:val="24"/>
+                <w:lang w:val="ru-RU"/>
+              </w:rPr>
+              <w:t xml:space="preserve"> </w:t>
+            </w:r>
+            <w:r>
+              <w:rPr>
+                <w:rFonts w:ascii="Times New Roman" w:hAnsi="Times New Roman" w:cs="Times New Roman"/>
+                <w:sz w:val="24"/>
+                <w:szCs w:val="24"/>
+              </w:rPr>
+              <w:t>pass</w:t>
+            </w:r>
+            <w:r>
+              <w:rPr>
+                <w:rFonts w:ascii="Times New Roman" w:hAnsi="Times New Roman" w:cs="Times New Roman"/>
+                <w:sz w:val="24"/>
+                <w:szCs w:val="24"/>
+                <w:lang w:val="ru-RU"/>
+              </w:rPr>
+              <w:t xml:space="preserve"> &lt; </w:t>
+            </w:r>
+            <w:r>
+              <w:rPr>
+                <w:rFonts w:ascii="Times New Roman" w:hAnsi="Times New Roman" w:cs="Times New Roman"/>
+                <w:sz w:val="24"/>
+                <w:szCs w:val="24"/>
+                <w:lang w:val="ru-RU"/>
+              </w:rPr>
+              <w:t xml:space="preserve"> 60%</w:t>
+            </w:r>
+            <w:r>
+              <w:rPr>
+                <w:rFonts w:ascii="Times New Roman" w:hAnsi="Times New Roman" w:cs="Times New Roman"/>
+                <w:sz w:val="24"/>
+                <w:szCs w:val="24"/>
+                <w:lang w:val="ru-RU"/>
+              </w:rPr>
+              <w:t xml:space="preserve"> </w:t>
+            </w:r>
+          </w:p>
+        </w:tc>
+        <w:tc>
+          <w:tcPr>
+            <w:tcW w:w="1869" w:type="dxa"/>
+          </w:tcPr>
+          <w:p>
+            <w:pPr>
+              <w:spacing w:line="360" w:lineRule="auto"/>
+              <w:jc w:val="both"/>
+              <w:rPr>
+                <w:rFonts w:ascii="Times New Roman" w:hAnsi="Times New Roman" w:cs="Times New Roman"/>
+                <w:sz w:val="24"/>
+                <w:szCs w:val="24"/>
+                <w:lang w:val="ru-RU"/>
+              </w:rPr>
+            </w:pPr>
+            <w:r>
+              <w:rPr>
+                <w:rFonts w:ascii="Times New Roman" w:hAnsi="Times New Roman" w:cs="Times New Roman"/>
+                <w:sz w:val="24"/>
+                <w:szCs w:val="24"/>
+                <w:lang w:val="ru-RU"/>
+              </w:rPr>
+              <w:t>Сообщеия «</w:t>
+            </w:r>
+            <w:r>
+              <w:rPr>
+                <w:rFonts w:ascii="Times New Roman" w:hAnsi="Times New Roman" w:cs="Times New Roman"/>
+                <w:sz w:val="24"/>
+                <w:szCs w:val="24"/>
+              </w:rPr>
+              <w:t>Fail</w:t>
+            </w:r>
+            <w:r>
+              <w:rPr>
+                <w:rFonts w:ascii="Times New Roman" w:hAnsi="Times New Roman" w:cs="Times New Roman"/>
+                <w:sz w:val="24"/>
+                <w:szCs w:val="24"/>
+                <w:lang w:val="ru-RU"/>
+              </w:rPr>
+              <w:t>»</w:t>
+            </w:r>
+          </w:p>
+        </w:tc>
+        <w:tc>
+          <w:tcPr>
+            <w:tcW w:w="1869" w:type="dxa"/>
+          </w:tcPr>
+          <w:p>
+            <w:pPr>
+              <w:spacing w:line="360" w:lineRule="auto"/>
+              <w:jc w:val="both"/>
+              <w:rPr>
+                <w:rFonts w:ascii="Times New Roman" w:hAnsi="Times New Roman" w:cs="Times New Roman"/>
+                <w:sz w:val="24"/>
+                <w:szCs w:val="24"/>
+                <w:lang w:val="ru-RU"/>
+              </w:rPr>
+            </w:pPr>
+            <w:r>
+              <w:rPr>
+                <w:rFonts w:ascii="Times New Roman" w:hAnsi="Times New Roman" w:cs="Times New Roman"/>
+                <w:sz w:val="24"/>
+                <w:szCs w:val="24"/>
+                <w:lang w:val="ru-RU"/>
+              </w:rPr>
+              <w:t>Сообщеия «</w:t>
+            </w:r>
+            <w:r>
+              <w:rPr>
+                <w:rFonts w:ascii="Times New Roman" w:hAnsi="Times New Roman" w:cs="Times New Roman"/>
+                <w:sz w:val="24"/>
+                <w:szCs w:val="24"/>
+              </w:rPr>
+              <w:t>Fail</w:t>
+            </w:r>
+            <w:r>
+              <w:rPr>
+                <w:rFonts w:ascii="Times New Roman" w:hAnsi="Times New Roman" w:cs="Times New Roman"/>
+                <w:sz w:val="24"/>
+                <w:szCs w:val="24"/>
+                <w:lang w:val="ru-RU"/>
+              </w:rPr>
+              <w:t>»</w:t>
+            </w:r>
+          </w:p>
+        </w:tc>
+        <w:tc>
+          <w:tcPr>
+            <w:tcW w:w="1869" w:type="dxa"/>
+          </w:tcPr>
+          <w:p>
+            <w:pPr>
+              <w:spacing w:line="360" w:lineRule="auto"/>
+              <w:jc w:val="center"/>
+              <w:rPr>
+                <w:rFonts w:ascii="Times New Roman" w:hAnsi="Times New Roman" w:cs="Times New Roman"/>
+                <w:sz w:val="24"/>
+                <w:szCs w:val="24"/>
+                <w:lang w:val="ru-RU"/>
+              </w:rPr>
+            </w:pPr>
+            <w:r>
+              <w:rPr>
+                <w:rFonts w:ascii="Times New Roman" w:hAnsi="Times New Roman" w:cs="Times New Roman"/>
+                <w:sz w:val="24"/>
+                <w:szCs w:val="24"/>
+                <w:lang w:val="ru-RU"/>
+              </w:rPr>
+              <w:t>Успешно</w:t>
+            </w:r>
+          </w:p>
+        </w:tc>
+      </w:tr>
+      <w:tr>
+        <w:tc>
+          <w:tcPr>
+            <w:tcW w:w="1869" w:type="dxa"/>
+          </w:tcPr>
+          <w:p>
+            <w:pPr>
+              <w:spacing w:line="360" w:lineRule="auto"/>
+              <w:jc w:val="both"/>
+              <w:rPr>
+                <w:rFonts w:ascii="Times New Roman" w:hAnsi="Times New Roman" w:cs="Times New Roman"/>
+                <w:sz w:val="24"/>
+                <w:szCs w:val="24"/>
+                <w:lang w:val="ru-RU"/>
+              </w:rPr>
+            </w:pPr>
+            <w:r>
+              <w:rPr>
+                <w:rFonts w:ascii="Times New Roman" w:hAnsi="Times New Roman" w:cs="Times New Roman"/>
+                <w:sz w:val="24"/>
+                <w:szCs w:val="24"/>
+                <w:lang w:val="ru-RU"/>
+              </w:rPr>
+              <w:t>Студент успешно сдает  экзамен</w:t>
+            </w:r>
+          </w:p>
+          <w:p>
+            <w:pPr>
+              <w:spacing w:line="360" w:lineRule="auto"/>
+              <w:jc w:val="both"/>
+              <w:rPr>
+                <w:rFonts w:ascii="Times New Roman" w:hAnsi="Times New Roman" w:cs="Times New Roman"/>
+                <w:sz w:val="24"/>
+                <w:szCs w:val="24"/>
+                <w:lang w:val="vi-VN"/>
+              </w:rPr>
+            </w:pPr>
+            <w:r>
+              <w:rPr>
+                <w:rFonts w:ascii="Times New Roman" w:hAnsi="Times New Roman" w:cs="Times New Roman"/>
+                <w:sz w:val="24"/>
+                <w:szCs w:val="24"/>
+                <w:lang w:val="ru-RU"/>
+              </w:rPr>
+              <w:t xml:space="preserve">(cм. рис. </w:t>
+            </w:r>
+            <w:r>
+              <w:rPr>
+                <w:rFonts w:ascii="Times New Roman" w:hAnsi="Times New Roman" w:cs="Times New Roman"/>
+                <w:color w:val="FF0000"/>
+                <w:sz w:val="24"/>
+                <w:szCs w:val="24"/>
+                <w:lang w:val="ru-RU"/>
+              </w:rPr>
+              <w:t>х</w:t>
+            </w:r>
+            <w:r>
+              <w:rPr>
+                <w:rFonts w:ascii="Times New Roman" w:hAnsi="Times New Roman" w:cs="Times New Roman"/>
+                <w:sz w:val="24"/>
+                <w:szCs w:val="24"/>
+                <w:lang w:val="ru-RU"/>
+              </w:rPr>
+              <w:t>)</w:t>
+            </w:r>
+          </w:p>
+        </w:tc>
+        <w:tc>
+          <w:tcPr>
+            <w:tcW w:w="1869" w:type="dxa"/>
+          </w:tcPr>
+          <w:p>
+            <w:pPr>
+              <w:spacing w:line="360" w:lineRule="auto"/>
+              <w:jc w:val="both"/>
+              <w:rPr>
+                <w:rFonts w:ascii="Times New Roman" w:hAnsi="Times New Roman" w:cs="Times New Roman"/>
+                <w:sz w:val="24"/>
+                <w:szCs w:val="24"/>
+                <w:lang w:val="ru-RU"/>
+              </w:rPr>
+            </w:pPr>
+            <w:r>
+              <w:rPr>
+                <w:rFonts w:ascii="Times New Roman" w:hAnsi="Times New Roman" w:cs="Times New Roman"/>
+                <w:sz w:val="24"/>
+                <w:szCs w:val="24"/>
+                <w:lang w:val="ru-RU"/>
+              </w:rPr>
+              <w:t xml:space="preserve">У этого студента </w:t>
+            </w:r>
+            <w:r>
+              <w:rPr>
+                <w:rFonts w:ascii="Times New Roman" w:hAnsi="Times New Roman" w:cs="Times New Roman"/>
+                <w:sz w:val="24"/>
+                <w:szCs w:val="24"/>
+              </w:rPr>
+              <w:t>Score</w:t>
+            </w:r>
+            <w:r>
+              <w:rPr>
+                <w:rFonts w:ascii="Times New Roman" w:hAnsi="Times New Roman" w:cs="Times New Roman"/>
+                <w:sz w:val="24"/>
+                <w:szCs w:val="24"/>
+                <w:lang w:val="ru-RU"/>
+              </w:rPr>
+              <w:t xml:space="preserve"> </w:t>
+            </w:r>
+            <w:r>
+              <w:rPr>
+                <w:rFonts w:ascii="Times New Roman" w:hAnsi="Times New Roman" w:cs="Times New Roman"/>
+                <w:sz w:val="24"/>
+                <w:szCs w:val="24"/>
+              </w:rPr>
+              <w:t>pass</w:t>
+            </w:r>
+            <w:r>
+              <w:rPr>
+                <w:rFonts w:ascii="Times New Roman" w:hAnsi="Times New Roman" w:cs="Times New Roman"/>
+                <w:sz w:val="24"/>
+                <w:szCs w:val="24"/>
+                <w:lang w:val="ru-RU"/>
+              </w:rPr>
+              <w:t xml:space="preserve"> </w:t>
+            </w:r>
+            <w:r>
+              <w:rPr>
+                <w:position w:val="-4"/>
+                <w:sz w:val="24"/>
+                <w:szCs w:val="24"/>
+              </w:rPr>
+              <w:object w:dxaOrig="200" w:dyaOrig="240" w14:anchorId="3D99ED06">
+                <v:shape id="_x0000_i1033" type="#_x0000_t75" style="width:10.2pt;height:12pt" o:ole="">
+                  <v:imagedata r:id="rId16" o:title=""/>
+                </v:shape>
+                <o:OLEObject Type="Embed" ProgID="Equation.DSMT4" ShapeID="_x0000_i1033" DrawAspect="Content" ObjectID="_1730444811" r:id="rId17"/>
+              </w:object>
+            </w:r>
+            <w:r>
+              <w:rPr>
+                <w:rFonts w:ascii="Times New Roman" w:hAnsi="Times New Roman" w:cs="Times New Roman"/>
+                <w:sz w:val="24"/>
+                <w:szCs w:val="24"/>
+                <w:lang w:val="ru-RU"/>
+              </w:rPr>
+              <w:t xml:space="preserve"> </w:t>
+            </w:r>
+            <w:r>
+              <w:rPr>
+                <w:rFonts w:ascii="Times New Roman" w:hAnsi="Times New Roman" w:cs="Times New Roman"/>
+                <w:sz w:val="24"/>
+                <w:szCs w:val="24"/>
+                <w:lang w:val="ru-RU"/>
+              </w:rPr>
+              <w:t xml:space="preserve"> 60%</w:t>
+            </w:r>
+          </w:p>
+        </w:tc>
+        <w:tc>
+          <w:tcPr>
+            <w:tcW w:w="1869" w:type="dxa"/>
+          </w:tcPr>
+          <w:p>
+            <w:pPr>
+              <w:spacing w:line="360" w:lineRule="auto"/>
+              <w:jc w:val="both"/>
+              <w:rPr>
+                <w:rFonts w:ascii="Times New Roman" w:hAnsi="Times New Roman" w:cs="Times New Roman"/>
+                <w:sz w:val="24"/>
+                <w:szCs w:val="24"/>
+                <w:lang w:val="ru-RU"/>
+              </w:rPr>
+            </w:pPr>
+            <w:r>
+              <w:rPr>
+                <w:rFonts w:ascii="Times New Roman" w:hAnsi="Times New Roman" w:cs="Times New Roman"/>
+                <w:sz w:val="24"/>
+                <w:szCs w:val="24"/>
+                <w:lang w:val="ru-RU"/>
+              </w:rPr>
+              <w:t>Сообщеия «</w:t>
+            </w:r>
+            <w:r>
+              <w:rPr>
+                <w:rFonts w:ascii="Times New Roman" w:hAnsi="Times New Roman" w:cs="Times New Roman"/>
+                <w:sz w:val="24"/>
+                <w:szCs w:val="24"/>
+              </w:rPr>
+              <w:t>Pass</w:t>
+            </w:r>
+            <w:r>
+              <w:rPr>
+                <w:rFonts w:ascii="Times New Roman" w:hAnsi="Times New Roman" w:cs="Times New Roman"/>
+                <w:sz w:val="24"/>
+                <w:szCs w:val="24"/>
+                <w:lang w:val="ru-RU"/>
+              </w:rPr>
+              <w:t>»</w:t>
+            </w:r>
+          </w:p>
+        </w:tc>
+        <w:tc>
+          <w:tcPr>
+            <w:tcW w:w="1869" w:type="dxa"/>
+          </w:tcPr>
+          <w:p>
+            <w:pPr>
+              <w:spacing w:line="360" w:lineRule="auto"/>
+              <w:jc w:val="both"/>
+              <w:rPr>
+                <w:rFonts w:ascii="Times New Roman" w:hAnsi="Times New Roman" w:cs="Times New Roman"/>
+                <w:sz w:val="24"/>
+                <w:szCs w:val="24"/>
+                <w:lang w:val="ru-RU"/>
+              </w:rPr>
+            </w:pPr>
+            <w:r>
+              <w:rPr>
+                <w:rFonts w:ascii="Times New Roman" w:hAnsi="Times New Roman" w:cs="Times New Roman"/>
+                <w:sz w:val="24"/>
+                <w:szCs w:val="24"/>
+                <w:lang w:val="ru-RU"/>
+              </w:rPr>
+              <w:t>Сообщеия «</w:t>
+            </w:r>
+            <w:r>
+              <w:rPr>
+                <w:rFonts w:ascii="Times New Roman" w:hAnsi="Times New Roman" w:cs="Times New Roman"/>
+                <w:sz w:val="24"/>
+                <w:szCs w:val="24"/>
+              </w:rPr>
+              <w:t>Pass</w:t>
+            </w:r>
+            <w:r>
+              <w:rPr>
+                <w:rFonts w:ascii="Times New Roman" w:hAnsi="Times New Roman" w:cs="Times New Roman"/>
+                <w:sz w:val="24"/>
+                <w:szCs w:val="24"/>
+                <w:lang w:val="ru-RU"/>
+              </w:rPr>
+              <w:t>»</w:t>
+            </w:r>
+          </w:p>
+        </w:tc>
+        <w:tc>
+          <w:tcPr>
+            <w:tcW w:w="1869" w:type="dxa"/>
+          </w:tcPr>
+          <w:p>
+            <w:pPr>
+              <w:spacing w:line="360" w:lineRule="auto"/>
+              <w:jc w:val="center"/>
+              <w:rPr>
+                <w:rFonts w:ascii="Times New Roman" w:hAnsi="Times New Roman" w:cs="Times New Roman"/>
+                <w:sz w:val="24"/>
+                <w:szCs w:val="24"/>
+                <w:lang w:val="ru-RU"/>
+              </w:rPr>
+            </w:pPr>
+            <w:r>
+              <w:rPr>
+                <w:rFonts w:ascii="Times New Roman" w:hAnsi="Times New Roman" w:cs="Times New Roman"/>
+                <w:sz w:val="24"/>
+                <w:szCs w:val="24"/>
+                <w:lang w:val="ru-RU"/>
+              </w:rPr>
+              <w:t>Успешно</w:t>
+            </w:r>
+          </w:p>
+        </w:tc>
+      </w:tr>
+    </w:tbl>
+    <w:p>
+      <w:pPr>
+        <w:spacing w:line="360" w:lineRule="auto"/>
+        <w:jc w:val="both"/>
+        <w:rPr>
+          <w:rFonts w:ascii="Times New Roman" w:hAnsi="Times New Roman" w:cs="Times New Roman"/>
+          <w:sz w:val="28"/>
+          <w:szCs w:val="28"/>
+        </w:rPr>
+      </w:pPr>
+    </w:p>
+    <w:p>
+      <w:pPr>
+        <w:spacing w:line="360" w:lineRule="auto"/>
+        <w:jc w:val="center"/>
+        <w:rPr>
+          <w:rFonts w:ascii="Times New Roman" w:hAnsi="Times New Roman" w:cs="Times New Roman"/>
+          <w:sz w:val="28"/>
+          <w:szCs w:val="28"/>
+        </w:rPr>
+      </w:pPr>
+      <w:r>
+        <w:rPr>
+          <w:rFonts w:ascii="Times New Roman" w:hAnsi="Times New Roman" w:cs="Times New Roman"/>
+          <w:sz w:val="28"/>
+          <w:szCs w:val="28"/>
+        </w:rPr>
+        <w:drawing>
+          <wp:inline distT="0" distB="0" distL="0" distR="0" wp14:anchorId="4468A5B2" wp14:editId="7519FF86">
+            <wp:extent cx="1775460" cy="1371600"/>
+            <wp:effectExtent l="0" t="0" r="0" b="0"/>
+            <wp:docPr id="11" name="Picture 11"/>
+            <wp:cNvGraphicFramePr>
+              <a:graphicFrameLocks xmlns:a="http://schemas.openxmlformats.org/drawingml/2006/main" noChangeAspect="1"/>
+            </wp:cNvGraphicFramePr>
+            <a:graphic xmlns:a="http://schemas.openxmlformats.org/drawingml/2006/main">
+              <a:graphicData uri="http://schemas.openxmlformats.org/drawingml/2006/picture">
+                <pic:pic xmlns:pic="http://schemas.openxmlformats.org/drawingml/2006/picture">
+                  <pic:nvPicPr>
+                    <pic:cNvPr id="1" name=""/>
+                    <pic:cNvPicPr/>
+                  </pic:nvPicPr>
+                  <pic:blipFill>
+                    <a:blip r:embed="rId18"/>
+                    <a:stretch>
+                      <a:fillRect/>
+                    </a:stretch>
+                  </pic:blipFill>
+                  <pic:spPr>
+                    <a:xfrm>
+                      <a:off x="0" y="0"/>
+                      <a:ext cx="1775616" cy="1371721"/>
+                    </a:xfrm>
+                    <a:prstGeom prst="rect">
+                      <a:avLst/>
+                    </a:prstGeom>
+                  </pic:spPr>
+                </pic:pic>
+              </a:graphicData>
+            </a:graphic>
+          </wp:inline>
+        </w:drawing>
+      </w:r>
+      <w:r>
+        <w:rPr>
+          <w:rFonts w:ascii="Times New Roman" w:hAnsi="Times New Roman" w:cs="Times New Roman"/>
+          <w:sz w:val="28"/>
+          <w:szCs w:val="28"/>
+        </w:rPr>
+        <w:drawing>
+          <wp:inline distT="0" distB="0" distL="0" distR="0" wp14:anchorId="7DDA184A" wp14:editId="6A31358D">
+            <wp:extent cx="1760220" cy="1371600"/>
+            <wp:effectExtent l="0" t="0" r="0" b="0"/>
+            <wp:docPr id="12" name="Picture 12"/>
+            <wp:cNvGraphicFramePr>
+              <a:graphicFrameLocks xmlns:a="http://schemas.openxmlformats.org/drawingml/2006/main" noChangeAspect="1"/>
+            </wp:cNvGraphicFramePr>
+            <a:graphic xmlns:a="http://schemas.openxmlformats.org/drawingml/2006/main">
+              <a:graphicData uri="http://schemas.openxmlformats.org/drawingml/2006/picture">
+                <pic:pic xmlns:pic="http://schemas.openxmlformats.org/drawingml/2006/picture">
+                  <pic:nvPicPr>
+                    <pic:cNvPr id="1" name=""/>
+                    <pic:cNvPicPr/>
+                  </pic:nvPicPr>
+                  <pic:blipFill>
+                    <a:blip r:embed="rId19"/>
+                    <a:stretch>
+                      <a:fillRect/>
+                    </a:stretch>
+                  </pic:blipFill>
+                  <pic:spPr>
+                    <a:xfrm>
+                      <a:off x="0" y="0"/>
+                      <a:ext cx="1760386" cy="1371729"/>
+                    </a:xfrm>
+                    <a:prstGeom prst="rect">
+                      <a:avLst/>
+                    </a:prstGeom>
+                  </pic:spPr>
+                </pic:pic>
+              </a:graphicData>
+            </a:graphic>
+          </wp:inline>
+        </w:drawing>
+      </w:r>
+    </w:p>
+    <w:p>
+      <w:pPr>
+        <w:spacing w:line="360" w:lineRule="auto"/>
+        <w:jc w:val="center"/>
+        <w:rPr>
+          <w:rFonts w:ascii="Times New Roman" w:hAnsi="Times New Roman" w:cs="Times New Roman"/>
+          <w:sz w:val="28"/>
+          <w:szCs w:val="28"/>
+        </w:rPr>
+      </w:pPr>
+      <w:r>
+        <w:rPr>
+          <w:rFonts w:ascii="Times New Roman" w:hAnsi="Times New Roman" w:cs="Times New Roman"/>
+          <w:sz w:val="28"/>
+          <w:szCs w:val="28"/>
+        </w:rPr>
+        <w:t xml:space="preserve">Рисунки – Сообщения </w:t>
+      </w:r>
+      <w:r>
+        <w:rPr>
+          <w:rFonts w:ascii="Times New Roman" w:hAnsi="Times New Roman" w:cs="Times New Roman"/>
+          <w:sz w:val="28"/>
+          <w:szCs w:val="28"/>
+        </w:rPr>
+        <w:t>«Pass»</w:t>
+      </w:r>
+      <w:r>
+        <w:rPr>
+          <w:rFonts w:ascii="Times New Roman" w:hAnsi="Times New Roman" w:cs="Times New Roman"/>
+          <w:sz w:val="28"/>
+          <w:szCs w:val="28"/>
+        </w:rPr>
+        <w:t xml:space="preserve"> и </w:t>
+      </w:r>
+      <w:r>
+        <w:rPr>
+          <w:rFonts w:ascii="Times New Roman" w:hAnsi="Times New Roman" w:cs="Times New Roman"/>
+          <w:sz w:val="28"/>
+          <w:szCs w:val="28"/>
+        </w:rPr>
+        <w:t>«Fail»</w:t>
       </w:r>
     </w:p>
     <w:sectPr>
@@ -39,6 +7128,104 @@
     </w:sectPr>
   </w:body>
 </w:document>
+</file>
+
+<file path=word/numbering.xml><?xml version="1.0" encoding="utf-8"?>
+<w:numbering xmlns:wpc="http://schemas.microsoft.com/office/word/2010/wordprocessingCanvas" xmlns:cx="http://schemas.microsoft.com/office/drawing/2014/chartex" xmlns:cx1="http://schemas.microsoft.com/office/drawing/2015/9/8/chartex" xmlns:cx2="http://schemas.microsoft.com/office/drawing/2015/10/21/chartex" xmlns:cx3="http://schemas.microsoft.com/office/drawing/2016/5/9/chartex" xmlns:cx4="http://schemas.microsoft.com/office/drawing/2016/5/10/chartex" xmlns:cx5="http://schemas.microsoft.com/office/drawing/2016/5/11/chartex" xmlns:cx6="http://schemas.microsoft.com/office/drawing/2016/5/12/chartex" xmlns:cx7="http://schemas.microsoft.com/office/drawing/2016/5/13/chartex" xmlns:cx8="http://schemas.microsoft.com/office/drawing/2016/5/14/chartex" xmlns:mc="http://schemas.openxmlformats.org/markup-compatibility/2006" xmlns:aink="http://schemas.microsoft.com/office/drawing/2016/ink" xmlns:am3d="http://schemas.microsoft.com/office/drawing/2017/model3d" xmlns:o="urn:schemas-microsoft-com:office:office" xmlns:oel="http://schemas.microsoft.com/office/2019/extlst" xmlns:r="http://schemas.openxmlformats.org/officeDocument/2006/relationships" xmlns:m="http://schemas.openxmlformats.org/officeDocument/2006/math" xmlns:v="urn:schemas-microsoft-com:vml" xmlns:wp14="http://schemas.microsoft.com/office/word/2010/wordprocessingDrawing" xmlns:wp="http://schemas.openxmlformats.org/drawingml/2006/wordprocessingDrawing" xmlns:w10="urn:schemas-microsoft-com:office:word" xmlns:w="http://schemas.openxmlformats.org/wordprocessingml/2006/main" xmlns:w14="http://schemas.microsoft.com/office/word/2010/wordml" xmlns:w15="http://schemas.microsoft.com/office/word/2012/wordml" xmlns:w16cex="http://schemas.microsoft.com/office/word/2018/wordml/cex" xmlns:w16cid="http://schemas.microsoft.com/office/word/2016/wordml/cid" xmlns:w16="http://schemas.microsoft.com/office/word/2018/wordml" xmlns:w16sdtdh="http://schemas.microsoft.com/office/word/2020/wordml/sdtdatahash" xmlns:w16se="http://schemas.microsoft.com/office/word/2015/wordml/symex" xmlns:wpg="http://schemas.microsoft.com/office/word/2010/wordprocessingGroup" xmlns:wpi="http://schemas.microsoft.com/office/word/2010/wordprocessingInk" xmlns:wne="http://schemas.microsoft.com/office/word/2006/wordml" xmlns:wps="http://schemas.microsoft.com/office/word/2010/wordprocessingShape" mc:Ignorable="w14 w15 w16se w16cid w16 w16cex w16sdtdh wp14">
+  <w:abstractNum w:abstractNumId="0" w15:restartNumberingAfterBreak="0">
+    <w:nsid w:val="7EEC7829"/>
+    <w:multiLevelType w:val="hybridMultilevel"/>
+    <w:tmpl w:val="3B0A485A"/>
+    <w:lvl w:ilvl="0" w:tplc="DFB02790">
+      <w:start w:val="1"/>
+      <w:numFmt w:val="decimal"/>
+      <w:lvlText w:val="%1."/>
+      <w:lvlJc w:val="left"/>
+      <w:pPr>
+        <w:ind w:left="1069" w:hanging="360"/>
+      </w:pPr>
+      <w:rPr>
+        <w:rFonts w:ascii="Times New Roman" w:hAnsi="Times New Roman" w:cs="Times New Roman" w:hint="default"/>
+        <w:color w:val="auto"/>
+      </w:rPr>
+    </w:lvl>
+    <w:lvl w:ilvl="1" w:tplc="04190019" w:tentative="1">
+      <w:start w:val="1"/>
+      <w:numFmt w:val="lowerLetter"/>
+      <w:lvlText w:val="%2."/>
+      <w:lvlJc w:val="left"/>
+      <w:pPr>
+        <w:ind w:left="1789" w:hanging="360"/>
+      </w:pPr>
+    </w:lvl>
+    <w:lvl w:ilvl="2" w:tplc="0419001B" w:tentative="1">
+      <w:start w:val="1"/>
+      <w:numFmt w:val="lowerRoman"/>
+      <w:lvlText w:val="%3."/>
+      <w:lvlJc w:val="right"/>
+      <w:pPr>
+        <w:ind w:left="2509" w:hanging="180"/>
+      </w:pPr>
+    </w:lvl>
+    <w:lvl w:ilvl="3" w:tplc="0419000F" w:tentative="1">
+      <w:start w:val="1"/>
+      <w:numFmt w:val="decimal"/>
+      <w:lvlText w:val="%4."/>
+      <w:lvlJc w:val="left"/>
+      <w:pPr>
+        <w:ind w:left="3229" w:hanging="360"/>
+      </w:pPr>
+    </w:lvl>
+    <w:lvl w:ilvl="4" w:tplc="04190019" w:tentative="1">
+      <w:start w:val="1"/>
+      <w:numFmt w:val="lowerLetter"/>
+      <w:lvlText w:val="%5."/>
+      <w:lvlJc w:val="left"/>
+      <w:pPr>
+        <w:ind w:left="3949" w:hanging="360"/>
+      </w:pPr>
+    </w:lvl>
+    <w:lvl w:ilvl="5" w:tplc="0419001B" w:tentative="1">
+      <w:start w:val="1"/>
+      <w:numFmt w:val="lowerRoman"/>
+      <w:lvlText w:val="%6."/>
+      <w:lvlJc w:val="right"/>
+      <w:pPr>
+        <w:ind w:left="4669" w:hanging="180"/>
+      </w:pPr>
+    </w:lvl>
+    <w:lvl w:ilvl="6" w:tplc="0419000F" w:tentative="1">
+      <w:start w:val="1"/>
+      <w:numFmt w:val="decimal"/>
+      <w:lvlText w:val="%7."/>
+      <w:lvlJc w:val="left"/>
+      <w:pPr>
+        <w:ind w:left="5389" w:hanging="360"/>
+      </w:pPr>
+    </w:lvl>
+    <w:lvl w:ilvl="7" w:tplc="04190019" w:tentative="1">
+      <w:start w:val="1"/>
+      <w:numFmt w:val="lowerLetter"/>
+      <w:lvlText w:val="%8."/>
+      <w:lvlJc w:val="left"/>
+      <w:pPr>
+        <w:ind w:left="6109" w:hanging="360"/>
+      </w:pPr>
+    </w:lvl>
+    <w:lvl w:ilvl="8" w:tplc="0419001B" w:tentative="1">
+      <w:start w:val="1"/>
+      <w:numFmt w:val="lowerRoman"/>
+      <w:lvlText w:val="%9."/>
+      <w:lvlJc w:val="right"/>
+      <w:pPr>
+        <w:ind w:left="6829" w:hanging="180"/>
+      </w:pPr>
+    </w:lvl>
+  </w:abstractNum>
+  <w:num w:numId="1" w16cid:durableId="1192651415">
+    <w:abstractNumId w:val="0"/>
+  </w:num>
+</w:numbering>
 </file>
 
 <file path=word/styles.xml><?xml version="1.0" encoding="utf-8"?>
@@ -439,6 +7626,7 @@
   <w:style w:type="paragraph" w:default="1" w:styleId="Normal">
     <w:name w:val="Normal"/>
     <w:qFormat/>
+    <w:rsid w:val="00D16692"/>
   </w:style>
   <w:style w:type="character" w:default="1" w:styleId="DefaultParagraphFont">
     <w:name w:val="Default Paragraph Font"/>
@@ -466,6 +7654,54 @@
     <w:uiPriority w:val="99"/>
     <w:semiHidden/>
     <w:unhideWhenUsed/>
+  </w:style>
+  <w:style w:type="character" w:customStyle="1" w:styleId="fontstyle01">
+    <w:name w:val="fontstyle01"/>
+    <w:basedOn w:val="DefaultParagraphFont"/>
+    <w:rsid w:val="00602E42"/>
+    <w:rPr>
+      <w:rFonts w:ascii="TimesNewRomanPSMT" w:hAnsi="TimesNewRomanPSMT" w:hint="default"/>
+      <w:b w:val="0"/>
+      <w:bCs w:val="0"/>
+      <w:i w:val="0"/>
+      <w:iCs w:val="0"/>
+      <w:color w:val="000000"/>
+      <w:sz w:val="24"/>
+      <w:szCs w:val="24"/>
+    </w:rPr>
+  </w:style>
+  <w:style w:type="paragraph" w:styleId="ListParagraph">
+    <w:name w:val="List Paragraph"/>
+    <w:basedOn w:val="Normal"/>
+    <w:uiPriority w:val="34"/>
+    <w:qFormat/>
+    <w:rsid w:val="00446168"/>
+    <w:pPr>
+      <w:ind w:left="720"/>
+      <w:contextualSpacing/>
+    </w:pPr>
+  </w:style>
+  <w:style w:type="table" w:styleId="TableGrid">
+    <w:name w:val="Table Grid"/>
+    <w:basedOn w:val="TableNormal"/>
+    <w:uiPriority w:val="39"/>
+    <w:rsid w:val="00446168"/>
+    <w:pPr>
+      <w:spacing w:after="0" w:line="240" w:lineRule="auto"/>
+    </w:pPr>
+    <w:rPr>
+      <w:lang w:val="en-US"/>
+    </w:rPr>
+    <w:tblPr>
+      <w:tblBorders>
+        <w:top w:val="single" w:sz="4" w:space="0" w:color="auto"/>
+        <w:left w:val="single" w:sz="4" w:space="0" w:color="auto"/>
+        <w:bottom w:val="single" w:sz="4" w:space="0" w:color="auto"/>
+        <w:right w:val="single" w:sz="4" w:space="0" w:color="auto"/>
+        <w:insideH w:val="single" w:sz="4" w:space="0" w:color="auto"/>
+        <w:insideV w:val="single" w:sz="4" w:space="0" w:color="auto"/>
+      </w:tblBorders>
+    </w:tblPr>
   </w:style>
 </w:styles>
 </file>
